--- a/research proposal.docx
+++ b/research proposal.docx
@@ -7,607 +7,84 @@
         <w:bidi/>
         <w:rPr>
           <w:rFonts w:cs="B Nazanin"/>
-          <w:sz w:val="40"/>
-          <w:szCs w:val="40"/>
-          <w:rtl/>
-          <w:lang w:bidi="fa-IR"/>
-        </w:rPr>
-      </w:pPr>
-      <w:r>
-        <w:rPr>
-          <w:rFonts w:cs="B Nazanin" w:hint="cs"/>
-          <w:sz w:val="40"/>
-          <w:szCs w:val="40"/>
-          <w:rtl/>
-          <w:lang w:bidi="fa-IR"/>
-        </w:rPr>
-        <w:t xml:space="preserve">عنوان: </w:t>
-      </w:r>
-    </w:p>
-    <w:p>
-      <w:pPr>
-        <w:bidi/>
-        <w:rPr>
-          <w:rFonts w:cs="B Nazanin"/>
-          <w:sz w:val="40"/>
-          <w:szCs w:val="40"/>
-          <w:lang w:bidi="fa-IR"/>
-        </w:rPr>
-      </w:pPr>
-      <w:r>
-        <w:rPr>
-          <w:rFonts w:cs="B Nazanin" w:hint="cs"/>
-          <w:sz w:val="40"/>
-          <w:szCs w:val="40"/>
-          <w:rtl/>
-          <w:lang w:bidi="fa-IR"/>
-        </w:rPr>
-        <w:t>محاسبه کشش درآمدی گاز در سطوح مختلف قیمت، تخمین تابع تقاضا و محاسبه رفاه از دست رفته در نتیجه قرار دادن سقف قیمتی</w:t>
-      </w:r>
-    </w:p>
-    <w:p>
-      <w:pPr>
-        <w:bidi/>
-        <w:rPr>
-          <w:rFonts w:cs="B Nazanin"/>
-          <w:sz w:val="40"/>
-          <w:szCs w:val="40"/>
-          <w:rtl/>
-          <w:lang w:bidi="fa-IR"/>
-        </w:rPr>
-      </w:pPr>
-    </w:p>
-    <w:p>
-      <w:pPr>
-        <w:bidi/>
-        <w:rPr>
-          <w:rFonts w:cs="B Nazanin"/>
-          <w:sz w:val="40"/>
-          <w:szCs w:val="40"/>
-          <w:rtl/>
-          <w:lang w:bidi="fa-IR"/>
-        </w:rPr>
-      </w:pPr>
-      <w:r>
-        <w:rPr>
-          <w:rFonts w:cs="B Nazanin" w:hint="cs"/>
-          <w:sz w:val="40"/>
-          <w:szCs w:val="40"/>
-          <w:rtl/>
-          <w:lang w:bidi="fa-IR"/>
-        </w:rPr>
-        <w:t xml:space="preserve">مقدمه: </w:t>
-      </w:r>
-    </w:p>
-    <w:p>
-      <w:pPr>
-        <w:bidi/>
-        <w:rPr>
-          <w:rFonts w:cs="B Nazanin"/>
-          <w:sz w:val="40"/>
-          <w:szCs w:val="40"/>
-          <w:rtl/>
-          <w:lang w:bidi="fa-IR"/>
-        </w:rPr>
-      </w:pPr>
-      <w:r>
-        <w:rPr>
-          <w:rFonts w:cs="B Nazanin" w:hint="cs"/>
-          <w:sz w:val="40"/>
-          <w:szCs w:val="40"/>
-          <w:rtl/>
-          <w:lang w:bidi="fa-IR"/>
-        </w:rPr>
-        <w:t xml:space="preserve">سوخت یکی از نیازهای اساسی خانوار محسوب می‌شود و خانوار تامین حدی از آن را برای خود ضروری می‌داند. به طور خاص در مورد گاز طبیعی اگر جایگزین مناسب دیگری برای آن وجود نداشته باشد، خانوار احتمالا حد مشخصی از گاز طبیعی را به عنوان یک کالای ضروری و مقادیر بیشتر آن را به عنوان یک کالای لوکس </w:t>
-      </w:r>
-      <w:r>
-        <w:rPr>
-          <w:rFonts w:cs="B Nazanin" w:hint="cs"/>
-          <w:sz w:val="40"/>
-          <w:szCs w:val="40"/>
-          <w:rtl/>
-          <w:lang w:bidi="fa-IR"/>
-        </w:rPr>
-        <w:t>برای خود در نظر می‌گیرد</w:t>
-      </w:r>
-      <w:r>
-        <w:rPr>
-          <w:rFonts w:cs="B Nazanin" w:hint="cs"/>
-          <w:sz w:val="40"/>
-          <w:szCs w:val="40"/>
-          <w:rtl/>
-          <w:lang w:bidi="fa-IR"/>
-        </w:rPr>
-        <w:t xml:space="preserve">. در نتیجه احتمالا کشش درآمدی خانوار برای </w:t>
-      </w:r>
-      <w:r>
-        <w:rPr>
-          <w:rFonts w:cs="B Nazanin" w:hint="cs"/>
-          <w:sz w:val="40"/>
-          <w:szCs w:val="40"/>
-          <w:rtl/>
-          <w:lang w:bidi="fa-IR"/>
-        </w:rPr>
-        <w:t>گاز طبیعی باید در مقادیر کم پایین و در مقادیر زیادتر بالا باشد.</w:t>
-      </w:r>
-      <w:r>
-        <w:rPr>
-          <w:rFonts w:cs="B Nazanin" w:hint="cs"/>
-          <w:sz w:val="40"/>
-          <w:szCs w:val="40"/>
-          <w:rtl/>
-          <w:lang w:bidi="fa-IR"/>
-        </w:rPr>
-        <w:t xml:space="preserve"> در مورد کشش قیمتی نیز شهود اقتصادی به ما می‌گوید که کشش قیمتی کالای لوکس از کالای ضروری بیشتر است.</w:t>
-      </w:r>
-    </w:p>
-    <w:p>
-      <w:pPr>
-        <w:bidi/>
-        <w:rPr>
-          <w:rFonts w:cs="B Nazanin" w:hint="cs"/>
-          <w:sz w:val="40"/>
-          <w:szCs w:val="40"/>
-          <w:rtl/>
-          <w:lang w:bidi="fa-IR"/>
-        </w:rPr>
-      </w:pPr>
-      <w:r>
-        <w:rPr>
-          <w:rFonts w:cs="B Nazanin" w:hint="cs"/>
-          <w:sz w:val="40"/>
-          <w:szCs w:val="40"/>
-          <w:rtl/>
-          <w:lang w:bidi="fa-IR"/>
-        </w:rPr>
-        <w:t>در این بررسی هدف ما این که ببینیم با افزایش میزان مصرف گاز کشش در</w:t>
-      </w:r>
-      <w:r>
-        <w:rPr>
-          <w:rFonts w:cs="B Nazanin" w:hint="cs"/>
-          <w:sz w:val="40"/>
-          <w:szCs w:val="40"/>
-          <w:rtl/>
-          <w:lang w:bidi="fa-IR"/>
-        </w:rPr>
-        <w:t xml:space="preserve">آمدی آن به چه صورت تغییر می‌کند و اینکه با افزایش مصرف گاز کشش قیمتی آن چگونه تغییر می‌کند. </w:t>
-      </w:r>
-    </w:p>
-    <w:p>
-      <w:pPr>
-        <w:bidi/>
-        <w:rPr>
-          <w:rFonts w:cs="B Nazanin"/>
-          <w:sz w:val="40"/>
-          <w:szCs w:val="40"/>
-          <w:rtl/>
-          <w:lang w:bidi="fa-IR"/>
-        </w:rPr>
-      </w:pPr>
-      <w:r>
-        <w:rPr>
-          <w:rFonts w:cs="B Nazanin" w:hint="cs"/>
-          <w:sz w:val="40"/>
-          <w:szCs w:val="40"/>
-          <w:rtl/>
-          <w:lang w:bidi="fa-IR"/>
-        </w:rPr>
-        <w:t xml:space="preserve">در مرحله بعد به تفاوت قیمت گاز طبیعی با توجه به اعطای یارانه تمرکز می‌کنیم و برآوردی به دست می‌آوریم که </w:t>
-      </w:r>
-      <w:r>
-        <w:rPr>
-          <w:rFonts w:cs="B Nazanin" w:hint="cs"/>
-          <w:sz w:val="40"/>
-          <w:szCs w:val="40"/>
-          <w:rtl/>
-          <w:lang w:bidi="fa-IR"/>
-        </w:rPr>
-        <w:t xml:space="preserve">وقتی یک کالای لوکس با قیمت یک </w:t>
-      </w:r>
-      <w:r>
-        <w:rPr>
-          <w:rFonts w:cs="B Nazanin" w:hint="cs"/>
-          <w:sz w:val="40"/>
-          <w:szCs w:val="40"/>
-          <w:rtl/>
-          <w:lang w:bidi="fa-IR"/>
-        </w:rPr>
-        <w:lastRenderedPageBreak/>
-        <w:t xml:space="preserve">کالای ضروری عرضه می‌شود چه مقدار موجب </w:t>
-      </w:r>
-      <w:r>
-        <w:rPr>
-          <w:rFonts w:cs="B Nazanin" w:hint="cs"/>
-          <w:sz w:val="40"/>
-          <w:szCs w:val="40"/>
-          <w:rtl/>
-          <w:lang w:bidi="fa-IR"/>
-        </w:rPr>
-        <w:t>از دست رفتن رفاه جامعه می‌شود.</w:t>
-      </w:r>
-    </w:p>
-    <w:p>
-      <w:pPr>
-        <w:bidi/>
-        <w:rPr>
-          <w:rFonts w:cs="B Nazanin" w:hint="cs"/>
-          <w:sz w:val="40"/>
-          <w:szCs w:val="40"/>
-          <w:rtl/>
-          <w:lang w:bidi="fa-IR"/>
-        </w:rPr>
-      </w:pPr>
-      <w:r>
-        <w:rPr>
-          <w:rFonts w:cs="B Nazanin" w:hint="cs"/>
-          <w:sz w:val="40"/>
-          <w:szCs w:val="40"/>
-          <w:rtl/>
-          <w:lang w:bidi="fa-IR"/>
-        </w:rPr>
-        <w:t>چرا انجام این تحقیق ضروری است</w:t>
-      </w:r>
-    </w:p>
-    <w:p>
-      <w:pPr>
-        <w:bidi/>
-        <w:rPr>
-          <w:rFonts w:cs="B Nazanin"/>
-          <w:sz w:val="40"/>
-          <w:szCs w:val="40"/>
-          <w:rtl/>
-          <w:lang w:bidi="fa-IR"/>
-        </w:rPr>
-      </w:pPr>
-      <w:r>
-        <w:rPr>
-          <w:rFonts w:cs="B Nazanin" w:hint="cs"/>
-          <w:sz w:val="40"/>
-          <w:szCs w:val="40"/>
-          <w:rtl/>
-          <w:lang w:bidi="fa-IR"/>
-        </w:rPr>
-        <w:t xml:space="preserve">شبکه گاز طبیعی در کشور ما بسیار گسترده است و عمده مردم نیازهای گرمایشی خود را از این طریق تامین می‌کنند، ایران یکی از بزرگترین منابع گاز طبیعی جهان را در اختیار دارد، اما </w:t>
-      </w:r>
-      <w:r>
-        <w:rPr>
-          <w:rFonts w:cs="B Nazanin" w:hint="cs"/>
-          <w:sz w:val="40"/>
-          <w:szCs w:val="40"/>
-          <w:rtl/>
-          <w:lang w:bidi="fa-IR"/>
-        </w:rPr>
-        <w:t>تقریبا صادرات گاز صفر است و همه آن در کشور مصرف می‌شود. در نتیجه حجم سرمایه‌ای که به صورت گاز مصرف می‌شود قابل توجه است. اما تخصیص غیر بهینه آن و عرضه گاز طبیعی بسیار ارزان‌تر از قیمت جهانی آن باعث می‌شود مطلوبیتی که از طریق مصرف گاز به مردم تخصیص داده می‌شود به صورت بهینه تقسیم نشود. در نتیجه احتمالا اصلاح قیمت می‌تواند موجب مازار رفاه جامعه شود. اگر این تحقیق ادعای مطرح شده را تایید کند، در واقع اقدام برای اصلاح قیمت گاز معقول است و اهمیت کاربردی این تحقیق در اینجا ظاهر می‌شود.</w:t>
-      </w:r>
-    </w:p>
-    <w:p>
-      <w:pPr>
-        <w:bidi/>
-        <w:rPr>
-          <w:rFonts w:cs="B Nazanin"/>
-          <w:sz w:val="40"/>
-          <w:szCs w:val="40"/>
-          <w:rtl/>
-          <w:lang w:bidi="fa-IR"/>
-        </w:rPr>
-      </w:pPr>
-      <w:r>
-        <w:rPr>
-          <w:rFonts w:cs="B Nazanin" w:hint="cs"/>
-          <w:sz w:val="40"/>
-          <w:szCs w:val="40"/>
-          <w:rtl/>
-          <w:lang w:bidi="fa-IR"/>
-        </w:rPr>
-        <w:t>در این بررسی به چه سوالی پاسخ نمی‌دهیم؟</w:t>
-      </w:r>
-    </w:p>
-    <w:p>
-      <w:pPr>
-        <w:bidi/>
-        <w:rPr>
-          <w:rFonts w:cs="B Nazanin"/>
-          <w:sz w:val="40"/>
-          <w:szCs w:val="40"/>
-          <w:rtl/>
-          <w:lang w:bidi="fa-IR"/>
-        </w:rPr>
-      </w:pPr>
-      <w:r>
-        <w:rPr>
-          <w:rFonts w:cs="B Nazanin" w:hint="cs"/>
-          <w:sz w:val="40"/>
-          <w:szCs w:val="40"/>
-          <w:rtl/>
-          <w:lang w:bidi="fa-IR"/>
-        </w:rPr>
-        <w:t xml:space="preserve">کشور ما با محدودیت‌های سیاسی درگیر است و فروش گاز به راحتی برای آن امکان پذیر نیست، از طرف دیگر روحیه مردم به خصوص در نقاط دورافتاده به گونه‌ای شکل گرفته است که با مصرف گاز احساس امنیت و آرامش زیادی می‌کنند. پس به نوعی در شرایط تحریمی عرضه گاز ارزان قیمت به دورافتاده‌ترین مناطق کشور به نوعی باعث شده است که بخش قابل توجهی از </w:t>
-      </w:r>
-      <w:r>
-        <w:rPr>
-          <w:rFonts w:cs="B Nazanin" w:hint="cs"/>
-          <w:sz w:val="40"/>
-          <w:szCs w:val="40"/>
-          <w:rtl/>
-          <w:lang w:bidi="fa-IR"/>
-        </w:rPr>
-        <w:lastRenderedPageBreak/>
-        <w:t xml:space="preserve">افراد مطوبیت قابل توجهی به دست آوردند. شاید این افراد حاضر به پرداخت هزینه بالا برای گاز نبودند و باز به دلیل روحیه‌ای که داشتند از مطولبتی که می‌توانست نصیبشان کند، صرف نظر می‌کردند. مثلا یک زن سنتی ممکن است در مقابل خرید ماشین لباس‌شویی مقاومت کند، اما بعد از خرید آن متوجه می‌شود که چقدر کارش راحت شده </w:t>
-      </w:r>
-      <w:r>
-        <w:rPr>
-          <w:rFonts w:cs="B Nazanin" w:hint="cs"/>
-          <w:sz w:val="40"/>
-          <w:szCs w:val="40"/>
-          <w:rtl/>
-          <w:lang w:bidi="fa-IR"/>
-        </w:rPr>
-        <w:t>و چقدر مطلوبیت کسب کرده است. در این بررسی به این سوال پاسخ داده نمی‌شود و این مسئله تحقیق نمی‌شود. یعنی فرض می‌کنیم فروش گاز بدون هزینه امکان پذیر است و از طرف دیگر مطلوبیت افراد تنها با بیشترین قیمتی که برای یک کالا حاضرند بپردازند اندازه‌گیری می‌شود.</w:t>
-      </w:r>
-    </w:p>
-    <w:p>
-      <w:pPr>
-        <w:bidi/>
-        <w:rPr>
-          <w:rFonts w:cs="B Nazanin" w:hint="cs"/>
-          <w:sz w:val="40"/>
-          <w:szCs w:val="40"/>
-          <w:rtl/>
-          <w:lang w:bidi="fa-IR"/>
-        </w:rPr>
-      </w:pPr>
-      <w:r>
-        <w:rPr>
-          <w:rFonts w:cs="B Nazanin" w:hint="cs"/>
-          <w:sz w:val="40"/>
-          <w:szCs w:val="40"/>
-          <w:rtl/>
-          <w:lang w:bidi="fa-IR"/>
-        </w:rPr>
-        <w:t>مرور ادبیات</w:t>
-      </w:r>
-    </w:p>
-    <w:p>
-      <w:pPr>
-        <w:autoSpaceDE w:val="0"/>
-        <w:autoSpaceDN w:val="0"/>
-        <w:adjustRightInd w:val="0"/>
-        <w:spacing w:after="0" w:line="240" w:lineRule="auto"/>
-        <w:rPr>
-          <w:rFonts w:ascii="Univers-Bold" w:hAnsi="Univers-Bold" w:cs="B Nazanin"/>
           <w:b/>
           <w:bCs/>
           <w:sz w:val="40"/>
           <w:szCs w:val="40"/>
-        </w:rPr>
-      </w:pPr>
-      <w:r>
-        <w:rPr>
-          <w:rFonts w:cs="B Nazanin" w:hint="cs"/>
-          <w:sz w:val="40"/>
-          <w:szCs w:val="40"/>
-          <w:rtl/>
-          <w:lang w:bidi="fa-IR"/>
-        </w:rPr>
-        <w:t xml:space="preserve">دیویس و کیلیان در مقاله‌ای تحت عنوان </w:t>
-      </w:r>
-      <w:r>
-        <w:rPr>
-          <w:rFonts w:ascii="Univers-Bold" w:hAnsi="Univers-Bold" w:cs="B Nazanin"/>
+          <w:rtl/>
+          <w:lang w:bidi="fa-IR"/>
+        </w:rPr>
+      </w:pPr>
+      <w:r>
+        <w:rPr>
+          <w:rFonts w:cs="B Nazanin" w:hint="cs"/>
           <w:b/>
           <w:bCs/>
           <w:sz w:val="40"/>
           <w:szCs w:val="40"/>
-        </w:rPr>
-        <w:t>The Allocative Cost of Price Ceilings in the U.S.</w:t>
+          <w:rtl/>
+          <w:lang w:bidi="fa-IR"/>
+        </w:rPr>
+        <w:t xml:space="preserve">عنوان: </w:t>
       </w:r>
     </w:p>
     <w:p>
       <w:pPr>
         <w:bidi/>
         <w:rPr>
-          <w:rFonts w:ascii="Univers-Bold" w:hAnsi="Univers-Bold" w:cs="B Nazanin"/>
+          <w:rFonts w:cs="B Nazanin"/>
+          <w:sz w:val="40"/>
+          <w:szCs w:val="40"/>
+          <w:rtl/>
+          <w:lang w:bidi="fa-IR"/>
+        </w:rPr>
+      </w:pPr>
+      <w:r>
+        <w:rPr>
+          <w:rFonts w:cs="B Nazanin" w:hint="cs"/>
+          <w:sz w:val="40"/>
+          <w:szCs w:val="40"/>
+          <w:rtl/>
+          <w:lang w:bidi="fa-IR"/>
+        </w:rPr>
+        <w:t>محاسبه ک</w:t>
+      </w:r>
+      <w:r>
+        <w:rPr>
+          <w:rFonts w:cs="B Nazanin" w:hint="cs"/>
+          <w:sz w:val="40"/>
+          <w:szCs w:val="40"/>
+          <w:rtl/>
+          <w:lang w:bidi="fa-IR"/>
+        </w:rPr>
+        <w:t>شش درآمدی گاز در سطوح مختلف مصرف</w:t>
+      </w:r>
+    </w:p>
+    <w:p>
+      <w:pPr>
+        <w:bidi/>
+        <w:rPr>
+          <w:rFonts w:cs="B Nazanin"/>
           <w:b/>
           <w:bCs/>
           <w:sz w:val="40"/>
           <w:szCs w:val="40"/>
           <w:rtl/>
-        </w:rPr>
-      </w:pPr>
-      <w:r>
-        <w:rPr>
-          <w:rFonts w:ascii="Univers-Bold" w:hAnsi="Univers-Bold" w:cs="B Nazanin"/>
+          <w:lang w:bidi="fa-IR"/>
+        </w:rPr>
+      </w:pPr>
+      <w:r>
+        <w:rPr>
+          <w:rFonts w:cs="B Nazanin" w:hint="cs"/>
           <w:b/>
           <w:bCs/>
           <w:sz w:val="40"/>
           <w:szCs w:val="40"/>
-        </w:rPr>
-        <w:t>Residential Market for Natural Gas</w:t>
-      </w:r>
-    </w:p>
-    <w:p>
-      <w:pPr>
-        <w:bidi/>
-        <w:rPr>
-          <w:rFonts w:cs="B Nazanin"/>
-          <w:sz w:val="40"/>
-          <w:szCs w:val="40"/>
-          <w:rtl/>
-          <w:lang w:bidi="fa-IR"/>
-        </w:rPr>
-      </w:pPr>
-      <w:r>
-        <w:rPr>
-          <w:rFonts w:cs="B Nazanin" w:hint="cs"/>
-          <w:sz w:val="40"/>
-          <w:szCs w:val="40"/>
-          <w:rtl/>
-          <w:lang w:bidi="fa-IR"/>
-        </w:rPr>
-        <w:t xml:space="preserve">مطرح می‌کنند که در مورد کالایی که دارای بازار ثانویه نیست اگر قیمت کالا را محدود کنیم، در حضور مازاد تقاضا کالا به مصرف کننده ای که حاضر است بیشترین قیمت را برای آن بپردازد تخصیص پیدا نمی‌کند. آن ها از داده‌های بازه زمانی 1954 تا 1989 که در آمریکا برای گاز طبیعی سقف قیمت در نظر گرفته شده بود استفاده می‌کنند و هزینه رفاهی سالانه اعمال سقف قیمت را سالانه </w:t>
-      </w:r>
-      <w:r>
-        <w:rPr>
-          <w:rFonts w:cs="B Nazanin" w:hint="cs"/>
-          <w:sz w:val="40"/>
-          <w:szCs w:val="40"/>
-          <w:rtl/>
-          <w:lang w:bidi="fa-IR"/>
-        </w:rPr>
-        <w:t>3.6 میلیارد دلار برآورد می‌کنند.</w:t>
-      </w:r>
-    </w:p>
-    <w:p>
-      <w:pPr>
-        <w:bidi/>
-        <w:rPr>
-          <w:rFonts w:ascii="CMBX12" w:hAnsi="CMBX12" w:cs="B Nazanin"/>
-          <w:sz w:val="40"/>
-          <w:szCs w:val="40"/>
-          <w:rtl/>
-        </w:rPr>
-      </w:pPr>
-      <w:r>
-        <w:rPr>
-          <w:rFonts w:cs="B Nazanin" w:hint="cs"/>
-          <w:sz w:val="40"/>
-          <w:szCs w:val="40"/>
-          <w:rtl/>
-          <w:lang w:bidi="fa-IR"/>
-        </w:rPr>
-        <w:lastRenderedPageBreak/>
-        <w:t xml:space="preserve">رابرت هان و رابرت دی مک تلف در مقاله </w:t>
-      </w:r>
-      <w:proofErr w:type="spellStart"/>
-      <w:r>
-        <w:rPr>
-          <w:rFonts w:ascii="CMBX12" w:hAnsi="CMBX12" w:cs="B Nazanin"/>
-          <w:sz w:val="40"/>
-          <w:szCs w:val="40"/>
-        </w:rPr>
-        <w:t>E_ciency</w:t>
-      </w:r>
-      <w:proofErr w:type="spellEnd"/>
-      <w:r>
-        <w:rPr>
-          <w:rFonts w:ascii="CMBX12" w:hAnsi="CMBX12" w:cs="B Nazanin"/>
-          <w:sz w:val="40"/>
-          <w:szCs w:val="40"/>
-        </w:rPr>
-        <w:t xml:space="preserve"> and Equity Impacts of Energy Subsidies</w:t>
-      </w:r>
-    </w:p>
-    <w:p>
-      <w:pPr>
-        <w:bidi/>
-        <w:rPr>
-          <w:rFonts w:cs="B Nazanin" w:hint="cs"/>
-          <w:sz w:val="40"/>
-          <w:szCs w:val="40"/>
-          <w:rtl/>
-          <w:lang w:bidi="fa-IR"/>
-        </w:rPr>
-      </w:pPr>
-      <w:r>
-        <w:rPr>
-          <w:rFonts w:ascii="CMBX12" w:hAnsi="CMBX12" w:cs="B Nazanin" w:hint="cs"/>
-          <w:sz w:val="40"/>
-          <w:szCs w:val="40"/>
-          <w:rtl/>
-        </w:rPr>
-        <w:t>می‌گویند نظریه اقتصادی می گوید که یارانه انرژی می‌تواند باعث افزایش مصرف و آلودگی محیط زیست شود.</w:t>
-      </w:r>
-      <w:r>
-        <w:rPr>
-          <w:rFonts w:cs="B Nazanin" w:hint="cs"/>
-          <w:sz w:val="40"/>
-          <w:szCs w:val="40"/>
-          <w:rtl/>
-        </w:rPr>
-        <w:t xml:space="preserve"> به هر حال تاثیر دقیق یارانه انرژی به خوبی درک نشده است.</w:t>
-      </w:r>
-      <w:r>
-        <w:rPr>
-          <w:rFonts w:cs="B Nazanin" w:hint="cs"/>
-          <w:sz w:val="40"/>
-          <w:szCs w:val="40"/>
-          <w:rtl/>
-        </w:rPr>
-        <w:t xml:space="preserve"> در این تحقیق یک برنامه گسترده که در کالیفرنیا قیمت‌های کمتر گاز و برق را برای خانواده‌های کم درآمد در نظر می‌گرفت بررسی شد و با انجام یک آزمایش میدانی کشش تقاضای گاز به دست آمد و تابع تقاضا بر اساس آن تنظیم شد اینکه یارانه گاز طبی</w:t>
-      </w:r>
-      <w:r>
-        <w:rPr>
-          <w:rFonts w:cs="B Nazanin" w:hint="cs"/>
-          <w:sz w:val="40"/>
-          <w:szCs w:val="40"/>
-          <w:rtl/>
-        </w:rPr>
-        <w:t xml:space="preserve">عی رفاه کل جامعه را کاهش می‌دهد و نتیجه گرفته شد که با سودی که گروه </w:t>
-      </w:r>
-      <w:r>
-        <w:rPr>
-          <w:rFonts w:cs="B Nazanin"/>
-          <w:sz w:val="40"/>
-          <w:szCs w:val="40"/>
-        </w:rPr>
-        <w:t>care</w:t>
-      </w:r>
-      <w:r>
-        <w:rPr>
-          <w:rFonts w:cs="B Nazanin" w:hint="cs"/>
-          <w:sz w:val="40"/>
-          <w:szCs w:val="40"/>
-          <w:rtl/>
-          <w:lang w:bidi="fa-IR"/>
-        </w:rPr>
-        <w:t xml:space="preserve"> به دست می‌آورند باید 6 درصد افزا</w:t>
-      </w:r>
-      <w:r>
-        <w:rPr>
-          <w:rFonts w:cs="B Nazanin" w:hint="cs"/>
-          <w:sz w:val="40"/>
-          <w:szCs w:val="40"/>
-          <w:rtl/>
-          <w:lang w:bidi="fa-IR"/>
-        </w:rPr>
-        <w:t>یش یابد تا هزینه‌های طرح را پوشش دهد.</w:t>
-      </w:r>
-    </w:p>
-    <w:p>
-      <w:pPr>
-        <w:bidi/>
-        <w:rPr>
-          <w:rFonts w:cs="B Nazanin" w:hint="cs"/>
-          <w:sz w:val="40"/>
-          <w:szCs w:val="40"/>
-          <w:rtl/>
-          <w:lang w:bidi="fa-IR"/>
-        </w:rPr>
-      </w:pPr>
-    </w:p>
-    <w:p>
-      <w:pPr>
-        <w:bidi/>
-        <w:rPr>
-          <w:rFonts w:cs="B Nazanin"/>
-          <w:sz w:val="40"/>
-          <w:szCs w:val="40"/>
-          <w:rtl/>
-          <w:lang w:bidi="fa-IR"/>
-        </w:rPr>
-      </w:pPr>
-    </w:p>
-    <w:p>
-      <w:pPr>
-        <w:bidi/>
-        <w:rPr>
-          <w:rFonts w:cs="B Nazanin"/>
-          <w:sz w:val="40"/>
-          <w:szCs w:val="40"/>
-          <w:rtl/>
-          <w:lang w:bidi="fa-IR"/>
-        </w:rPr>
-      </w:pPr>
+          <w:rtl/>
+          <w:lang w:bidi="fa-IR"/>
+        </w:rPr>
+        <w:t xml:space="preserve">مقدمه: </w:t>
+      </w:r>
       <w:bookmarkStart w:id="0" w:name="_GoBack"/>
       <w:bookmarkEnd w:id="0"/>
     </w:p>
@@ -618,9 +95,1652 @@
           <w:rFonts w:cs="B Nazanin"/>
           <w:sz w:val="40"/>
           <w:szCs w:val="40"/>
-          <w:lang w:bidi="fa-IR"/>
-        </w:rPr>
-      </w:pPr>
+          <w:rtl/>
+          <w:lang w:bidi="fa-IR"/>
+        </w:rPr>
+      </w:pPr>
+      <w:r>
+        <w:rPr>
+          <w:rFonts w:cs="B Nazanin" w:hint="cs"/>
+          <w:sz w:val="40"/>
+          <w:szCs w:val="40"/>
+          <w:rtl/>
+          <w:lang w:bidi="fa-IR"/>
+        </w:rPr>
+        <w:t xml:space="preserve">سوخت یکی از نیازهای اساسی خانوار محسوب می‌شود و خانوار تامین حدی از آن را برای خود ضروری می‌داند. به طور خاص در مورد گاز طبیعی اگر جایگزین مناسب دیگری برای آن وجود نداشته باشد، خانوار احتمالا حد مشخصی از گاز طبیعی را به عنوان یک کالای ضروری و مقادیر بیشتر آن را به عنوان یک کالای لوکس برای خود در نظر می‌گیرد. در نتیجه احتمالا کشش درآمدی خانوار برای </w:t>
+      </w:r>
+      <w:r>
+        <w:rPr>
+          <w:rFonts w:cs="B Nazanin" w:hint="cs"/>
+          <w:sz w:val="40"/>
+          <w:szCs w:val="40"/>
+          <w:rtl/>
+          <w:lang w:bidi="fa-IR"/>
+        </w:rPr>
+        <w:t xml:space="preserve">گاز طبیعی باید در مقادیر کم </w:t>
+      </w:r>
+      <w:r>
+        <w:rPr>
+          <w:rFonts w:cs="B Nazanin" w:hint="cs"/>
+          <w:sz w:val="40"/>
+          <w:szCs w:val="40"/>
+          <w:rtl/>
+          <w:lang w:bidi="fa-IR"/>
+        </w:rPr>
+        <w:t xml:space="preserve">تقاضا </w:t>
+      </w:r>
+      <w:r>
+        <w:rPr>
+          <w:rFonts w:cs="B Nazanin" w:hint="cs"/>
+          <w:sz w:val="40"/>
+          <w:szCs w:val="40"/>
+          <w:rtl/>
+          <w:lang w:bidi="fa-IR"/>
+        </w:rPr>
+        <w:t>پایین و در مقادیر زیادتر بالا باشد.</w:t>
+      </w:r>
+      <w:r>
+        <w:rPr>
+          <w:rFonts w:cs="B Nazanin" w:hint="cs"/>
+          <w:sz w:val="40"/>
+          <w:szCs w:val="40"/>
+          <w:rtl/>
+          <w:lang w:bidi="fa-IR"/>
+        </w:rPr>
+        <w:t xml:space="preserve"> </w:t>
+      </w:r>
+      <w:r>
+        <w:rPr>
+          <w:rFonts w:cs="B Nazanin" w:hint="cs"/>
+          <w:sz w:val="40"/>
+          <w:szCs w:val="40"/>
+          <w:rtl/>
+          <w:lang w:bidi="fa-IR"/>
+        </w:rPr>
+        <w:t xml:space="preserve">در این بررسی هدف ما این </w:t>
+      </w:r>
+      <w:r>
+        <w:rPr>
+          <w:rFonts w:cs="B Nazanin" w:hint="cs"/>
+          <w:sz w:val="40"/>
+          <w:szCs w:val="40"/>
+          <w:rtl/>
+          <w:lang w:bidi="fa-IR"/>
+        </w:rPr>
+        <w:t xml:space="preserve">است </w:t>
+      </w:r>
+      <w:r>
+        <w:rPr>
+          <w:rFonts w:cs="B Nazanin" w:hint="cs"/>
+          <w:sz w:val="40"/>
+          <w:szCs w:val="40"/>
+          <w:rtl/>
+          <w:lang w:bidi="fa-IR"/>
+        </w:rPr>
+        <w:t>که ببینیم با افزایش میزان مصرف گاز کشش در</w:t>
+      </w:r>
+      <w:r>
+        <w:rPr>
+          <w:rFonts w:cs="B Nazanin" w:hint="cs"/>
+          <w:sz w:val="40"/>
+          <w:szCs w:val="40"/>
+          <w:rtl/>
+          <w:lang w:bidi="fa-IR"/>
+        </w:rPr>
+        <w:t xml:space="preserve">آمدی </w:t>
+      </w:r>
+      <w:r>
+        <w:rPr>
+          <w:rFonts w:cs="B Nazanin" w:hint="cs"/>
+          <w:sz w:val="40"/>
+          <w:szCs w:val="40"/>
+          <w:rtl/>
+          <w:lang w:bidi="fa-IR"/>
+        </w:rPr>
+        <w:t>آن چگونه تغییر می‌کند.</w:t>
+      </w:r>
+    </w:p>
+    <w:p>
+      <w:pPr>
+        <w:bidi/>
+        <w:rPr>
+          <w:rFonts w:cs="B Nazanin"/>
+          <w:b/>
+          <w:bCs/>
+          <w:sz w:val="40"/>
+          <w:szCs w:val="40"/>
+          <w:rtl/>
+          <w:lang w:bidi="fa-IR"/>
+        </w:rPr>
+      </w:pPr>
+      <w:r>
+        <w:rPr>
+          <w:rFonts w:cs="B Nazanin" w:hint="cs"/>
+          <w:b/>
+          <w:bCs/>
+          <w:sz w:val="40"/>
+          <w:szCs w:val="40"/>
+          <w:rtl/>
+          <w:lang w:bidi="fa-IR"/>
+        </w:rPr>
+        <w:t>چرا انجام این تحقیق ضروری است</w:t>
+      </w:r>
+      <w:r>
+        <w:rPr>
+          <w:rFonts w:cs="B Nazanin" w:hint="cs"/>
+          <w:b/>
+          <w:bCs/>
+          <w:sz w:val="40"/>
+          <w:szCs w:val="40"/>
+          <w:rtl/>
+          <w:lang w:bidi="fa-IR"/>
+        </w:rPr>
+        <w:t>؟</w:t>
+      </w:r>
+    </w:p>
+    <w:p>
+      <w:pPr>
+        <w:bidi/>
+        <w:rPr>
+          <w:rFonts w:cs="B Nazanin"/>
+          <w:sz w:val="40"/>
+          <w:szCs w:val="40"/>
+          <w:rtl/>
+          <w:lang w:bidi="fa-IR"/>
+        </w:rPr>
+      </w:pPr>
+      <w:r>
+        <w:rPr>
+          <w:rFonts w:cs="B Nazanin" w:hint="cs"/>
+          <w:sz w:val="40"/>
+          <w:szCs w:val="40"/>
+          <w:rtl/>
+          <w:lang w:bidi="fa-IR"/>
+        </w:rPr>
+        <w:t xml:space="preserve">شبکه گاز طبیعی در کشور ما بسیار گسترده است و عمده مردم نیازهای گرمایشی خود را از این طریق تامین می‌کنند، ایران یکی از بزرگترین منابع گاز طبیعی جهان را در اختیار دارد، اما </w:t>
+      </w:r>
+      <w:r>
+        <w:rPr>
+          <w:rFonts w:cs="B Nazanin" w:hint="cs"/>
+          <w:sz w:val="40"/>
+          <w:szCs w:val="40"/>
+          <w:rtl/>
+          <w:lang w:bidi="fa-IR"/>
+        </w:rPr>
+        <w:t xml:space="preserve">تقریبا صادرات گاز صفر است و همه آن در کشور مصرف می‌شود. در نتیجه حجم سرمایه‌ای که به صورت گاز مصرف می‌شود قابل توجه است. اما تخصیص غیر بهینه آن و عرضه گاز طبیعی بسیار ارزان‌تر از قیمت جهانی آن باعث می‌شود مطلوبیتی که از طریق </w:t>
+      </w:r>
+      <w:r>
+        <w:rPr>
+          <w:rFonts w:cs="B Nazanin" w:hint="cs"/>
+          <w:sz w:val="40"/>
+          <w:szCs w:val="40"/>
+          <w:rtl/>
+          <w:lang w:bidi="fa-IR"/>
+        </w:rPr>
+        <w:lastRenderedPageBreak/>
+        <w:t xml:space="preserve">مصرف گاز به مردم تخصیص داده می‌شود به صورت بهینه تقسیم نشود. در نتیجه احتمالا اصلاح قیمت می‌تواند موجب </w:t>
+      </w:r>
+      <w:r>
+        <w:rPr>
+          <w:rFonts w:cs="B Nazanin" w:hint="cs"/>
+          <w:sz w:val="40"/>
+          <w:szCs w:val="40"/>
+          <w:rtl/>
+          <w:lang w:bidi="fa-IR"/>
+        </w:rPr>
+        <w:t xml:space="preserve">افزایش </w:t>
+      </w:r>
+      <w:r>
+        <w:rPr>
+          <w:rFonts w:cs="B Nazanin" w:hint="cs"/>
+          <w:sz w:val="40"/>
+          <w:szCs w:val="40"/>
+          <w:rtl/>
+          <w:lang w:bidi="fa-IR"/>
+        </w:rPr>
+        <w:t xml:space="preserve">رفاه جامعه شود. </w:t>
+      </w:r>
+      <w:r>
+        <w:rPr>
+          <w:rFonts w:cs="B Nazanin" w:hint="cs"/>
+          <w:sz w:val="40"/>
+          <w:szCs w:val="40"/>
+          <w:rtl/>
+          <w:lang w:bidi="fa-IR"/>
+        </w:rPr>
+        <w:t xml:space="preserve">از این </w:t>
+      </w:r>
+      <w:r>
+        <w:rPr>
+          <w:rFonts w:cs="B Nazanin" w:hint="cs"/>
+          <w:sz w:val="40"/>
+          <w:szCs w:val="40"/>
+          <w:rtl/>
+          <w:lang w:bidi="fa-IR"/>
+        </w:rPr>
+        <w:t xml:space="preserve">رو </w:t>
+      </w:r>
+      <w:r>
+        <w:rPr>
+          <w:rFonts w:cs="B Nazanin" w:hint="cs"/>
+          <w:sz w:val="40"/>
+          <w:szCs w:val="40"/>
+          <w:rtl/>
+          <w:lang w:bidi="fa-IR"/>
+        </w:rPr>
+        <w:t xml:space="preserve">تخمین تابع تقاضای گاز به صورت صحیح برای محاسبه رفاه از دست رفته اعطای یارانه </w:t>
+      </w:r>
+      <w:r>
+        <w:rPr>
+          <w:rFonts w:cs="B Nazanin" w:hint="cs"/>
+          <w:sz w:val="40"/>
+          <w:szCs w:val="40"/>
+          <w:rtl/>
+          <w:lang w:bidi="fa-IR"/>
+        </w:rPr>
+        <w:t>با اهمیت است. برای تخمین تابع تقاضای گاز به صورت صحیح نیز باید واکنش تقاضا به درآمد و قیمت را بدانیم. در این تحقیق تمرکز بر روی بررسی کشش درآمدی گاز است تا کمکی به مراحل بعدی برای محاسبه رفاه از دست رفته جامعه</w:t>
+      </w:r>
+      <w:r>
+        <w:rPr>
+          <w:rFonts w:cs="B Nazanin" w:hint="cs"/>
+          <w:sz w:val="40"/>
+          <w:szCs w:val="40"/>
+          <w:rtl/>
+          <w:lang w:bidi="fa-IR"/>
+        </w:rPr>
+        <w:t xml:space="preserve"> در نتیجه اعطای یارانه گاز باشد</w:t>
+      </w:r>
+      <w:r>
+        <w:rPr>
+          <w:rFonts w:cs="B Nazanin" w:hint="cs"/>
+          <w:sz w:val="40"/>
+          <w:szCs w:val="40"/>
+          <w:rtl/>
+          <w:lang w:bidi="fa-IR"/>
+        </w:rPr>
+        <w:t xml:space="preserve">. </w:t>
+      </w:r>
+    </w:p>
+    <w:p>
+      <w:pPr>
+        <w:bidi/>
+        <w:rPr>
+          <w:rFonts w:cs="B Nazanin"/>
+          <w:b/>
+          <w:bCs/>
+          <w:sz w:val="40"/>
+          <w:szCs w:val="40"/>
+          <w:rtl/>
+          <w:lang w:bidi="fa-IR"/>
+        </w:rPr>
+      </w:pPr>
+      <w:r>
+        <w:rPr>
+          <w:rFonts w:cs="B Nazanin" w:hint="cs"/>
+          <w:b/>
+          <w:bCs/>
+          <w:sz w:val="40"/>
+          <w:szCs w:val="40"/>
+          <w:rtl/>
+          <w:lang w:bidi="fa-IR"/>
+        </w:rPr>
+        <w:t>در این بررسی به چه سوالی پاسخ نمی‌دهیم؟</w:t>
+      </w:r>
+    </w:p>
+    <w:p>
+      <w:pPr>
+        <w:bidi/>
+        <w:rPr>
+          <w:rFonts w:cs="B Nazanin"/>
+          <w:sz w:val="40"/>
+          <w:szCs w:val="40"/>
+          <w:rtl/>
+          <w:lang w:bidi="fa-IR"/>
+        </w:rPr>
+      </w:pPr>
+      <w:r>
+        <w:rPr>
+          <w:rFonts w:cs="B Nazanin" w:hint="cs"/>
+          <w:sz w:val="40"/>
+          <w:szCs w:val="40"/>
+          <w:rtl/>
+          <w:lang w:bidi="fa-IR"/>
+        </w:rPr>
+        <w:t xml:space="preserve">کشور ما با محدودیت‌های سیاسی درگیر است و فروش گاز به راحتی برای آن امکان پذیر نیست، از طرف دیگر روحیه مردم به خصوص در نقاط دورافتاده به گونه‌ای شکل گرفته است که با مصرف گاز احساس امنیت و آرامش زیادی می‌کنند. پس در شرایط تحریمی عرضه گاز ارزان قیمت به دورافتاده‌ترین مناطق کشور به نوعی باعث شده است که بخش قابل توجهی از افراد مطوبیت </w:t>
+      </w:r>
+      <w:r>
+        <w:rPr>
+          <w:rFonts w:cs="B Nazanin" w:hint="cs"/>
+          <w:sz w:val="40"/>
+          <w:szCs w:val="40"/>
+          <w:rtl/>
+          <w:lang w:bidi="fa-IR"/>
+        </w:rPr>
+        <w:t>زیادی</w:t>
+      </w:r>
+      <w:r>
+        <w:rPr>
+          <w:rFonts w:cs="B Nazanin" w:hint="cs"/>
+          <w:sz w:val="40"/>
+          <w:szCs w:val="40"/>
+          <w:rtl/>
+          <w:lang w:bidi="fa-IR"/>
+        </w:rPr>
+        <w:t xml:space="preserve"> به دست آوردند. شاید این افراد حاضر به پرداخت هزینه بالا برای گاز نبودند و باز به دلیل روحیه‌ای که داشتند از مطولب</w:t>
+      </w:r>
+      <w:r>
+        <w:rPr>
+          <w:rFonts w:cs="B Nazanin" w:hint="cs"/>
+          <w:sz w:val="40"/>
+          <w:szCs w:val="40"/>
+          <w:rtl/>
+          <w:lang w:bidi="fa-IR"/>
+        </w:rPr>
+        <w:t>ی</w:t>
+      </w:r>
+      <w:r>
+        <w:rPr>
+          <w:rFonts w:cs="B Nazanin" w:hint="cs"/>
+          <w:sz w:val="40"/>
+          <w:szCs w:val="40"/>
+          <w:rtl/>
+          <w:lang w:bidi="fa-IR"/>
+        </w:rPr>
+        <w:t xml:space="preserve">تی که می‌توانست نصیبشان کند، صرف نظر می‌کردند. مثلا یک زن سنتی ممکن است در مقابل خرید ماشین لباس‌شویی مقاومت کند، اما بعد از خرید آن متوجه می‌شود که چقدر کارش راحت شده </w:t>
+      </w:r>
+      <w:r>
+        <w:rPr>
+          <w:rFonts w:cs="B Nazanin" w:hint="cs"/>
+          <w:sz w:val="40"/>
+          <w:szCs w:val="40"/>
+          <w:rtl/>
+          <w:lang w:bidi="fa-IR"/>
+        </w:rPr>
+        <w:t xml:space="preserve">و چقدر مطلوبیت کسب کرده است. در این بررسی به این سوال پاسخ داده نمی‌شود و این مسئله تحقیق نمی‌شود. یعنی فرض </w:t>
+      </w:r>
+      <w:r>
+        <w:rPr>
+          <w:rFonts w:cs="B Nazanin" w:hint="cs"/>
+          <w:sz w:val="40"/>
+          <w:szCs w:val="40"/>
+          <w:rtl/>
+          <w:lang w:bidi="fa-IR"/>
+        </w:rPr>
+        <w:lastRenderedPageBreak/>
+        <w:t>می‌کنیم فروش گاز بدون هزینه امکان پذیر است و از طرف دیگر مطلوبیت افراد تنها با بیشترین قیمتی که برای یک کالا حاضرند بپردازند اندازه‌گیری می‌شود.</w:t>
+      </w:r>
+      <w:r>
+        <w:rPr>
+          <w:rFonts w:cs="B Nazanin" w:hint="cs"/>
+          <w:sz w:val="40"/>
+          <w:szCs w:val="40"/>
+          <w:rtl/>
+          <w:lang w:bidi="fa-IR"/>
+        </w:rPr>
+        <w:t xml:space="preserve"> قسمت مربوط به محدودیت‌های فروش گاز در بازار جهانی با این بررسی ارتباط زیادی ندارد و در مراحل بعدی یعنی محاسبه رفاه از دست رفته اعطای یارانه اهمیت پیدا می‌کند.</w:t>
+      </w:r>
+    </w:p>
+    <w:p>
+      <w:pPr>
+        <w:bidi/>
+        <w:rPr>
+          <w:rFonts w:cs="B Nazanin"/>
+          <w:b/>
+          <w:bCs/>
+          <w:sz w:val="40"/>
+          <w:szCs w:val="40"/>
+          <w:rtl/>
+          <w:lang w:bidi="fa-IR"/>
+        </w:rPr>
+      </w:pPr>
+      <w:r>
+        <w:rPr>
+          <w:rFonts w:cs="B Nazanin" w:hint="cs"/>
+          <w:b/>
+          <w:bCs/>
+          <w:sz w:val="40"/>
+          <w:szCs w:val="40"/>
+          <w:rtl/>
+          <w:lang w:bidi="fa-IR"/>
+        </w:rPr>
+        <w:t>مرور ادبیات</w:t>
+      </w:r>
+    </w:p>
+    <w:p>
+      <w:pPr>
+        <w:bidi/>
+        <w:rPr>
+          <w:rFonts w:cs="B Nazanin"/>
+          <w:sz w:val="40"/>
+          <w:szCs w:val="40"/>
+          <w:rtl/>
+          <w:lang w:bidi="fa-IR"/>
+        </w:rPr>
+      </w:pPr>
+      <w:r>
+        <w:rPr>
+          <w:rFonts w:cs="B Nazanin" w:hint="cs"/>
+          <w:sz w:val="40"/>
+          <w:szCs w:val="40"/>
+          <w:rtl/>
+          <w:lang w:bidi="fa-IR"/>
+        </w:rPr>
+        <w:t xml:space="preserve">کارهای متعددی در زمینه محاسبه رفاه از دست رفته جامعه در نتیجه تخصیص یارانه گاز طبیعی انجام شده است. دیویس و کیلیان در مقاله‌ای تحت عنوان هزینه تخصیصی اعمال سقف قیمت در بازار گاز طبیعی مناطق مسکونی آمریکا </w:t>
+      </w:r>
+      <w:r>
+        <w:rPr>
+          <w:rFonts w:cs="B Nazanin" w:hint="cs"/>
+          <w:sz w:val="40"/>
+          <w:szCs w:val="40"/>
+          <w:rtl/>
+          <w:lang w:bidi="fa-IR"/>
+        </w:rPr>
+        <w:t>مطرح می‌کنند که در مورد کالایی که دارای بازار ثانویه نیست اگر قیمت کالا را محدود کنیم، در حضور</w:t>
+      </w:r>
+      <w:r>
+        <w:rPr>
+          <w:rFonts w:cs="B Nazanin" w:hint="cs"/>
+          <w:sz w:val="40"/>
+          <w:szCs w:val="40"/>
+          <w:rtl/>
+          <w:lang w:bidi="fa-IR"/>
+        </w:rPr>
+        <w:t xml:space="preserve"> مازاد تقاضا کالا به مصرف کننده‌</w:t>
+      </w:r>
+      <w:r>
+        <w:rPr>
+          <w:rFonts w:cs="B Nazanin" w:hint="cs"/>
+          <w:sz w:val="40"/>
+          <w:szCs w:val="40"/>
+          <w:rtl/>
+          <w:lang w:bidi="fa-IR"/>
+        </w:rPr>
+        <w:t>ای که حاضر است بیشترین قیمت را برای آن</w:t>
+      </w:r>
+      <w:r>
+        <w:rPr>
+          <w:rFonts w:cs="B Nazanin" w:hint="cs"/>
+          <w:sz w:val="40"/>
+          <w:szCs w:val="40"/>
+          <w:rtl/>
+          <w:lang w:bidi="fa-IR"/>
+        </w:rPr>
+        <w:t xml:space="preserve"> بپردازد تخصیص پیدا نمی‌کند. آن‌</w:t>
+      </w:r>
+      <w:r>
+        <w:rPr>
+          <w:rFonts w:cs="B Nazanin" w:hint="cs"/>
+          <w:sz w:val="40"/>
+          <w:szCs w:val="40"/>
+          <w:rtl/>
+          <w:lang w:bidi="fa-IR"/>
+        </w:rPr>
+        <w:t xml:space="preserve">ها از داده‌های بازه زمانی 1954 تا 1989 که در آمریکا برای گاز طبیعی سقف قیمت در نظر گرفته شده بود استفاده می‌کنند و هزینه رفاهی سالانه اعمال سقف قیمت را </w:t>
+      </w:r>
+      <w:r>
+        <w:rPr>
+          <w:rFonts w:cs="B Nazanin" w:hint="cs"/>
+          <w:sz w:val="40"/>
+          <w:szCs w:val="40"/>
+          <w:rtl/>
+          <w:lang w:bidi="fa-IR"/>
+        </w:rPr>
+        <w:t>3.6 میلیارد دلار برآورد می‌کنند.</w:t>
+      </w:r>
+      <w:r>
+        <w:rPr>
+          <w:rFonts w:cs="B Nazanin" w:hint="cs"/>
+          <w:sz w:val="40"/>
+          <w:szCs w:val="40"/>
+          <w:rtl/>
+          <w:lang w:bidi="fa-IR"/>
+        </w:rPr>
+        <w:t xml:space="preserve"> اما آن‌ها در کار خود واکنش تقاضای گاز به درآمد را متغیر در نظر نمی‌گیرند و به این مسئله که گاز طبیعی می‌تواند در سطوح بالای مصرف یک کالای لوکس باشد توجه نمی‌کنند.</w:t>
+      </w:r>
+    </w:p>
+    <w:p>
+      <w:pPr>
+        <w:bidi/>
+        <w:rPr>
+          <w:rFonts w:cs="B Nazanin"/>
+          <w:sz w:val="40"/>
+          <w:szCs w:val="40"/>
+          <w:rtl/>
+          <w:lang w:bidi="fa-IR"/>
+        </w:rPr>
+      </w:pPr>
+      <w:r>
+        <w:rPr>
+          <w:rFonts w:cs="B Nazanin" w:hint="cs"/>
+          <w:sz w:val="40"/>
+          <w:szCs w:val="40"/>
+          <w:rtl/>
+          <w:lang w:bidi="fa-IR"/>
+        </w:rPr>
+        <w:lastRenderedPageBreak/>
+        <w:t>رابر</w:t>
+      </w:r>
+      <w:r>
+        <w:rPr>
+          <w:rFonts w:cs="B Nazanin" w:hint="cs"/>
+          <w:sz w:val="40"/>
+          <w:szCs w:val="40"/>
+          <w:rtl/>
+          <w:lang w:bidi="fa-IR"/>
+        </w:rPr>
+        <w:t xml:space="preserve">ت هان و رابرت دی مک تلف نیز در مقاله تاثیر یارانه انرژی مطرح می‌کنند که </w:t>
+      </w:r>
+      <w:r>
+        <w:rPr>
+          <w:rFonts w:ascii="CMBX12" w:hAnsi="CMBX12" w:cs="B Nazanin" w:hint="cs"/>
+          <w:sz w:val="40"/>
+          <w:szCs w:val="40"/>
+          <w:rtl/>
+        </w:rPr>
+        <w:t>ن</w:t>
+      </w:r>
+      <w:r>
+        <w:rPr>
+          <w:rFonts w:ascii="CMBX12" w:hAnsi="CMBX12" w:cs="B Nazanin" w:hint="cs"/>
+          <w:sz w:val="40"/>
+          <w:szCs w:val="40"/>
+          <w:rtl/>
+        </w:rPr>
+        <w:t>ظریه اقتصادی می‌</w:t>
+      </w:r>
+      <w:r>
+        <w:rPr>
+          <w:rFonts w:ascii="CMBX12" w:hAnsi="CMBX12" w:cs="B Nazanin" w:hint="cs"/>
+          <w:sz w:val="40"/>
+          <w:szCs w:val="40"/>
+          <w:rtl/>
+        </w:rPr>
+        <w:t>گوید که یارانه انرژی می‌تواند باعث افزایش مصرف و آلودگی محیط زیست شود.</w:t>
+      </w:r>
+      <w:r>
+        <w:rPr>
+          <w:rFonts w:cs="B Nazanin" w:hint="cs"/>
+          <w:sz w:val="40"/>
+          <w:szCs w:val="40"/>
+          <w:rtl/>
+        </w:rPr>
+        <w:t xml:space="preserve"> به هر حال تاثیر دقیق یارانه انرژی به خوبی درک نشده است.</w:t>
+      </w:r>
+      <w:r>
+        <w:rPr>
+          <w:rFonts w:cs="B Nazanin" w:hint="cs"/>
+          <w:sz w:val="40"/>
+          <w:szCs w:val="40"/>
+          <w:rtl/>
+        </w:rPr>
+        <w:t xml:space="preserve"> در این تحقیق یک برنامه گسترده که در کالیفرنیا قیمت‌های کمتر گاز و برق را برای خانواده‌های کم درآمد در نظر می‌گرفت بررسی شد و با انجام یک آزمایش میدانی کشش تقاضای گاز به دست آمد و تابع تقاضا بر اساس آن تنظیم شد</w:t>
+      </w:r>
+      <w:r>
+        <w:rPr>
+          <w:rFonts w:cs="B Nazanin" w:hint="cs"/>
+          <w:sz w:val="40"/>
+          <w:szCs w:val="40"/>
+          <w:rtl/>
+        </w:rPr>
+        <w:t>. نتیجه این تحقیق این بود که</w:t>
+      </w:r>
+      <w:r>
+        <w:rPr>
+          <w:rFonts w:cs="B Nazanin" w:hint="cs"/>
+          <w:sz w:val="40"/>
+          <w:szCs w:val="40"/>
+          <w:rtl/>
+        </w:rPr>
+        <w:t xml:space="preserve"> یارانه گاز طبی</w:t>
+      </w:r>
+      <w:r>
+        <w:rPr>
+          <w:rFonts w:cs="B Nazanin" w:hint="cs"/>
+          <w:sz w:val="40"/>
+          <w:szCs w:val="40"/>
+          <w:rtl/>
+        </w:rPr>
+        <w:t xml:space="preserve">عی رفاه کل جامعه را کاهش می‌دهد و سودی که گروه </w:t>
+      </w:r>
+      <w:r>
+        <w:rPr>
+          <w:rFonts w:cs="B Nazanin"/>
+          <w:sz w:val="40"/>
+          <w:szCs w:val="40"/>
+        </w:rPr>
+        <w:t>care</w:t>
+      </w:r>
+      <w:r>
+        <w:rPr>
+          <w:rFonts w:cs="B Nazanin" w:hint="cs"/>
+          <w:sz w:val="40"/>
+          <w:szCs w:val="40"/>
+          <w:rtl/>
+          <w:lang w:bidi="fa-IR"/>
+        </w:rPr>
+        <w:t xml:space="preserve"> به دست می‌آورند باید 6 درصد افزا</w:t>
+      </w:r>
+      <w:r>
+        <w:rPr>
+          <w:rFonts w:cs="B Nazanin" w:hint="cs"/>
+          <w:sz w:val="40"/>
+          <w:szCs w:val="40"/>
+          <w:rtl/>
+          <w:lang w:bidi="fa-IR"/>
+        </w:rPr>
+        <w:t>یش یابد تا هزینه‌های طرح را پوشش دهد.</w:t>
+      </w:r>
+      <w:r>
+        <w:rPr>
+          <w:rFonts w:cs="B Nazanin" w:hint="cs"/>
+          <w:sz w:val="40"/>
+          <w:szCs w:val="40"/>
+          <w:rtl/>
+          <w:lang w:bidi="fa-IR"/>
+        </w:rPr>
+        <w:t xml:space="preserve"> در این تحقیق نیز کاهش رفاه جامعه در نتیجه اعطای یارانه گاز طبیعی تایید شد، اما بر تغییر کشش درآمدی گاز در سطوح مختف درآمد تمرکز نشد.</w:t>
+      </w:r>
+    </w:p>
+    <w:p>
+      <w:pPr>
+        <w:bidi/>
+        <w:rPr>
+          <w:rFonts w:cs="B Nazanin"/>
+          <w:sz w:val="40"/>
+          <w:szCs w:val="40"/>
+          <w:lang w:bidi="fa-IR"/>
+        </w:rPr>
+      </w:pPr>
+      <w:r>
+        <w:rPr>
+          <w:rFonts w:cs="B Nazanin" w:hint="cs"/>
+          <w:sz w:val="40"/>
+          <w:szCs w:val="40"/>
+          <w:rtl/>
+          <w:lang w:bidi="fa-IR"/>
+        </w:rPr>
+        <w:t xml:space="preserve">در نهایت می‌توان به مقاله کشش درآمدی و قیمتی گاز طبیعی بر اساس شواهد بین‌المللی از پائول برک و هون یانگ اشاره کرد </w:t>
+      </w:r>
+      <w:r>
+        <w:rPr>
+          <w:rFonts w:cs="B Nazanin" w:hint="cs"/>
+          <w:sz w:val="40"/>
+          <w:szCs w:val="40"/>
+          <w:rtl/>
+          <w:lang w:bidi="fa-IR"/>
+        </w:rPr>
+        <w:t>که</w:t>
+      </w:r>
+      <w:r>
+        <w:rPr>
+          <w:rFonts w:cs="B Nazanin" w:hint="cs"/>
+          <w:sz w:val="40"/>
+          <w:szCs w:val="40"/>
+          <w:rtl/>
+          <w:lang w:bidi="fa-IR"/>
+        </w:rPr>
+        <w:t xml:space="preserve"> در حال کار شدن است و هنوز منتشر نشده است.</w:t>
+      </w:r>
+      <w:r>
+        <w:rPr>
+          <w:rFonts w:cs="B Nazanin" w:hint="cs"/>
+          <w:sz w:val="40"/>
+          <w:szCs w:val="40"/>
+          <w:rtl/>
+          <w:lang w:bidi="fa-IR"/>
+        </w:rPr>
+        <w:t xml:space="preserve"> در این مقاله </w:t>
+      </w:r>
+      <w:r>
+        <w:rPr>
+          <w:rFonts w:cs="B Nazanin" w:hint="cs"/>
+          <w:sz w:val="40"/>
+          <w:szCs w:val="40"/>
+          <w:rtl/>
+          <w:lang w:bidi="fa-IR"/>
+        </w:rPr>
+        <w:t>با استفاده از داده‌های تجمعی سعی می‌شود که ضرائب رگرسیون زیر تخمین زده شود.</w:t>
+      </w:r>
+    </w:p>
+    <w:p>
+      <w:pPr>
+        <w:bidi/>
+        <w:rPr>
+          <w:rFonts w:cs="B Nazanin"/>
+          <w:sz w:val="40"/>
+          <w:szCs w:val="40"/>
+          <w:lang w:bidi="fa-IR"/>
+        </w:rPr>
+      </w:pPr>
+      <w:r>
+        <w:rPr>
+          <w:rFonts w:cs="B Nazanin"/>
+          <w:sz w:val="40"/>
+          <w:szCs w:val="40"/>
+          <w:lang w:bidi="fa-IR"/>
+        </w:rPr>
+        <w:pict>
+          <v:shapetype id="_x0000_t75" coordsize="21600,21600" o:spt="75" o:preferrelative="t" path="m@4@5l@4@11@9@11@9@5xe" filled="f" stroked="f">
+            <v:stroke joinstyle="miter"/>
+            <v:formulas>
+              <v:f eqn="if lineDrawn pixelLineWidth 0"/>
+              <v:f eqn="sum @0 1 0"/>
+              <v:f eqn="sum 0 0 @1"/>
+              <v:f eqn="prod @2 1 2"/>
+              <v:f eqn="prod @3 21600 pixelWidth"/>
+              <v:f eqn="prod @3 21600 pixelHeight"/>
+              <v:f eqn="sum @0 0 1"/>
+              <v:f eqn="prod @6 1 2"/>
+              <v:f eqn="prod @7 21600 pixelWidth"/>
+              <v:f eqn="sum @8 21600 0"/>
+              <v:f eqn="prod @7 21600 pixelHeight"/>
+              <v:f eqn="sum @10 21600 0"/>
+            </v:formulas>
+            <v:path o:extrusionok="f" gradientshapeok="t" o:connecttype="rect"/>
+            <o:lock v:ext="edit" aspectratio="t"/>
+          </v:shapetype>
+          <v:shape id="_x0000_i1025" type="#_x0000_t75" style="width:373.1pt;height:24.3pt">
+            <v:imagedata r:id="rId6" o:title="Capture"/>
+          </v:shape>
+        </w:pict>
+      </w:r>
+    </w:p>
+    <w:p>
+      <w:pPr>
+        <w:bidi/>
+        <w:rPr>
+          <w:rFonts w:cs="B Nazanin"/>
+          <w:sz w:val="40"/>
+          <w:szCs w:val="40"/>
+          <w:lang w:bidi="fa-IR"/>
+        </w:rPr>
+      </w:pPr>
+      <w:proofErr w:type="spellStart"/>
+      <w:proofErr w:type="gramStart"/>
+      <w:r>
+        <w:rPr>
+          <w:rFonts w:cs="B Nazanin"/>
+          <w:sz w:val="40"/>
+          <w:szCs w:val="40"/>
+          <w:lang w:bidi="fa-IR"/>
+        </w:rPr>
+        <w:t>Gc</w:t>
+      </w:r>
+      <w:proofErr w:type="spellEnd"/>
+      <w:proofErr w:type="gramEnd"/>
+      <w:r>
+        <w:rPr>
+          <w:rFonts w:cs="B Nazanin" w:hint="cs"/>
+          <w:sz w:val="40"/>
+          <w:szCs w:val="40"/>
+          <w:rtl/>
+          <w:lang w:bidi="fa-IR"/>
+        </w:rPr>
+        <w:t xml:space="preserve"> مصرف گاز طبیعی در هر کشور را نشان می‌دهد، </w:t>
+      </w:r>
+      <w:r>
+        <w:rPr>
+          <w:rFonts w:cs="B Nazanin" w:hint="cs"/>
+          <w:sz w:val="40"/>
+          <w:szCs w:val="40"/>
+          <w:rtl/>
+          <w:lang w:bidi="fa-IR"/>
+        </w:rPr>
+        <w:t xml:space="preserve">آلفا یک ضریب ثابت است، </w:t>
+      </w:r>
+      <w:r>
+        <w:rPr>
+          <w:rFonts w:cs="B Nazanin"/>
+          <w:sz w:val="40"/>
+          <w:szCs w:val="40"/>
+          <w:lang w:bidi="fa-IR"/>
+        </w:rPr>
+        <w:t>pc</w:t>
+      </w:r>
+      <w:r>
+        <w:rPr>
+          <w:rFonts w:cs="B Nazanin" w:hint="cs"/>
+          <w:sz w:val="40"/>
+          <w:szCs w:val="40"/>
+          <w:rtl/>
+          <w:lang w:bidi="fa-IR"/>
+        </w:rPr>
+        <w:t xml:space="preserve"> متوسط قیمت گاز طبیعی برای مصرف کننده نهایی در هر کشور است. </w:t>
+      </w:r>
+      <w:proofErr w:type="gramStart"/>
+      <w:r>
+        <w:rPr>
+          <w:rFonts w:cs="B Nazanin"/>
+          <w:sz w:val="40"/>
+          <w:szCs w:val="40"/>
+          <w:lang w:bidi="fa-IR"/>
+        </w:rPr>
+        <w:t>y</w:t>
+      </w:r>
+      <w:proofErr w:type="gramEnd"/>
+      <w:r>
+        <w:rPr>
+          <w:rFonts w:cs="B Nazanin" w:hint="cs"/>
+          <w:sz w:val="40"/>
+          <w:szCs w:val="40"/>
+          <w:rtl/>
+          <w:lang w:bidi="fa-IR"/>
+        </w:rPr>
+        <w:t xml:space="preserve"> تولید ناخالص داخلی سرانه هر کشور است. </w:t>
+      </w:r>
+      <w:proofErr w:type="gramStart"/>
+      <w:r>
+        <w:rPr>
+          <w:rFonts w:cs="B Nazanin"/>
+          <w:sz w:val="40"/>
+          <w:szCs w:val="40"/>
+          <w:lang w:bidi="fa-IR"/>
+        </w:rPr>
+        <w:t>s</w:t>
+      </w:r>
+      <w:proofErr w:type="gramEnd"/>
+      <w:r>
+        <w:rPr>
+          <w:rFonts w:cs="B Nazanin"/>
+          <w:sz w:val="40"/>
+          <w:szCs w:val="40"/>
+          <w:lang w:bidi="fa-IR"/>
+        </w:rPr>
+        <w:t xml:space="preserve"> </w:t>
+      </w:r>
+      <w:r>
+        <w:rPr>
+          <w:rFonts w:cs="B Nazanin" w:hint="cs"/>
+          <w:sz w:val="40"/>
+          <w:szCs w:val="40"/>
+          <w:rtl/>
+          <w:lang w:bidi="fa-IR"/>
+        </w:rPr>
+        <w:t>جمعیت</w:t>
+      </w:r>
+      <w:r>
+        <w:rPr>
+          <w:rFonts w:cs="B Nazanin"/>
+          <w:sz w:val="40"/>
+          <w:szCs w:val="40"/>
+          <w:lang w:bidi="fa-IR"/>
+        </w:rPr>
+        <w:t xml:space="preserve">l </w:t>
+      </w:r>
+      <w:r>
+        <w:rPr>
+          <w:rFonts w:cs="B Nazanin" w:hint="cs"/>
+          <w:sz w:val="40"/>
+          <w:szCs w:val="40"/>
+          <w:rtl/>
+          <w:lang w:bidi="fa-IR"/>
+        </w:rPr>
+        <w:t xml:space="preserve"> مساحت و </w:t>
+      </w:r>
+      <w:r>
+        <w:rPr>
+          <w:rFonts w:cs="B Nazanin"/>
+          <w:sz w:val="40"/>
+          <w:szCs w:val="40"/>
+          <w:lang w:bidi="fa-IR"/>
+        </w:rPr>
+        <w:t>t</w:t>
+      </w:r>
+      <w:r>
+        <w:rPr>
+          <w:rFonts w:cs="B Nazanin" w:hint="cs"/>
+          <w:sz w:val="40"/>
+          <w:szCs w:val="40"/>
+          <w:rtl/>
+          <w:lang w:bidi="fa-IR"/>
+        </w:rPr>
+        <w:t xml:space="preserve"> </w:t>
+      </w:r>
+      <w:r>
+        <w:rPr>
+          <w:rFonts w:cs="B Nazanin" w:hint="cs"/>
+          <w:sz w:val="40"/>
+          <w:szCs w:val="40"/>
+          <w:rtl/>
+          <w:lang w:bidi="fa-IR"/>
+        </w:rPr>
+        <w:lastRenderedPageBreak/>
+        <w:t xml:space="preserve">دمای متوسط هر کشور را نشان می‌دهد. </w:t>
+      </w:r>
+      <w:proofErr w:type="gramStart"/>
+      <w:r>
+        <w:rPr>
+          <w:rFonts w:cs="B Nazanin"/>
+          <w:sz w:val="40"/>
+          <w:szCs w:val="40"/>
+          <w:lang w:bidi="fa-IR"/>
+        </w:rPr>
+        <w:t>d</w:t>
+      </w:r>
+      <w:proofErr w:type="gramEnd"/>
+      <w:r>
+        <w:rPr>
+          <w:rFonts w:cs="B Nazanin" w:hint="cs"/>
+          <w:sz w:val="40"/>
+          <w:szCs w:val="40"/>
+          <w:rtl/>
+          <w:lang w:bidi="fa-IR"/>
+        </w:rPr>
+        <w:t xml:space="preserve"> نیز قیمت بنزین بین جاده‌ای را نشان می دهد که می‌تواند یک متغیر پروکسی برای نفت که می‌تواند یک جایگزین گاز باشد محسوب می‌شود. </w:t>
+      </w:r>
+      <w:r>
+        <w:rPr>
+          <w:rFonts w:cs="B Nazanin" w:hint="cs"/>
+          <w:sz w:val="40"/>
+          <w:szCs w:val="40"/>
+          <w:rtl/>
+          <w:lang w:bidi="fa-IR"/>
+        </w:rPr>
+        <w:t>در نهایت با استفاده از داده‌های 44 کشور در طول 34 سال (1978 تا سال 2011) ضرا</w:t>
+      </w:r>
+      <w:r>
+        <w:rPr>
+          <w:rFonts w:cs="B Nazanin" w:hint="cs"/>
+          <w:sz w:val="40"/>
+          <w:szCs w:val="40"/>
+          <w:rtl/>
+          <w:lang w:bidi="fa-IR"/>
+        </w:rPr>
+        <w:t xml:space="preserve">ئب رگرسیون فوق تخمین زده می‌شود و ضریب </w:t>
+      </w:r>
+      <w:proofErr w:type="spellStart"/>
+      <w:r>
+        <w:rPr>
+          <w:rFonts w:cs="B Nazanin"/>
+          <w:sz w:val="40"/>
+          <w:szCs w:val="40"/>
+          <w:lang w:bidi="fa-IR"/>
+        </w:rPr>
+        <w:t>lny</w:t>
+      </w:r>
+      <w:proofErr w:type="spellEnd"/>
+      <w:r>
+        <w:rPr>
+          <w:rFonts w:cs="B Nazanin" w:hint="cs"/>
+          <w:sz w:val="40"/>
+          <w:szCs w:val="40"/>
+          <w:rtl/>
+          <w:lang w:bidi="fa-IR"/>
+        </w:rPr>
+        <w:t xml:space="preserve"> که در واقع کشش درآمدی تقاضای گاز است در بلند مدت یک و بیشتر تخمین زده می‌شود. ما قصد داریم این مسئله که در مقادیر مختلف مصرف گاز باید ضرائب مختلفی برای ضریب </w:t>
+      </w:r>
+      <w:proofErr w:type="spellStart"/>
+      <w:r>
+        <w:rPr>
+          <w:rFonts w:cs="B Nazanin"/>
+          <w:sz w:val="40"/>
+          <w:szCs w:val="40"/>
+          <w:lang w:bidi="fa-IR"/>
+        </w:rPr>
+        <w:t>lny</w:t>
+      </w:r>
+      <w:proofErr w:type="spellEnd"/>
+      <w:r>
+        <w:rPr>
+          <w:rFonts w:cs="B Nazanin"/>
+          <w:sz w:val="40"/>
+          <w:szCs w:val="40"/>
+          <w:lang w:bidi="fa-IR"/>
+        </w:rPr>
+        <w:t xml:space="preserve"> </w:t>
+      </w:r>
+      <w:r>
+        <w:rPr>
+          <w:rFonts w:cs="B Nazanin" w:hint="cs"/>
+          <w:sz w:val="40"/>
+          <w:szCs w:val="40"/>
+          <w:rtl/>
+          <w:lang w:bidi="fa-IR"/>
+        </w:rPr>
+        <w:t xml:space="preserve"> به دست آید را آزمون کنیم.</w:t>
+      </w:r>
+    </w:p>
+    <w:p>
+      <w:pPr>
+        <w:bidi/>
+        <w:rPr>
+          <w:rFonts w:cs="B Nazanin"/>
+          <w:b/>
+          <w:bCs/>
+          <w:sz w:val="40"/>
+          <w:szCs w:val="40"/>
+          <w:lang w:bidi="fa-IR"/>
+        </w:rPr>
+      </w:pPr>
+      <w:r>
+        <w:rPr>
+          <w:rFonts w:cs="B Nazanin" w:hint="cs"/>
+          <w:b/>
+          <w:bCs/>
+          <w:sz w:val="40"/>
+          <w:szCs w:val="40"/>
+          <w:rtl/>
+          <w:lang w:bidi="fa-IR"/>
+        </w:rPr>
+        <w:t>روش، برنامه و طرح تحقیق</w:t>
+      </w:r>
+    </w:p>
+    <w:p>
+      <w:pPr>
+        <w:bidi/>
+        <w:rPr>
+          <w:rFonts w:cs="B Nazanin" w:hint="cs"/>
+          <w:sz w:val="40"/>
+          <w:szCs w:val="40"/>
+          <w:rtl/>
+          <w:lang w:bidi="fa-IR"/>
+        </w:rPr>
+      </w:pPr>
+      <w:r>
+        <w:rPr>
+          <w:rFonts w:cs="B Nazanin" w:hint="cs"/>
+          <w:sz w:val="40"/>
+          <w:szCs w:val="40"/>
+          <w:rtl/>
+          <w:lang w:bidi="fa-IR"/>
+        </w:rPr>
+        <w:t xml:space="preserve">در مقاله </w:t>
+      </w:r>
+      <w:r>
+        <w:rPr>
+          <w:rFonts w:cs="B Nazanin" w:hint="cs"/>
+          <w:sz w:val="40"/>
+          <w:szCs w:val="40"/>
+          <w:rtl/>
+          <w:lang w:bidi="fa-IR"/>
+        </w:rPr>
+        <w:t>پائول برک و هون یانگ</w:t>
+      </w:r>
+      <w:r>
+        <w:rPr>
+          <w:rFonts w:cs="B Nazanin" w:hint="cs"/>
+          <w:sz w:val="40"/>
+          <w:szCs w:val="40"/>
+          <w:rtl/>
+          <w:lang w:bidi="fa-IR"/>
+        </w:rPr>
+        <w:t xml:space="preserve"> از داده‌های </w:t>
+      </w:r>
+      <w:r>
+        <w:rPr>
+          <w:rFonts w:cs="B Nazanin"/>
+          <w:sz w:val="40"/>
+          <w:szCs w:val="40"/>
+          <w:lang w:bidi="fa-IR"/>
+        </w:rPr>
+        <w:t>IEA</w:t>
+      </w:r>
+      <w:r>
+        <w:rPr>
+          <w:rFonts w:cs="B Nazanin" w:hint="cs"/>
+          <w:sz w:val="40"/>
+          <w:szCs w:val="40"/>
+          <w:rtl/>
+          <w:lang w:bidi="fa-IR"/>
+        </w:rPr>
+        <w:t xml:space="preserve"> استفاده شده</w:t>
+      </w:r>
+      <w:r>
+        <w:rPr>
+          <w:rFonts w:cs="B Nazanin" w:hint="cs"/>
+          <w:sz w:val="40"/>
+          <w:szCs w:val="40"/>
+          <w:rtl/>
+          <w:lang w:bidi="fa-IR"/>
+        </w:rPr>
+        <w:t xml:space="preserve"> و تولید ناخالص داخلی سرانه هر کشور به عنوان متغیر </w:t>
+      </w:r>
+      <w:proofErr w:type="spellStart"/>
+      <w:r>
+        <w:rPr>
+          <w:rFonts w:cs="B Nazanin"/>
+          <w:sz w:val="40"/>
+          <w:szCs w:val="40"/>
+          <w:lang w:bidi="fa-IR"/>
+        </w:rPr>
+        <w:t>Yc</w:t>
+      </w:r>
+      <w:proofErr w:type="spellEnd"/>
+      <w:r>
+        <w:rPr>
+          <w:rFonts w:cs="B Nazanin" w:hint="cs"/>
+          <w:sz w:val="40"/>
+          <w:szCs w:val="40"/>
+          <w:rtl/>
+          <w:lang w:bidi="fa-IR"/>
+        </w:rPr>
+        <w:t xml:space="preserve"> تعریف شده بود</w:t>
+      </w:r>
+      <w:r>
+        <w:rPr>
+          <w:rFonts w:cs="B Nazanin" w:hint="cs"/>
+          <w:sz w:val="40"/>
+          <w:szCs w:val="40"/>
+          <w:rtl/>
+          <w:lang w:bidi="fa-IR"/>
+        </w:rPr>
+        <w:t>.</w:t>
+      </w:r>
+      <w:r>
+        <w:rPr>
+          <w:rFonts w:cs="B Nazanin" w:hint="cs"/>
+          <w:sz w:val="40"/>
+          <w:szCs w:val="40"/>
+          <w:rtl/>
+          <w:lang w:bidi="fa-IR"/>
+        </w:rPr>
+        <w:t xml:space="preserve"> با استفاده از تخمین ضرائب رگرسیون </w:t>
+      </w:r>
+      <w:r>
+        <w:rPr>
+          <w:rFonts w:cs="B Nazanin" w:hint="cs"/>
+          <w:sz w:val="40"/>
+          <w:szCs w:val="40"/>
+          <w:rtl/>
+          <w:lang w:bidi="fa-IR"/>
+        </w:rPr>
+        <w:t xml:space="preserve">اشاره شده </w:t>
+      </w:r>
+      <w:r>
+        <w:rPr>
+          <w:rFonts w:cs="B Nazanin" w:hint="cs"/>
+          <w:sz w:val="40"/>
+          <w:szCs w:val="40"/>
+          <w:rtl/>
+          <w:lang w:bidi="fa-IR"/>
+        </w:rPr>
+        <w:t xml:space="preserve">کشش درآمدی تقاضای گاز </w:t>
+      </w:r>
+      <w:r>
+        <w:rPr>
+          <w:rFonts w:cs="B Nazanin" w:hint="cs"/>
+          <w:sz w:val="40"/>
+          <w:szCs w:val="40"/>
+          <w:rtl/>
+          <w:lang w:bidi="fa-IR"/>
+        </w:rPr>
+        <w:t>محاسبه شد</w:t>
+      </w:r>
+      <w:r>
+        <w:rPr>
+          <w:rFonts w:cs="B Nazanin" w:hint="cs"/>
+          <w:sz w:val="40"/>
+          <w:szCs w:val="40"/>
+          <w:rtl/>
+          <w:lang w:bidi="fa-IR"/>
+        </w:rPr>
+        <w:t xml:space="preserve">. ما برای شروع کار فرض می‌کنیم </w:t>
+      </w:r>
+      <w:r>
+        <w:rPr>
+          <w:rFonts w:cs="B Nazanin" w:hint="cs"/>
+          <w:sz w:val="40"/>
+          <w:szCs w:val="40"/>
+          <w:rtl/>
+          <w:lang w:bidi="fa-IR"/>
+        </w:rPr>
+        <w:t xml:space="preserve">که گاز طبیعی یک کالای پست نیست و ما به اطلاعات مصرف افراد جامعه و درآمد هر یک از این افراد دسترسی داریم. ما به نوعی می‌خواهیم مسیری که مقاله برک و هون دنبال کردند را قدری تغییر دهیم. </w:t>
+      </w:r>
+      <w:r>
+        <w:rPr>
+          <w:rFonts w:cs="B Nazanin" w:hint="cs"/>
+          <w:sz w:val="40"/>
+          <w:szCs w:val="40"/>
+          <w:rtl/>
+          <w:lang w:bidi="fa-IR"/>
+        </w:rPr>
+        <w:t xml:space="preserve">برای این کار می‌بینیم در مجموع کشورهای مورد بررسی ما کدام خانوار کمترین مصرف و کدام خانوار بیشترین مصرف را دارد. </w:t>
+      </w:r>
+      <w:r>
+        <w:rPr>
+          <w:rFonts w:cs="B Nazanin" w:hint="cs"/>
+          <w:sz w:val="40"/>
+          <w:szCs w:val="40"/>
+          <w:rtl/>
+          <w:lang w:bidi="fa-IR"/>
+        </w:rPr>
+        <w:t xml:space="preserve">حال فاصله کمترین مصرف و بیشترین مصرف را به 10 قسمت تقسیم می‌کنیم. الان ما ده گروه داریم که بر اساس میزان مصرف گاز خانوار تقسیم‌بندی شده‌اند و اعضای </w:t>
+      </w:r>
+      <w:r>
+        <w:rPr>
+          <w:rFonts w:cs="B Nazanin" w:hint="cs"/>
+          <w:sz w:val="40"/>
+          <w:szCs w:val="40"/>
+          <w:rtl/>
+          <w:lang w:bidi="fa-IR"/>
+        </w:rPr>
+        <w:lastRenderedPageBreak/>
+        <w:t xml:space="preserve">آن متعلق به کشورهای مختلف هستند و قیمت‌های گاز در این کشورها متفاوت است. حال برای هر یک از گروه‌های دهگانه خود رگرسیون همان مقاله </w:t>
+      </w:r>
+      <w:r>
+        <w:rPr>
+          <w:rFonts w:cs="B Nazanin" w:hint="cs"/>
+          <w:sz w:val="40"/>
+          <w:szCs w:val="40"/>
+          <w:rtl/>
+          <w:lang w:bidi="fa-IR"/>
+        </w:rPr>
+        <w:t xml:space="preserve"> </w:t>
+      </w:r>
+      <w:r>
+        <w:rPr>
+          <w:rFonts w:cs="B Nazanin" w:hint="cs"/>
+          <w:sz w:val="40"/>
+          <w:szCs w:val="40"/>
+          <w:rtl/>
+          <w:lang w:bidi="fa-IR"/>
+        </w:rPr>
+        <w:t>پائول برک و هون یانگ</w:t>
+      </w:r>
+      <w:r>
+        <w:rPr>
+          <w:rFonts w:cs="B Nazanin" w:hint="cs"/>
+          <w:sz w:val="40"/>
+          <w:szCs w:val="40"/>
+          <w:rtl/>
+          <w:lang w:bidi="fa-IR"/>
+        </w:rPr>
+        <w:t xml:space="preserve"> را ران می‌کنیم و ضریب </w:t>
+      </w:r>
+      <w:proofErr w:type="spellStart"/>
+      <w:r>
+        <w:rPr>
+          <w:rFonts w:cs="B Nazanin"/>
+          <w:sz w:val="40"/>
+          <w:szCs w:val="40"/>
+          <w:lang w:bidi="fa-IR"/>
+        </w:rPr>
+        <w:t>lnyc</w:t>
+      </w:r>
+      <w:proofErr w:type="spellEnd"/>
+      <w:r>
+        <w:rPr>
+          <w:rFonts w:cs="B Nazanin" w:hint="cs"/>
+          <w:sz w:val="40"/>
+          <w:szCs w:val="40"/>
+          <w:rtl/>
+          <w:lang w:bidi="fa-IR"/>
+        </w:rPr>
+        <w:t xml:space="preserve"> را به دست می‌آوریم. </w:t>
+      </w:r>
+      <w:r>
+        <w:rPr>
+          <w:rFonts w:cs="B Nazanin" w:hint="cs"/>
+          <w:sz w:val="40"/>
+          <w:szCs w:val="40"/>
+          <w:rtl/>
+          <w:lang w:bidi="fa-IR"/>
+        </w:rPr>
+        <w:t>از آنجا که درآمد سرانه در کشورهای مورد بحث ما متفاوت است می‌توانیم انتظار خوبی داشته باشیم که درآمد افراد هر یک از گروه‌های مورد بحث ما در بازه خوبی تغییر کند و امکان برآورد دقیق ضریب کشش درآمدی در هر یک از گروه‌ها را به ما بدهد.</w:t>
+      </w:r>
+      <w:r>
+        <w:rPr>
+          <w:rFonts w:cs="B Nazanin" w:hint="cs"/>
+          <w:sz w:val="40"/>
+          <w:szCs w:val="40"/>
+          <w:rtl/>
+          <w:lang w:bidi="fa-IR"/>
+        </w:rPr>
+        <w:t xml:space="preserve"> </w:t>
+      </w:r>
+      <w:r>
+        <w:rPr>
+          <w:rFonts w:cs="B Nazanin" w:hint="cs"/>
+          <w:sz w:val="40"/>
+          <w:szCs w:val="40"/>
+          <w:rtl/>
+          <w:lang w:bidi="fa-IR"/>
+        </w:rPr>
+        <w:t xml:space="preserve">ما انتظار داریم این ضریب از گروه اول به گروه دهم روند افزایشی را دنبال کند. </w:t>
+      </w:r>
+      <w:r>
+        <w:rPr>
+          <w:rFonts w:cs="B Nazanin" w:hint="cs"/>
+          <w:sz w:val="40"/>
+          <w:szCs w:val="40"/>
+          <w:rtl/>
+          <w:lang w:bidi="fa-IR"/>
+        </w:rPr>
+        <w:t>سوالی که ما به دنبال پاسخ به آن هستیم در واقع همین است. که آیا ضرائب که معرف کشش درآمدی گاز هستند با افزایش مصرف افزایش می‌یابند یا خیر.</w:t>
+      </w:r>
+    </w:p>
+    <w:p>
+      <w:pPr>
+        <w:bidi/>
+        <w:rPr>
+          <w:rFonts w:cs="B Nazanin"/>
+          <w:sz w:val="40"/>
+          <w:szCs w:val="40"/>
+          <w:lang w:bidi="fa-IR"/>
+        </w:rPr>
+      </w:pPr>
+      <w:r>
+        <w:rPr>
+          <w:rFonts w:cs="B Nazanin" w:hint="cs"/>
+          <w:sz w:val="40"/>
+          <w:szCs w:val="40"/>
+          <w:rtl/>
+          <w:lang w:bidi="fa-IR"/>
+        </w:rPr>
+        <w:t>در چه صورت نتایج ما معتبر نیست و برای آن چه راهکاری پیشنهاد می‌کنید؟</w:t>
+      </w:r>
+    </w:p>
+    <w:p>
+      <w:pPr>
+        <w:bidi/>
+        <w:rPr>
+          <w:rFonts w:cs="B Nazanin"/>
+          <w:b/>
+          <w:bCs/>
+          <w:sz w:val="40"/>
+          <w:szCs w:val="40"/>
+          <w:rtl/>
+          <w:lang w:bidi="fa-IR"/>
+        </w:rPr>
+      </w:pPr>
+      <w:r>
+        <w:rPr>
+          <w:rFonts w:cs="B Nazanin" w:hint="cs"/>
+          <w:b/>
+          <w:bCs/>
+          <w:sz w:val="40"/>
+          <w:szCs w:val="40"/>
+          <w:rtl/>
+          <w:lang w:bidi="fa-IR"/>
+        </w:rPr>
+        <w:t>فروض این بررسی چیست و جای خالی آن کجا احساس می‌شود؟</w:t>
+      </w:r>
+    </w:p>
+    <w:p>
+      <w:pPr>
+        <w:bidi/>
+        <w:rPr>
+          <w:rFonts w:cs="B Nazanin"/>
+          <w:sz w:val="40"/>
+          <w:szCs w:val="40"/>
+          <w:rtl/>
+          <w:lang w:bidi="fa-IR"/>
+        </w:rPr>
+      </w:pPr>
+      <w:r>
+        <w:rPr>
+          <w:rFonts w:cs="B Nazanin" w:hint="cs"/>
+          <w:sz w:val="40"/>
+          <w:szCs w:val="40"/>
+          <w:rtl/>
+          <w:lang w:bidi="fa-IR"/>
+        </w:rPr>
+        <w:t>در عمده کارهای تحقیقاتی که در مورد رفاه از از دست رفته ناشی از اعطای یارانه به گاز انجام شده است، گاز به عنوان یک کالای همگن در نظر گرفته شده که چون بازار ثانویه ندارد در زمان‌هایی که مازارد تقاضا وجود داشته باشد به صورت بهینه تخصیص نمیابد و افرادی که حاضرند پول بیشتری برای آن پرداخت کنند از آن محروم می‌شوند و افراد</w:t>
+      </w:r>
+      <w:r>
+        <w:rPr>
+          <w:rFonts w:cs="B Nazanin" w:hint="cs"/>
+          <w:sz w:val="40"/>
+          <w:szCs w:val="40"/>
+          <w:rtl/>
+          <w:lang w:bidi="fa-IR"/>
+        </w:rPr>
+        <w:t>ی با پرداخت پول کمتر از آن بهره‌</w:t>
+      </w:r>
+      <w:r>
+        <w:rPr>
+          <w:rFonts w:cs="B Nazanin" w:hint="cs"/>
+          <w:sz w:val="40"/>
+          <w:szCs w:val="40"/>
+          <w:rtl/>
+          <w:lang w:bidi="fa-IR"/>
+        </w:rPr>
+        <w:t xml:space="preserve">مند می‌شوند، اما در این </w:t>
+      </w:r>
+      <w:r>
+        <w:rPr>
+          <w:rFonts w:cs="B Nazanin" w:hint="cs"/>
+          <w:sz w:val="40"/>
+          <w:szCs w:val="40"/>
+          <w:rtl/>
+          <w:lang w:bidi="fa-IR"/>
+        </w:rPr>
+        <w:t>بررسی</w:t>
+      </w:r>
+      <w:r>
+        <w:rPr>
+          <w:rFonts w:cs="B Nazanin" w:hint="cs"/>
+          <w:sz w:val="40"/>
+          <w:szCs w:val="40"/>
+          <w:rtl/>
+          <w:lang w:bidi="fa-IR"/>
+        </w:rPr>
+        <w:t xml:space="preserve"> گاز را یک کالا در نظر گرفتیم که در سطوح مختلف مصرف </w:t>
+      </w:r>
+      <w:r>
+        <w:rPr>
+          <w:rFonts w:cs="B Nazanin" w:hint="cs"/>
+          <w:sz w:val="40"/>
+          <w:szCs w:val="40"/>
+          <w:rtl/>
+          <w:lang w:bidi="fa-IR"/>
+        </w:rPr>
+        <w:t>تعریف متفاوت</w:t>
+      </w:r>
+      <w:r>
+        <w:rPr>
+          <w:rFonts w:cs="B Nazanin" w:hint="cs"/>
+          <w:sz w:val="40"/>
+          <w:szCs w:val="40"/>
+          <w:rtl/>
+          <w:lang w:bidi="fa-IR"/>
+        </w:rPr>
+        <w:t xml:space="preserve">ی برای مردم دارد و از این دیدگاه سعی </w:t>
+      </w:r>
+      <w:r>
+        <w:rPr>
+          <w:rFonts w:cs="B Nazanin" w:hint="cs"/>
+          <w:sz w:val="40"/>
+          <w:szCs w:val="40"/>
+          <w:rtl/>
+          <w:lang w:bidi="fa-IR"/>
+        </w:rPr>
+        <w:lastRenderedPageBreak/>
+        <w:t xml:space="preserve">در حل مسئله نمودیم. </w:t>
+      </w:r>
+      <w:r>
+        <w:rPr>
+          <w:rFonts w:cs="B Nazanin" w:hint="cs"/>
+          <w:sz w:val="40"/>
+          <w:szCs w:val="40"/>
+          <w:rtl/>
+          <w:lang w:bidi="fa-IR"/>
+        </w:rPr>
+        <w:t>مثلا گازی که برای گرم کردن یک اتاق 20 متری مورد استفاده قرار می گیرد تعریفی کاملا متفاوت با گازی که برای گرم کردن آب یک استخر شخصی مورد استفاده قرار می گیرد دارد.</w:t>
+      </w:r>
+    </w:p>
+    <w:p>
+      <w:pPr>
+        <w:bidi/>
+        <w:rPr>
+          <w:rFonts w:cs="B Nazanin" w:hint="cs"/>
+          <w:sz w:val="40"/>
+          <w:szCs w:val="40"/>
+          <w:rtl/>
+          <w:lang w:bidi="fa-IR"/>
+        </w:rPr>
+      </w:pPr>
+      <w:r>
+        <w:rPr>
+          <w:rFonts w:cs="B Nazanin" w:hint="cs"/>
+          <w:sz w:val="40"/>
+          <w:szCs w:val="40"/>
+          <w:rtl/>
+          <w:lang w:bidi="fa-IR"/>
+        </w:rPr>
+        <w:t>در مورد کشش قیمتی نیز احتمالا آنچه در مورد کشش درآمدی گفتیم صادق است، زیرا بر اساس نظریه اقتصادی کشش قیمتی کالای لوکس بیشتر از کالای ضروری است. در نتیجه گروه‌بندی که انجام دادیم کمک می‌کند که تابع تقاضای گاز را به درستی تخمین بزنیم و با توجه به در اختیار داشتن ریز اطلاعات حتی می‌توان یک سیستم قیمت‌گذاری پله‌ای بهینه ارائه کرد.</w:t>
+      </w:r>
+    </w:p>
+    <w:p>
+      <w:pPr>
+        <w:bidi/>
+        <w:rPr>
+          <w:rFonts w:cs="B Nazanin"/>
+          <w:sz w:val="40"/>
+          <w:szCs w:val="40"/>
+          <w:rtl/>
+          <w:lang w:bidi="fa-IR"/>
+        </w:rPr>
+      </w:pPr>
+      <w:r>
+        <w:rPr>
+          <w:rFonts w:cs="B Nazanin" w:hint="cs"/>
+          <w:sz w:val="40"/>
+          <w:szCs w:val="40"/>
+          <w:rtl/>
+          <w:lang w:bidi="fa-IR"/>
+        </w:rPr>
+        <w:t>اگر میزان رفاه از دست رفته ای که برای هریک از کشورها به دست می‌آید قابل توجه باشد و به هزینه تغییر سیستم قیمت گذاری بیارزرد می‌توا</w:t>
+      </w:r>
+      <w:r>
+        <w:rPr>
+          <w:rFonts w:cs="B Nazanin" w:hint="cs"/>
+          <w:sz w:val="40"/>
+          <w:szCs w:val="40"/>
+          <w:rtl/>
+          <w:lang w:bidi="fa-IR"/>
+        </w:rPr>
+        <w:t>ن مشکل مازاد رفاهی که از دست می‌رفت را با اصلاح قیمت‌</w:t>
+      </w:r>
+      <w:r>
+        <w:rPr>
+          <w:rFonts w:cs="B Nazanin" w:hint="cs"/>
+          <w:sz w:val="40"/>
+          <w:szCs w:val="40"/>
+          <w:rtl/>
+          <w:lang w:bidi="fa-IR"/>
+        </w:rPr>
+        <w:t xml:space="preserve">گذاری </w:t>
+      </w:r>
+      <w:r>
+        <w:rPr>
+          <w:rFonts w:cs="B Nazanin" w:hint="cs"/>
+          <w:sz w:val="40"/>
+          <w:szCs w:val="40"/>
+          <w:rtl/>
+          <w:lang w:bidi="fa-IR"/>
+        </w:rPr>
+        <w:t>کمرنگ کرد</w:t>
+      </w:r>
+      <w:r>
+        <w:rPr>
+          <w:rFonts w:cs="B Nazanin" w:hint="cs"/>
+          <w:sz w:val="40"/>
+          <w:szCs w:val="40"/>
+          <w:rtl/>
+          <w:lang w:bidi="fa-IR"/>
+        </w:rPr>
+        <w:t xml:space="preserve"> و به علاوه مانع به وجود آمدن کمبود عرضه شد.</w:t>
+      </w:r>
+    </w:p>
+    <w:p>
+      <w:pPr>
+        <w:bidi/>
+        <w:rPr>
+          <w:rFonts w:cs="B Nazanin"/>
+          <w:b/>
+          <w:bCs/>
+          <w:sz w:val="40"/>
+          <w:szCs w:val="40"/>
+          <w:rtl/>
+          <w:lang w:bidi="fa-IR"/>
+        </w:rPr>
+      </w:pPr>
+      <w:r>
+        <w:rPr>
+          <w:rFonts w:cs="B Nazanin" w:hint="cs"/>
+          <w:b/>
+          <w:bCs/>
+          <w:sz w:val="40"/>
+          <w:szCs w:val="40"/>
+          <w:rtl/>
+          <w:lang w:bidi="fa-IR"/>
+        </w:rPr>
+        <w:t>جمع‌بندی:</w:t>
+      </w:r>
+    </w:p>
+    <w:p>
+      <w:pPr>
+        <w:bidi/>
+        <w:rPr>
+          <w:rFonts w:cs="B Nazanin"/>
+          <w:sz w:val="40"/>
+          <w:szCs w:val="40"/>
+          <w:rtl/>
+          <w:lang w:bidi="fa-IR"/>
+        </w:rPr>
+      </w:pPr>
+      <w:r>
+        <w:rPr>
+          <w:rFonts w:cs="B Nazanin" w:hint="cs"/>
+          <w:sz w:val="40"/>
+          <w:szCs w:val="40"/>
+          <w:rtl/>
+          <w:lang w:bidi="fa-IR"/>
+        </w:rPr>
+        <w:t>ما می‌</w:t>
+      </w:r>
+      <w:r>
+        <w:rPr>
+          <w:rFonts w:cs="B Nazanin" w:hint="cs"/>
+          <w:sz w:val="40"/>
+          <w:szCs w:val="40"/>
+          <w:rtl/>
+          <w:lang w:bidi="fa-IR"/>
+        </w:rPr>
+        <w:t xml:space="preserve">خواهیم این ادعا را بررسی کنیم که گاز در سطوح پایین مصرف یک کالای ضروری و در سطوح بالای مصرف یک کالای لوکس است. با فرض در اختیار داشتن ریز درآمد و مصرف گاز </w:t>
+      </w:r>
+      <w:r>
+        <w:rPr>
+          <w:rFonts w:cs="B Nazanin" w:hint="cs"/>
+          <w:sz w:val="40"/>
+          <w:szCs w:val="40"/>
+          <w:rtl/>
+          <w:lang w:bidi="fa-IR"/>
+        </w:rPr>
+        <w:t xml:space="preserve">خانوارها </w:t>
+      </w:r>
+      <w:r>
+        <w:rPr>
+          <w:rFonts w:cs="B Nazanin" w:hint="cs"/>
+          <w:sz w:val="40"/>
+          <w:szCs w:val="40"/>
+          <w:rtl/>
+          <w:lang w:bidi="fa-IR"/>
+        </w:rPr>
+        <w:t xml:space="preserve">در کشورهای مختلف با قیمت‌های مختلف گاز </w:t>
+      </w:r>
+      <w:r>
+        <w:rPr>
+          <w:rFonts w:cs="B Nazanin" w:hint="cs"/>
+          <w:sz w:val="40"/>
+          <w:szCs w:val="40"/>
+          <w:rtl/>
+          <w:lang w:bidi="fa-IR"/>
+        </w:rPr>
+        <w:t xml:space="preserve">می‌خواهیم 10 گروه مختلف بر اساس میزان مصرف درست کنیم و کشش درآمدی گاز را در هر یک از گروه‌ها به دست آوریم. اگر </w:t>
+      </w:r>
+      <w:r>
+        <w:rPr>
+          <w:rFonts w:cs="B Nazanin" w:hint="cs"/>
+          <w:sz w:val="40"/>
+          <w:szCs w:val="40"/>
+          <w:rtl/>
+          <w:lang w:bidi="fa-IR"/>
+        </w:rPr>
+        <w:lastRenderedPageBreak/>
+        <w:t>با حرکت از گروه اول به گروه دهم میزان کشش درآمدی مصرف گاز افزایش یابد، ادعای مطرح شده به نوعی تایید می‌شود.</w:t>
+      </w:r>
     </w:p>
     <w:sectPr>
       <w:pgSz w:w="12240" w:h="15840"/>
@@ -630,6 +1750,56 @@
     </w:sectPr>
   </w:body>
 </w:document>
+</file>
+
+<file path=word/endnotes.xml><?xml version="1.0" encoding="utf-8"?>
+<w:endnotes xmlns:wpc="http://schemas.microsoft.com/office/word/2010/wordprocessingCanvas" xmlns:mc="http://schemas.openxmlformats.org/markup-compatibility/2006" xmlns:o="urn:schemas-microsoft-com:office:office" xmlns:r="http://schemas.openxmlformats.org/officeDocument/2006/relationships" xmlns:m="http://schemas.openxmlformats.org/officeDocument/2006/math" xmlns:v="urn:schemas-microsoft-com:vml" xmlns:wp14="http://schemas.microsoft.com/office/word/2010/wordprocessingDrawing" xmlns:wp="http://schemas.openxmlformats.org/drawingml/2006/wordprocessingDrawing" xmlns:w10="urn:schemas-microsoft-com:office:word" xmlns:w="http://schemas.openxmlformats.org/wordprocessingml/2006/main" xmlns:w14="http://schemas.microsoft.com/office/word/2010/wordml" xmlns:w15="http://schemas.microsoft.com/office/word/2012/wordml" xmlns:wpg="http://schemas.microsoft.com/office/word/2010/wordprocessingGroup" xmlns:wpi="http://schemas.microsoft.com/office/word/2010/wordprocessingInk" xmlns:wne="http://schemas.microsoft.com/office/word/2006/wordml" xmlns:wps="http://schemas.microsoft.com/office/word/2010/wordprocessingShape" mc:Ignorable="w14 w15 wp14">
+  <w:endnote w:type="separator" w:id="-1">
+    <w:p>
+      <w:pPr>
+        <w:spacing w:after="0" w:line="240" w:lineRule="auto"/>
+      </w:pPr>
+      <w:r>
+        <w:separator/>
+      </w:r>
+    </w:p>
+  </w:endnote>
+  <w:endnote w:type="continuationSeparator" w:id="0">
+    <w:p>
+      <w:pPr>
+        <w:spacing w:after="0" w:line="240" w:lineRule="auto"/>
+      </w:pPr>
+      <w:r>
+        <w:continuationSeparator/>
+      </w:r>
+    </w:p>
+  </w:endnote>
+</w:endnotes>
+</file>
+
+<file path=word/footnotes.xml><?xml version="1.0" encoding="utf-8"?>
+<w:footnotes xmlns:wpc="http://schemas.microsoft.com/office/word/2010/wordprocessingCanvas" xmlns:mc="http://schemas.openxmlformats.org/markup-compatibility/2006" xmlns:o="urn:schemas-microsoft-com:office:office" xmlns:r="http://schemas.openxmlformats.org/officeDocument/2006/relationships" xmlns:m="http://schemas.openxmlformats.org/officeDocument/2006/math" xmlns:v="urn:schemas-microsoft-com:vml" xmlns:wp14="http://schemas.microsoft.com/office/word/2010/wordprocessingDrawing" xmlns:wp="http://schemas.openxmlformats.org/drawingml/2006/wordprocessingDrawing" xmlns:w10="urn:schemas-microsoft-com:office:word" xmlns:w="http://schemas.openxmlformats.org/wordprocessingml/2006/main" xmlns:w14="http://schemas.microsoft.com/office/word/2010/wordml" xmlns:w15="http://schemas.microsoft.com/office/word/2012/wordml" xmlns:wpg="http://schemas.microsoft.com/office/word/2010/wordprocessingGroup" xmlns:wpi="http://schemas.microsoft.com/office/word/2010/wordprocessingInk" xmlns:wne="http://schemas.microsoft.com/office/word/2006/wordml" xmlns:wps="http://schemas.microsoft.com/office/word/2010/wordprocessingShape" mc:Ignorable="w14 w15 wp14">
+  <w:footnote w:type="separator" w:id="-1">
+    <w:p>
+      <w:pPr>
+        <w:spacing w:after="0" w:line="240" w:lineRule="auto"/>
+      </w:pPr>
+      <w:r>
+        <w:separator/>
+      </w:r>
+    </w:p>
+  </w:footnote>
+  <w:footnote w:type="continuationSeparator" w:id="0">
+    <w:p>
+      <w:pPr>
+        <w:spacing w:after="0" w:line="240" w:lineRule="auto"/>
+      </w:pPr>
+      <w:r>
+        <w:continuationSeparator/>
+      </w:r>
+    </w:p>
+  </w:footnote>
+</w:footnotes>
 </file>
 
 <file path=word/styles.xml><?xml version="1.0" encoding="utf-8"?>
@@ -1029,6 +2199,7 @@
   <w:style w:type="character" w:default="1" w:styleId="DefaultParagraphFont">
     <w:name w:val="Default Paragraph Font"/>
     <w:uiPriority w:val="1"/>
+    <w:semiHidden/>
     <w:unhideWhenUsed/>
   </w:style>
   <w:style w:type="table" w:default="1" w:styleId="TableNormal">
@@ -1051,6 +2222,50 @@
     <w:uiPriority w:val="99"/>
     <w:semiHidden/>
     <w:unhideWhenUsed/>
+  </w:style>
+  <w:style w:type="paragraph" w:styleId="Header">
+    <w:name w:val="header"/>
+    <w:basedOn w:val="Normal"/>
+    <w:link w:val="HeaderChar"/>
+    <w:uiPriority w:val="99"/>
+    <w:unhideWhenUsed/>
+    <w:rsid w:val="00A3747D"/>
+    <w:pPr>
+      <w:tabs>
+        <w:tab w:val="center" w:pos="4680"/>
+        <w:tab w:val="right" w:pos="9360"/>
+      </w:tabs>
+      <w:spacing w:after="0" w:line="240" w:lineRule="auto"/>
+    </w:pPr>
+  </w:style>
+  <w:style w:type="character" w:customStyle="1" w:styleId="HeaderChar">
+    <w:name w:val="Header Char"/>
+    <w:basedOn w:val="DefaultParagraphFont"/>
+    <w:link w:val="Header"/>
+    <w:uiPriority w:val="99"/>
+    <w:rsid w:val="00A3747D"/>
+  </w:style>
+  <w:style w:type="paragraph" w:styleId="Footer">
+    <w:name w:val="footer"/>
+    <w:basedOn w:val="Normal"/>
+    <w:link w:val="FooterChar"/>
+    <w:uiPriority w:val="99"/>
+    <w:unhideWhenUsed/>
+    <w:rsid w:val="00A3747D"/>
+    <w:pPr>
+      <w:tabs>
+        <w:tab w:val="center" w:pos="4680"/>
+        <w:tab w:val="right" w:pos="9360"/>
+      </w:tabs>
+      <w:spacing w:after="0" w:line="240" w:lineRule="auto"/>
+    </w:pPr>
+  </w:style>
+  <w:style w:type="character" w:customStyle="1" w:styleId="FooterChar">
+    <w:name w:val="Footer Char"/>
+    <w:basedOn w:val="DefaultParagraphFont"/>
+    <w:link w:val="Footer"/>
+    <w:uiPriority w:val="99"/>
+    <w:rsid w:val="00A3747D"/>
   </w:style>
 </w:styles>
 </file>

--- a/research proposal.docx
+++ b/research proposal.docx
@@ -85,8 +85,6 @@
         </w:rPr>
         <w:t xml:space="preserve">مقدمه: </w:t>
       </w:r>
-      <w:bookmarkStart w:id="0" w:name="_GoBack"/>
-      <w:bookmarkEnd w:id="0"/>
     </w:p>
     <w:p>
       <w:pPr>
@@ -855,8 +853,6 @@
           <w:lang w:bidi="fa-IR"/>
         </w:rPr>
       </w:pPr>
-      <w:proofErr w:type="spellStart"/>
-      <w:proofErr w:type="gramStart"/>
       <w:r>
         <w:rPr>
           <w:rFonts w:cs="B Nazanin"/>
@@ -866,8 +862,6 @@
         </w:rPr>
         <w:t>Gc</w:t>
       </w:r>
-      <w:proofErr w:type="spellEnd"/>
-      <w:proofErr w:type="gramEnd"/>
       <w:r>
         <w:rPr>
           <w:rFonts w:cs="B Nazanin" w:hint="cs"/>
@@ -907,7 +901,6 @@
         </w:rPr>
         <w:t xml:space="preserve"> متوسط قیمت گاز طبیعی برای مصرف کننده نهایی در هر کشور است. </w:t>
       </w:r>
-      <w:proofErr w:type="gramStart"/>
       <w:r>
         <w:rPr>
           <w:rFonts w:cs="B Nazanin"/>
@@ -917,7 +910,6 @@
         </w:rPr>
         <w:t>y</w:t>
       </w:r>
-      <w:proofErr w:type="gramEnd"/>
       <w:r>
         <w:rPr>
           <w:rFonts w:cs="B Nazanin" w:hint="cs"/>
@@ -928,25 +920,14 @@
         </w:rPr>
         <w:t xml:space="preserve"> تولید ناخالص داخلی سرانه هر کشور است. </w:t>
       </w:r>
-      <w:proofErr w:type="gramStart"/>
-      <w:r>
-        <w:rPr>
-          <w:rFonts w:cs="B Nazanin"/>
-          <w:sz w:val="40"/>
-          <w:szCs w:val="40"/>
-          <w:lang w:bidi="fa-IR"/>
-        </w:rPr>
-        <w:t>s</w:t>
-      </w:r>
-      <w:proofErr w:type="gramEnd"/>
-      <w:r>
-        <w:rPr>
-          <w:rFonts w:cs="B Nazanin"/>
-          <w:sz w:val="40"/>
-          <w:szCs w:val="40"/>
-          <w:lang w:bidi="fa-IR"/>
-        </w:rPr>
-        <w:t xml:space="preserve"> </w:t>
+      <w:r>
+        <w:rPr>
+          <w:rFonts w:cs="B Nazanin"/>
+          <w:sz w:val="40"/>
+          <w:szCs w:val="40"/>
+          <w:lang w:bidi="fa-IR"/>
+        </w:rPr>
+        <w:t xml:space="preserve">s </w:t>
       </w:r>
       <w:r>
         <w:rPr>
@@ -1007,7 +988,6 @@
         <w:lastRenderedPageBreak/>
         <w:t xml:space="preserve">دمای متوسط هر کشور را نشان می‌دهد. </w:t>
       </w:r>
-      <w:proofErr w:type="gramStart"/>
       <w:r>
         <w:rPr>
           <w:rFonts w:cs="B Nazanin"/>
@@ -1017,7 +997,6 @@
         </w:rPr>
         <w:t>d</w:t>
       </w:r>
-      <w:proofErr w:type="gramEnd"/>
       <w:r>
         <w:rPr>
           <w:rFonts w:cs="B Nazanin" w:hint="cs"/>
@@ -1048,7 +1027,6 @@
         </w:rPr>
         <w:t xml:space="preserve">ئب رگرسیون فوق تخمین زده می‌شود و ضریب </w:t>
       </w:r>
-      <w:proofErr w:type="spellStart"/>
       <w:r>
         <w:rPr>
           <w:rFonts w:cs="B Nazanin"/>
@@ -1058,7 +1036,6 @@
         </w:rPr>
         <w:t>lny</w:t>
       </w:r>
-      <w:proofErr w:type="spellEnd"/>
       <w:r>
         <w:rPr>
           <w:rFonts w:cs="B Nazanin" w:hint="cs"/>
@@ -1069,25 +1046,14 @@
         </w:rPr>
         <w:t xml:space="preserve"> که در واقع کشش درآمدی تقاضای گاز است در بلند مدت یک و بیشتر تخمین زده می‌شود. ما قصد داریم این مسئله که در مقادیر مختلف مصرف گاز باید ضرائب مختلفی برای ضریب </w:t>
       </w:r>
-      <w:proofErr w:type="spellStart"/>
-      <w:r>
-        <w:rPr>
-          <w:rFonts w:cs="B Nazanin"/>
-          <w:sz w:val="40"/>
-          <w:szCs w:val="40"/>
-          <w:lang w:bidi="fa-IR"/>
-        </w:rPr>
-        <w:t>lny</w:t>
-      </w:r>
-      <w:proofErr w:type="spellEnd"/>
-      <w:r>
-        <w:rPr>
-          <w:rFonts w:cs="B Nazanin"/>
-          <w:sz w:val="40"/>
-          <w:szCs w:val="40"/>
-          <w:lang w:bidi="fa-IR"/>
-        </w:rPr>
-        <w:t xml:space="preserve"> </w:t>
+      <w:r>
+        <w:rPr>
+          <w:rFonts w:cs="B Nazanin"/>
+          <w:sz w:val="40"/>
+          <w:szCs w:val="40"/>
+          <w:lang w:bidi="fa-IR"/>
+        </w:rPr>
+        <w:t xml:space="preserve">lny </w:t>
       </w:r>
       <w:r>
         <w:rPr>
@@ -1129,42 +1095,22 @@
       <w:pPr>
         <w:bidi/>
         <w:rPr>
-          <w:rFonts w:cs="B Nazanin" w:hint="cs"/>
-          <w:sz w:val="40"/>
-          <w:szCs w:val="40"/>
-          <w:rtl/>
-          <w:lang w:bidi="fa-IR"/>
-        </w:rPr>
-      </w:pPr>
-      <w:r>
-        <w:rPr>
-          <w:rFonts w:cs="B Nazanin" w:hint="cs"/>
-          <w:sz w:val="40"/>
-          <w:szCs w:val="40"/>
-          <w:rtl/>
-          <w:lang w:bidi="fa-IR"/>
-        </w:rPr>
-        <w:t xml:space="preserve">در مقاله </w:t>
-      </w:r>
-      <w:r>
-        <w:rPr>
-          <w:rFonts w:cs="B Nazanin" w:hint="cs"/>
-          <w:sz w:val="40"/>
-          <w:szCs w:val="40"/>
-          <w:rtl/>
-          <w:lang w:bidi="fa-IR"/>
-        </w:rPr>
-        <w:t>پائول برک و هون یانگ</w:t>
-      </w:r>
-      <w:r>
-        <w:rPr>
-          <w:rFonts w:cs="B Nazanin" w:hint="cs"/>
-          <w:sz w:val="40"/>
-          <w:szCs w:val="40"/>
-          <w:rtl/>
-          <w:lang w:bidi="fa-IR"/>
-        </w:rPr>
-        <w:t xml:space="preserve"> از داده‌های </w:t>
+          <w:rFonts w:cs="B Nazanin"/>
+          <w:sz w:val="40"/>
+          <w:szCs w:val="40"/>
+          <w:rtl/>
+          <w:lang w:bidi="fa-IR"/>
+        </w:rPr>
+      </w:pPr>
+      <w:r>
+        <w:rPr>
+          <w:rFonts w:cs="B Nazanin" w:hint="cs"/>
+          <w:sz w:val="40"/>
+          <w:szCs w:val="40"/>
+          <w:rtl/>
+          <w:lang w:bidi="fa-IR"/>
+        </w:rPr>
+        <w:t xml:space="preserve">در مقاله پائول برک و هون یانگ از داده‌های </w:t>
       </w:r>
       <w:r>
         <w:rPr>
@@ -1195,7 +1141,6 @@
         </w:rPr>
         <w:t xml:space="preserve"> و تولید ناخالص داخلی سرانه هر کشور به عنوان متغیر </w:t>
       </w:r>
-      <w:proofErr w:type="spellStart"/>
       <w:r>
         <w:rPr>
           <w:rFonts w:cs="B Nazanin"/>
@@ -1205,7 +1150,6 @@
         </w:rPr>
         <w:t>Yc</w:t>
       </w:r>
-      <w:proofErr w:type="spellEnd"/>
       <w:r>
         <w:rPr>
           <w:rFonts w:cs="B Nazanin" w:hint="cs"/>
@@ -1335,19 +1279,8 @@
           <w:rtl/>
           <w:lang w:bidi="fa-IR"/>
         </w:rPr>
-        <w:t>پائول برک و هون یانگ</w:t>
-      </w:r>
-      <w:r>
-        <w:rPr>
-          <w:rFonts w:cs="B Nazanin" w:hint="cs"/>
-          <w:sz w:val="40"/>
-          <w:szCs w:val="40"/>
-          <w:rtl/>
-          <w:lang w:bidi="fa-IR"/>
-        </w:rPr>
-        <w:t xml:space="preserve"> را ران می‌کنیم و ضریب </w:t>
-      </w:r>
-      <w:proofErr w:type="spellStart"/>
+        <w:t xml:space="preserve">پائول برک و هون یانگ را ران می‌کنیم و ضریب </w:t>
+      </w:r>
       <w:r>
         <w:rPr>
           <w:rFonts w:cs="B Nazanin"/>
@@ -1357,7 +1290,6 @@
         </w:rPr>
         <w:t>lnyc</w:t>
       </w:r>
-      <w:proofErr w:type="spellEnd"/>
       <w:r>
         <w:rPr>
           <w:rFonts w:cs="B Nazanin" w:hint="cs"/>
@@ -1429,6 +1361,175 @@
         </w:rPr>
         <w:t>در چه صورت نتایج ما معتبر نیست و برای آن چه راهکاری پیشنهاد می‌کنید؟</w:t>
       </w:r>
+    </w:p>
+    <w:p>
+      <w:pPr>
+        <w:bidi/>
+        <w:rPr>
+          <w:rFonts w:cs="B Nazanin"/>
+          <w:sz w:val="40"/>
+          <w:szCs w:val="40"/>
+          <w:rtl/>
+          <w:lang w:bidi="fa-IR"/>
+        </w:rPr>
+      </w:pPr>
+      <w:r>
+        <w:rPr>
+          <w:rFonts w:cs="B Nazanin" w:hint="cs"/>
+          <w:sz w:val="40"/>
+          <w:szCs w:val="40"/>
+          <w:rtl/>
+          <w:lang w:bidi="fa-IR"/>
+        </w:rPr>
+        <w:t xml:space="preserve">در مدلی که مطرح شد، نفت را به عنوان یک جایگزین برای گاز در نظر گرفتیم و قیمت بنزین بین جاده‌ای را به نوان یک متغیر پروکسی برای قیمت کالای جانشین لحاظ گردیم. </w:t>
+      </w:r>
+      <w:r>
+        <w:rPr>
+          <w:rFonts w:cs="B Nazanin" w:hint="cs"/>
+          <w:sz w:val="40"/>
+          <w:szCs w:val="40"/>
+          <w:rtl/>
+          <w:lang w:bidi="fa-IR"/>
+        </w:rPr>
+        <w:t xml:space="preserve">جانشین‌هایی که برای گاز در کشورهای مختلف وجود دارند احتمالا بسیار متفاوت هستند و زمانی با توجه به قیمت گاز و میزان راحتی دسترسی به آن ممکن است، روی آوردن مردم کشورهای مختلف به جانشین گاز متفاوت باشد. </w:t>
+      </w:r>
+      <w:r>
+        <w:rPr>
+          <w:rFonts w:cs="B Nazanin" w:hint="cs"/>
+          <w:sz w:val="40"/>
+          <w:szCs w:val="40"/>
+          <w:rtl/>
+          <w:lang w:bidi="fa-IR"/>
+        </w:rPr>
+        <w:t>ممکن است سیستم‌های گرمایشی یک کشور کاملا با گاز سازگار شده باشند یا با نفت سازگاری بیشتری داشته باشند. برای لحاظ کردن این تفاوت در واکنش کشورهای مختلف</w:t>
+      </w:r>
+      <w:r>
+        <w:rPr>
+          <w:rFonts w:cs="B Nazanin" w:hint="cs"/>
+          <w:sz w:val="40"/>
+          <w:szCs w:val="40"/>
+          <w:rtl/>
+          <w:lang w:bidi="fa-IR"/>
+        </w:rPr>
+        <w:t xml:space="preserve"> می‌توان </w:t>
+      </w:r>
+      <w:r>
+        <w:rPr>
+          <w:rFonts w:cs="B Nazanin"/>
+          <w:sz w:val="40"/>
+          <w:szCs w:val="40"/>
+          <w:lang w:bidi="fa-IR"/>
+        </w:rPr>
+        <w:t>lndc</w:t>
+      </w:r>
+      <w:r>
+        <w:rPr>
+          <w:rFonts w:cs="B Nazanin" w:hint="cs"/>
+          <w:sz w:val="40"/>
+          <w:szCs w:val="40"/>
+          <w:rtl/>
+          <w:lang w:bidi="fa-IR"/>
+        </w:rPr>
+        <w:t xml:space="preserve"> را </w:t>
+      </w:r>
+      <w:r>
+        <w:rPr>
+          <w:rFonts w:cs="B Nazanin" w:hint="cs"/>
+          <w:sz w:val="40"/>
+          <w:szCs w:val="40"/>
+          <w:rtl/>
+          <w:lang w:bidi="fa-IR"/>
+        </w:rPr>
+        <w:lastRenderedPageBreak/>
+        <w:t xml:space="preserve">یک متغیر دامی دیگر ضرب کرد که برای هر کشور متفاوت است و میزان گسترده بودن شبکه گاز در هر کشور را نشان می‌دهد. </w:t>
+      </w:r>
+      <w:r>
+        <w:rPr>
+          <w:rFonts w:cs="B Nazanin" w:hint="cs"/>
+          <w:sz w:val="40"/>
+          <w:szCs w:val="40"/>
+          <w:rtl/>
+          <w:lang w:bidi="fa-IR"/>
+        </w:rPr>
+        <w:t>این مسئله می‌تواند مقیاسی از سازگاری تجهیزات و روحیات مردم که در طول زمان شکل گرفته است با گاز طبیعی باشد. به عنوان یک پروکسی برای این متغیر دامی می‌توان طول مجموع خط لوله‌های کشیده شده در مناطق مسکونی هر کشور به مساحت مناطق مسکونی را قرار داد.</w:t>
+      </w:r>
+    </w:p>
+    <w:p>
+      <w:pPr>
+        <w:bidi/>
+        <w:rPr>
+          <w:rFonts w:cs="B Nazanin"/>
+          <w:sz w:val="40"/>
+          <w:szCs w:val="40"/>
+          <w:rtl/>
+          <w:lang w:bidi="fa-IR"/>
+        </w:rPr>
+      </w:pPr>
+      <w:r>
+        <w:rPr>
+          <w:rFonts w:cs="B Nazanin" w:hint="cs"/>
+          <w:sz w:val="40"/>
+          <w:szCs w:val="40"/>
+          <w:rtl/>
+          <w:lang w:bidi="fa-IR"/>
+        </w:rPr>
+        <w:t xml:space="preserve">چرا ما در هر کشور گروه‌بندی را انجام نمی‌دهیم و کشش درآمدی را در سطوح مختلف تقاضا به دست نمی‌آوریم؟ آیا در این حالت فرض ثابت بودن </w:t>
+      </w:r>
+      <w:r>
+        <w:rPr>
+          <w:rFonts w:cs="B Nazanin" w:hint="cs"/>
+          <w:sz w:val="40"/>
+          <w:szCs w:val="40"/>
+          <w:rtl/>
+          <w:lang w:bidi="fa-IR"/>
+        </w:rPr>
+        <w:t>سایر شرایط بهتر برآورده نمی‌شود؟ در صورتی که هدف تنها محاسبه کشش درآمدی گاز در سطح مشخصی از قیمت و بازه مشخصی از تقاضا و در یک کشور خاص بود، احتمالا استفاده از داده‌های یک کشور خاص بهتر کمک می‌کرد. اما در آن صورت ما تغییرات قیمت را از دست می‌دادیم و قدم‌های بعدی را نمی‌توانستیم برداریم. با استفاده از رویکرد داده‌های پنل ما می‌توانیم تخمینی از کشش درآمدی تقاضا در حالت کلی به دست آوریم که در مراحل بعدی به ما را تابع تقاضای گاز که در همه کشورها قابل استفاده است می‌رساند. از این رویکرد داده‌های پنل باعث می‌شود این تحقیق در کارهای بعدی بیشتر مورد استفاده و مفید باشد.</w:t>
+      </w:r>
+    </w:p>
+    <w:p>
+      <w:pPr>
+        <w:bidi/>
+        <w:rPr>
+          <w:rFonts w:cs="B Nazanin"/>
+          <w:sz w:val="40"/>
+          <w:szCs w:val="40"/>
+          <w:rtl/>
+          <w:lang w:bidi="fa-IR"/>
+        </w:rPr>
+      </w:pPr>
+      <w:r>
+        <w:rPr>
+          <w:rFonts w:cs="B Nazanin" w:hint="cs"/>
+          <w:sz w:val="40"/>
+          <w:szCs w:val="40"/>
+          <w:rtl/>
+          <w:lang w:bidi="fa-IR"/>
+        </w:rPr>
+        <w:t>آیا امکان دارد ما در این رویکرد دچار خطای نمونه‌گیری شویم؟</w:t>
+      </w:r>
+    </w:p>
+    <w:p>
+      <w:pPr>
+        <w:bidi/>
+        <w:rPr>
+          <w:rFonts w:cs="B Nazanin"/>
+          <w:sz w:val="40"/>
+          <w:szCs w:val="40"/>
+          <w:lang w:bidi="fa-IR"/>
+        </w:rPr>
+      </w:pPr>
+    </w:p>
+    <w:p>
+      <w:pPr>
+        <w:bidi/>
+        <w:rPr>
+          <w:rFonts w:cs="B Nazanin" w:hint="cs"/>
+          <w:sz w:val="40"/>
+          <w:szCs w:val="40"/>
+          <w:rtl/>
+          <w:lang w:bidi="fa-IR"/>
+        </w:rPr>
+      </w:pPr>
     </w:p>
     <w:p>
       <w:pPr>
@@ -1439,209 +1540,76 @@
           <w:bCs/>
           <w:sz w:val="40"/>
           <w:szCs w:val="40"/>
-          <w:rtl/>
-          <w:lang w:bidi="fa-IR"/>
-        </w:rPr>
-      </w:pPr>
-      <w:r>
-        <w:rPr>
-          <w:rFonts w:cs="B Nazanin" w:hint="cs"/>
+          <w:lang w:bidi="fa-IR"/>
+        </w:rPr>
+      </w:pPr>
+    </w:p>
+    <w:p>
+      <w:pPr>
+        <w:bidi/>
+        <w:rPr>
+          <w:rFonts w:cs="B Nazanin" w:hint="cs"/>
+          <w:sz w:val="40"/>
+          <w:szCs w:val="40"/>
+          <w:rtl/>
+          <w:lang w:bidi="fa-IR"/>
+        </w:rPr>
+      </w:pPr>
+      <w:r>
+        <w:rPr>
+          <w:rFonts w:cs="B Nazanin" w:hint="cs"/>
+          <w:sz w:val="40"/>
+          <w:szCs w:val="40"/>
+          <w:rtl/>
+          <w:lang w:bidi="fa-IR"/>
+        </w:rPr>
+        <w:t>اگر مصرف گاز در کشورهای مورد بحث ما اختلاف زیادی با هم داشته باشند، ممکن است مسائلی بروز کند. در شکل زیر فرض کنید خط‌های عمودی نشان‌دهنده بازه مصرف گاز در هر کشور باشد و خطوط افقی معرفی از گروه‌بندی ما بر اساس میزان تقاضا باشد. مشاهده می‌شود در گروه‌بندی مربوط به پایین‌ترین سطح تقاضا فقط از داده‌های کشور سوم استفاده می‌کنیم. در سطح بعدی از داده‌های 4 کشور استفاده می‌کنیم و در سطح بعدی از داده‌های 7 کشور استفاده می‌کنیم.</w:t>
+      </w:r>
+      <w:r>
+        <w:rPr>
+          <w:rFonts w:cs="B Nazanin" w:hint="cs"/>
+          <w:sz w:val="40"/>
+          <w:szCs w:val="40"/>
+          <w:rtl/>
+          <w:lang w:bidi="fa-IR"/>
+        </w:rPr>
+        <w:t xml:space="preserve"> در صورتی که رفتار مصرفی در کشورهای مختلف متفاوت باشد که قطعا همینطور است و کشورها تفاوت‌هایی با هم دارند، از دست دادن بخشی از داده‌ها در برخی از بازه‌های تقاضا، باعث می‌شود دیگر مجوز مقایسه کشش‌هایی که در قسمت‌های مختلف تقاضا داشتیم را نداشته باشیم.</w:t>
+      </w:r>
+      <w:r>
+        <w:rPr>
+          <w:rFonts w:cs="B Nazanin" w:hint="cs"/>
+          <w:sz w:val="40"/>
+          <w:szCs w:val="40"/>
+          <w:rtl/>
+          <w:lang w:bidi="fa-IR"/>
+        </w:rPr>
+        <w:t xml:space="preserve"> برای اینکه این مسئله بروز نکند می‌توانیم بخشی از کشورها را از مجموعه‌ داده‌های خود حذف نماییم و کشورهایی را در مدل پنل خود وارد کنیم که </w:t>
+      </w:r>
+      <w:r>
+        <w:rPr>
+          <w:rFonts w:cs="B Nazanin" w:hint="cs"/>
+          <w:sz w:val="40"/>
+          <w:szCs w:val="40"/>
+          <w:rtl/>
+          <w:lang w:bidi="fa-IR"/>
+        </w:rPr>
+        <w:t>مصرف گاز سرانه‌شان نزدیک به هم است.</w:t>
+      </w:r>
+      <w:bookmarkStart w:id="0" w:name="_GoBack"/>
+      <w:bookmarkEnd w:id="0"/>
+    </w:p>
+    <w:p>
+      <w:pPr>
+        <w:bidi/>
+        <w:rPr>
+          <w:rFonts w:cs="B Nazanin"/>
           <w:b/>
           <w:bCs/>
           <w:sz w:val="40"/>
           <w:szCs w:val="40"/>
-          <w:rtl/>
-          <w:lang w:bidi="fa-IR"/>
-        </w:rPr>
-        <w:t>فروض این بررسی چیست و جای خالی آن کجا احساس می‌شود؟</w:t>
-      </w:r>
-    </w:p>
-    <w:p>
-      <w:pPr>
-        <w:bidi/>
-        <w:rPr>
-          <w:rFonts w:cs="B Nazanin"/>
-          <w:sz w:val="40"/>
-          <w:szCs w:val="40"/>
-          <w:rtl/>
-          <w:lang w:bidi="fa-IR"/>
-        </w:rPr>
-      </w:pPr>
-      <w:r>
-        <w:rPr>
-          <w:rFonts w:cs="B Nazanin" w:hint="cs"/>
-          <w:sz w:val="40"/>
-          <w:szCs w:val="40"/>
-          <w:rtl/>
-          <w:lang w:bidi="fa-IR"/>
-        </w:rPr>
-        <w:t>در عمده کارهای تحقیقاتی که در مورد رفاه از از دست رفته ناشی از اعطای یارانه به گاز انجام شده است، گاز به عنوان یک کالای همگن در نظر گرفته شده که چون بازار ثانویه ندارد در زمان‌هایی که مازارد تقاضا وجود داشته باشد به صورت بهینه تخصیص نمیابد و افرادی که حاضرند پول بیشتری برای آن پرداخت کنند از آن محروم می‌شوند و افراد</w:t>
-      </w:r>
-      <w:r>
-        <w:rPr>
-          <w:rFonts w:cs="B Nazanin" w:hint="cs"/>
-          <w:sz w:val="40"/>
-          <w:szCs w:val="40"/>
-          <w:rtl/>
-          <w:lang w:bidi="fa-IR"/>
-        </w:rPr>
-        <w:t>ی با پرداخت پول کمتر از آن بهره‌</w:t>
-      </w:r>
-      <w:r>
-        <w:rPr>
-          <w:rFonts w:cs="B Nazanin" w:hint="cs"/>
-          <w:sz w:val="40"/>
-          <w:szCs w:val="40"/>
-          <w:rtl/>
-          <w:lang w:bidi="fa-IR"/>
-        </w:rPr>
-        <w:t xml:space="preserve">مند می‌شوند، اما در این </w:t>
-      </w:r>
-      <w:r>
-        <w:rPr>
-          <w:rFonts w:cs="B Nazanin" w:hint="cs"/>
-          <w:sz w:val="40"/>
-          <w:szCs w:val="40"/>
-          <w:rtl/>
-          <w:lang w:bidi="fa-IR"/>
-        </w:rPr>
-        <w:t>بررسی</w:t>
-      </w:r>
-      <w:r>
-        <w:rPr>
-          <w:rFonts w:cs="B Nazanin" w:hint="cs"/>
-          <w:sz w:val="40"/>
-          <w:szCs w:val="40"/>
-          <w:rtl/>
-          <w:lang w:bidi="fa-IR"/>
-        </w:rPr>
-        <w:t xml:space="preserve"> گاز را یک کالا در نظر گرفتیم که در سطوح مختلف مصرف </w:t>
-      </w:r>
-      <w:r>
-        <w:rPr>
-          <w:rFonts w:cs="B Nazanin" w:hint="cs"/>
-          <w:sz w:val="40"/>
-          <w:szCs w:val="40"/>
-          <w:rtl/>
-          <w:lang w:bidi="fa-IR"/>
-        </w:rPr>
-        <w:t>تعریف متفاوت</w:t>
-      </w:r>
-      <w:r>
-        <w:rPr>
-          <w:rFonts w:cs="B Nazanin" w:hint="cs"/>
-          <w:sz w:val="40"/>
-          <w:szCs w:val="40"/>
-          <w:rtl/>
-          <w:lang w:bidi="fa-IR"/>
-        </w:rPr>
-        <w:t xml:space="preserve">ی برای مردم دارد و از این دیدگاه سعی </w:t>
-      </w:r>
-      <w:r>
-        <w:rPr>
-          <w:rFonts w:cs="B Nazanin" w:hint="cs"/>
-          <w:sz w:val="40"/>
-          <w:szCs w:val="40"/>
-          <w:rtl/>
-          <w:lang w:bidi="fa-IR"/>
-        </w:rPr>
-        <w:lastRenderedPageBreak/>
-        <w:t xml:space="preserve">در حل مسئله نمودیم. </w:t>
-      </w:r>
-      <w:r>
-        <w:rPr>
-          <w:rFonts w:cs="B Nazanin" w:hint="cs"/>
-          <w:sz w:val="40"/>
-          <w:szCs w:val="40"/>
-          <w:rtl/>
-          <w:lang w:bidi="fa-IR"/>
-        </w:rPr>
-        <w:t>مثلا گازی که برای گرم کردن یک اتاق 20 متری مورد استفاده قرار می گیرد تعریفی کاملا متفاوت با گازی که برای گرم کردن آب یک استخر شخصی مورد استفاده قرار می گیرد دارد.</w:t>
-      </w:r>
-    </w:p>
-    <w:p>
-      <w:pPr>
-        <w:bidi/>
-        <w:rPr>
-          <w:rFonts w:cs="B Nazanin" w:hint="cs"/>
-          <w:sz w:val="40"/>
-          <w:szCs w:val="40"/>
-          <w:rtl/>
-          <w:lang w:bidi="fa-IR"/>
-        </w:rPr>
-      </w:pPr>
-      <w:r>
-        <w:rPr>
-          <w:rFonts w:cs="B Nazanin" w:hint="cs"/>
-          <w:sz w:val="40"/>
-          <w:szCs w:val="40"/>
-          <w:rtl/>
-          <w:lang w:bidi="fa-IR"/>
-        </w:rPr>
-        <w:t>در مورد کشش قیمتی نیز احتمالا آنچه در مورد کشش درآمدی گفتیم صادق است، زیرا بر اساس نظریه اقتصادی کشش قیمتی کالای لوکس بیشتر از کالای ضروری است. در نتیجه گروه‌بندی که انجام دادیم کمک می‌کند که تابع تقاضای گاز را به درستی تخمین بزنیم و با توجه به در اختیار داشتن ریز اطلاعات حتی می‌توان یک سیستم قیمت‌گذاری پله‌ای بهینه ارائه کرد.</w:t>
-      </w:r>
-    </w:p>
-    <w:p>
-      <w:pPr>
-        <w:bidi/>
-        <w:rPr>
-          <w:rFonts w:cs="B Nazanin"/>
-          <w:sz w:val="40"/>
-          <w:szCs w:val="40"/>
-          <w:rtl/>
-          <w:lang w:bidi="fa-IR"/>
-        </w:rPr>
-      </w:pPr>
-      <w:r>
-        <w:rPr>
-          <w:rFonts w:cs="B Nazanin" w:hint="cs"/>
-          <w:sz w:val="40"/>
-          <w:szCs w:val="40"/>
-          <w:rtl/>
-          <w:lang w:bidi="fa-IR"/>
-        </w:rPr>
-        <w:t>اگر میزان رفاه از دست رفته ای که برای هریک از کشورها به دست می‌آید قابل توجه باشد و به هزینه تغییر سیستم قیمت گذاری بیارزرد می‌توا</w:t>
-      </w:r>
-      <w:r>
-        <w:rPr>
-          <w:rFonts w:cs="B Nazanin" w:hint="cs"/>
-          <w:sz w:val="40"/>
-          <w:szCs w:val="40"/>
-          <w:rtl/>
-          <w:lang w:bidi="fa-IR"/>
-        </w:rPr>
-        <w:t>ن مشکل مازاد رفاهی که از دست می‌رفت را با اصلاح قیمت‌</w:t>
-      </w:r>
-      <w:r>
-        <w:rPr>
-          <w:rFonts w:cs="B Nazanin" w:hint="cs"/>
-          <w:sz w:val="40"/>
-          <w:szCs w:val="40"/>
-          <w:rtl/>
-          <w:lang w:bidi="fa-IR"/>
-        </w:rPr>
-        <w:t xml:space="preserve">گذاری </w:t>
-      </w:r>
-      <w:r>
-        <w:rPr>
-          <w:rFonts w:cs="B Nazanin" w:hint="cs"/>
-          <w:sz w:val="40"/>
-          <w:szCs w:val="40"/>
-          <w:rtl/>
-          <w:lang w:bidi="fa-IR"/>
-        </w:rPr>
-        <w:t>کمرنگ کرد</w:t>
-      </w:r>
-      <w:r>
-        <w:rPr>
-          <w:rFonts w:cs="B Nazanin" w:hint="cs"/>
-          <w:sz w:val="40"/>
-          <w:szCs w:val="40"/>
-          <w:rtl/>
-          <w:lang w:bidi="fa-IR"/>
-        </w:rPr>
-        <w:t xml:space="preserve"> و به علاوه مانع به وجود آمدن کمبود عرضه شد.</w:t>
-      </w:r>
+          <w:lang w:bidi="fa-IR"/>
+        </w:rPr>
+      </w:pPr>
     </w:p>
     <w:p>
       <w:pPr>
@@ -1652,17 +1620,288 @@
           <w:bCs/>
           <w:sz w:val="40"/>
           <w:szCs w:val="40"/>
-          <w:rtl/>
-          <w:lang w:bidi="fa-IR"/>
-        </w:rPr>
-      </w:pPr>
-      <w:r>
-        <w:rPr>
-          <w:rFonts w:cs="B Nazanin" w:hint="cs"/>
+          <w:lang w:bidi="fa-IR"/>
+        </w:rPr>
+      </w:pPr>
+    </w:p>
+    <w:p>
+      <w:pPr>
+        <w:bidi/>
+        <w:rPr>
+          <w:rFonts w:cs="B Nazanin"/>
           <w:b/>
           <w:bCs/>
           <w:sz w:val="40"/>
           <w:szCs w:val="40"/>
+          <w:lang w:bidi="fa-IR"/>
+        </w:rPr>
+      </w:pPr>
+    </w:p>
+    <w:p>
+      <w:pPr>
+        <w:bidi/>
+        <w:rPr>
+          <w:rFonts w:cs="B Nazanin"/>
+          <w:b/>
+          <w:bCs/>
+          <w:sz w:val="40"/>
+          <w:szCs w:val="40"/>
+          <w:lang w:bidi="fa-IR"/>
+        </w:rPr>
+      </w:pPr>
+      <w:r>
+        <w:rPr>
+          <w:rFonts w:cs="B Nazanin"/>
+          <w:b/>
+          <w:bCs/>
+          <w:sz w:val="40"/>
+          <w:szCs w:val="40"/>
+          <w:lang w:bidi="fa-IR"/>
+        </w:rPr>
+        <w:lastRenderedPageBreak/>
+        <w:pict>
+          <v:shape id="_x0000_i1026" type="#_x0000_t75" style="width:412.35pt;height:231.9pt">
+            <v:imagedata r:id="rId7" o:title="Untitled"/>
+          </v:shape>
+        </w:pict>
+      </w:r>
+    </w:p>
+    <w:p>
+      <w:pPr>
+        <w:bidi/>
+        <w:rPr>
+          <w:rFonts w:cs="B Nazanin"/>
+          <w:b/>
+          <w:bCs/>
+          <w:sz w:val="40"/>
+          <w:szCs w:val="40"/>
+          <w:lang w:bidi="fa-IR"/>
+        </w:rPr>
+      </w:pPr>
+    </w:p>
+    <w:p>
+      <w:pPr>
+        <w:bidi/>
+        <w:rPr>
+          <w:rFonts w:cs="B Nazanin"/>
+          <w:b/>
+          <w:bCs/>
+          <w:sz w:val="40"/>
+          <w:szCs w:val="40"/>
+          <w:rtl/>
+          <w:lang w:bidi="fa-IR"/>
+        </w:rPr>
+      </w:pPr>
+      <w:r>
+        <w:rPr>
+          <w:rFonts w:cs="B Nazanin" w:hint="cs"/>
+          <w:b/>
+          <w:bCs/>
+          <w:sz w:val="40"/>
+          <w:szCs w:val="40"/>
+          <w:rtl/>
+          <w:lang w:bidi="fa-IR"/>
+        </w:rPr>
+        <w:t>فروض این بررسی چیست و جای خالی آن کجا احساس می‌شود؟</w:t>
+      </w:r>
+    </w:p>
+    <w:p>
+      <w:pPr>
+        <w:bidi/>
+        <w:rPr>
+          <w:rFonts w:cs="B Nazanin"/>
+          <w:sz w:val="40"/>
+          <w:szCs w:val="40"/>
+          <w:rtl/>
+          <w:lang w:bidi="fa-IR"/>
+        </w:rPr>
+      </w:pPr>
+      <w:r>
+        <w:rPr>
+          <w:rFonts w:cs="B Nazanin" w:hint="cs"/>
+          <w:sz w:val="40"/>
+          <w:szCs w:val="40"/>
+          <w:rtl/>
+          <w:lang w:bidi="fa-IR"/>
+        </w:rPr>
+        <w:t>در عمده کارهای تحقیقاتی که در مورد رفاه از از دست رفته ناشی از اعطای یارانه به گاز انجام شده است، گاز به عنوان یک کالای همگن در نظر گرفته شده که چون بازار ثانویه ندارد در زمان‌هایی که مازارد تقاضا وجود داشته باشد به صورت بهینه تخصیص نمیابد و افرادی که حاضرند پول بیشتری برای آن پرداخت کنند از آن محروم می‌شوند و افراد</w:t>
+      </w:r>
+      <w:r>
+        <w:rPr>
+          <w:rFonts w:cs="B Nazanin" w:hint="cs"/>
+          <w:sz w:val="40"/>
+          <w:szCs w:val="40"/>
+          <w:rtl/>
+          <w:lang w:bidi="fa-IR"/>
+        </w:rPr>
+        <w:t>ی با پرداخت پول کمتر از آن بهره‌</w:t>
+      </w:r>
+      <w:r>
+        <w:rPr>
+          <w:rFonts w:cs="B Nazanin" w:hint="cs"/>
+          <w:sz w:val="40"/>
+          <w:szCs w:val="40"/>
+          <w:rtl/>
+          <w:lang w:bidi="fa-IR"/>
+        </w:rPr>
+        <w:t xml:space="preserve">مند می‌شوند، اما در این </w:t>
+      </w:r>
+      <w:r>
+        <w:rPr>
+          <w:rFonts w:cs="B Nazanin" w:hint="cs"/>
+          <w:sz w:val="40"/>
+          <w:szCs w:val="40"/>
+          <w:rtl/>
+          <w:lang w:bidi="fa-IR"/>
+        </w:rPr>
+        <w:t>بررسی</w:t>
+      </w:r>
+      <w:r>
+        <w:rPr>
+          <w:rFonts w:cs="B Nazanin" w:hint="cs"/>
+          <w:sz w:val="40"/>
+          <w:szCs w:val="40"/>
+          <w:rtl/>
+          <w:lang w:bidi="fa-IR"/>
+        </w:rPr>
+        <w:t xml:space="preserve"> گاز را یک کالا در نظر گرفتیم که در سطوح مختلف مصرف </w:t>
+      </w:r>
+      <w:r>
+        <w:rPr>
+          <w:rFonts w:cs="B Nazanin" w:hint="cs"/>
+          <w:sz w:val="40"/>
+          <w:szCs w:val="40"/>
+          <w:rtl/>
+          <w:lang w:bidi="fa-IR"/>
+        </w:rPr>
+        <w:t>تعریف متفاوت</w:t>
+      </w:r>
+      <w:r>
+        <w:rPr>
+          <w:rFonts w:cs="B Nazanin" w:hint="cs"/>
+          <w:sz w:val="40"/>
+          <w:szCs w:val="40"/>
+          <w:rtl/>
+          <w:lang w:bidi="fa-IR"/>
+        </w:rPr>
+        <w:t xml:space="preserve">ی برای مردم دارد و از این دیدگاه سعی در حل مسئله نمودیم. </w:t>
+      </w:r>
+      <w:r>
+        <w:rPr>
+          <w:rFonts w:cs="B Nazanin" w:hint="cs"/>
+          <w:sz w:val="40"/>
+          <w:szCs w:val="40"/>
+          <w:rtl/>
+          <w:lang w:bidi="fa-IR"/>
+        </w:rPr>
+        <w:t>مثلا گازی که برای گرم کردن یک اتاق 20 متری مورد استفاده قرار می گیرد تعریفی کاملا متفاوت با گازی که برای گرم کردن آب یک استخر شخصی مورد استفاده قرار می گیرد دارد.</w:t>
+      </w:r>
+    </w:p>
+    <w:p>
+      <w:pPr>
+        <w:bidi/>
+        <w:rPr>
+          <w:rFonts w:cs="B Nazanin"/>
+          <w:sz w:val="40"/>
+          <w:szCs w:val="40"/>
+          <w:rtl/>
+          <w:lang w:bidi="fa-IR"/>
+        </w:rPr>
+      </w:pPr>
+      <w:r>
+        <w:rPr>
+          <w:rFonts w:cs="B Nazanin" w:hint="cs"/>
+          <w:sz w:val="40"/>
+          <w:szCs w:val="40"/>
+          <w:rtl/>
+          <w:lang w:bidi="fa-IR"/>
+        </w:rPr>
+        <w:lastRenderedPageBreak/>
+        <w:t>در مورد کشش قیمتی نیز احتمالا آنچه در مورد کشش درآمدی گفتیم صادق است، زیرا بر اساس نظریه اقتصادی کشش قیمتی کالای لوکس بیشتر از کالای ضروری است. در نتیجه گروه‌بندی که انجام دادیم کمک می‌کند که تابع تقاضای گاز را به درستی تخمین بزنیم و با توجه به در اختیار داشتن ریز اطلاعات حتی می‌توان یک سیستم قیمت‌گذاری پله‌ای بهینه ارائه کرد.</w:t>
+      </w:r>
+    </w:p>
+    <w:p>
+      <w:pPr>
+        <w:bidi/>
+        <w:rPr>
+          <w:rFonts w:cs="B Nazanin"/>
+          <w:sz w:val="40"/>
+          <w:szCs w:val="40"/>
+          <w:rtl/>
+          <w:lang w:bidi="fa-IR"/>
+        </w:rPr>
+      </w:pPr>
+      <w:r>
+        <w:rPr>
+          <w:rFonts w:cs="B Nazanin" w:hint="cs"/>
+          <w:sz w:val="40"/>
+          <w:szCs w:val="40"/>
+          <w:rtl/>
+          <w:lang w:bidi="fa-IR"/>
+        </w:rPr>
+        <w:t>اگر میزان رفاه از دست رفته ای که برای هریک از کشورها به دست می‌آید قابل توجه باشد و به هزینه تغییر سیستم قیمت گذاری بیارزرد می‌توا</w:t>
+      </w:r>
+      <w:r>
+        <w:rPr>
+          <w:rFonts w:cs="B Nazanin" w:hint="cs"/>
+          <w:sz w:val="40"/>
+          <w:szCs w:val="40"/>
+          <w:rtl/>
+          <w:lang w:bidi="fa-IR"/>
+        </w:rPr>
+        <w:t>ن مشکل مازاد رفاهی که از دست می‌رفت را با اصلاح قیمت‌</w:t>
+      </w:r>
+      <w:r>
+        <w:rPr>
+          <w:rFonts w:cs="B Nazanin" w:hint="cs"/>
+          <w:sz w:val="40"/>
+          <w:szCs w:val="40"/>
+          <w:rtl/>
+          <w:lang w:bidi="fa-IR"/>
+        </w:rPr>
+        <w:t xml:space="preserve">گذاری </w:t>
+      </w:r>
+      <w:r>
+        <w:rPr>
+          <w:rFonts w:cs="B Nazanin" w:hint="cs"/>
+          <w:sz w:val="40"/>
+          <w:szCs w:val="40"/>
+          <w:rtl/>
+          <w:lang w:bidi="fa-IR"/>
+        </w:rPr>
+        <w:t>کمرنگ کرد</w:t>
+      </w:r>
+      <w:r>
+        <w:rPr>
+          <w:rFonts w:cs="B Nazanin" w:hint="cs"/>
+          <w:sz w:val="40"/>
+          <w:szCs w:val="40"/>
+          <w:rtl/>
+          <w:lang w:bidi="fa-IR"/>
+        </w:rPr>
+        <w:t xml:space="preserve"> و به علاوه مانع به وجود آمدن کمبود عرضه شد.</w:t>
+      </w:r>
+    </w:p>
+    <w:p>
+      <w:pPr>
+        <w:bidi/>
+        <w:rPr>
+          <w:rFonts w:cs="B Nazanin"/>
+          <w:b/>
+          <w:bCs/>
+          <w:sz w:val="40"/>
+          <w:szCs w:val="40"/>
+          <w:rtl/>
+          <w:lang w:bidi="fa-IR"/>
+        </w:rPr>
+      </w:pPr>
+      <w:r>
+        <w:rPr>
+          <w:rFonts w:cs="B Nazanin" w:hint="cs"/>
+          <w:b/>
+          <w:bCs/>
+          <w:sz w:val="40"/>
+          <w:szCs w:val="40"/>
           <w:rtl/>
           <w:lang w:bidi="fa-IR"/>
         </w:rPr>
@@ -1728,18 +1967,7 @@
           <w:rtl/>
           <w:lang w:bidi="fa-IR"/>
         </w:rPr>
-        <w:t xml:space="preserve">می‌خواهیم 10 گروه مختلف بر اساس میزان مصرف درست کنیم و کشش درآمدی گاز را در هر یک از گروه‌ها به دست آوریم. اگر </w:t>
-      </w:r>
-      <w:r>
-        <w:rPr>
-          <w:rFonts w:cs="B Nazanin" w:hint="cs"/>
-          <w:sz w:val="40"/>
-          <w:szCs w:val="40"/>
-          <w:rtl/>
-          <w:lang w:bidi="fa-IR"/>
-        </w:rPr>
-        <w:lastRenderedPageBreak/>
-        <w:t>با حرکت از گروه اول به گروه دهم میزان کشش درآمدی مصرف گاز افزایش یابد، ادعای مطرح شده به نوعی تایید می‌شود.</w:t>
+        <w:t>می‌خواهیم 10 گروه مختلف بر اساس میزان مصرف درست کنیم و کشش درآمدی گاز را در هر یک از گروه‌ها به دست آوریم. اگر با حرکت از گروه اول به گروه دهم میزان کشش درآمدی مصرف گاز افزایش یابد، ادعای مطرح شده به نوعی تایید می‌شود.</w:t>
       </w:r>
     </w:p>
     <w:sectPr>

--- a/research proposal.docx
+++ b/research proposal.docx
@@ -15,6 +15,176 @@
           <w:lang w:bidi="fa-IR"/>
         </w:rPr>
       </w:pPr>
+    </w:p>
+    <w:p>
+      <w:pPr>
+        <w:bidi/>
+        <w:rPr>
+          <w:rFonts w:cs="B Nazanin"/>
+          <w:b/>
+          <w:bCs/>
+          <w:sz w:val="40"/>
+          <w:szCs w:val="40"/>
+          <w:rtl/>
+          <w:lang w:bidi="fa-IR"/>
+        </w:rPr>
+      </w:pPr>
+    </w:p>
+    <w:p>
+      <w:pPr>
+        <w:bidi/>
+        <w:rPr>
+          <w:rFonts w:cs="B Nazanin"/>
+          <w:b/>
+          <w:bCs/>
+          <w:sz w:val="40"/>
+          <w:szCs w:val="40"/>
+          <w:rtl/>
+          <w:lang w:bidi="fa-IR"/>
+        </w:rPr>
+      </w:pPr>
+    </w:p>
+    <w:p>
+      <w:pPr>
+        <w:bidi/>
+        <w:rPr>
+          <w:rFonts w:cs="B Nazanin"/>
+          <w:b/>
+          <w:bCs/>
+          <w:sz w:val="40"/>
+          <w:szCs w:val="40"/>
+          <w:rtl/>
+          <w:lang w:bidi="fa-IR"/>
+        </w:rPr>
+      </w:pPr>
+    </w:p>
+    <w:p>
+      <w:pPr>
+        <w:bidi/>
+        <w:rPr>
+          <w:rFonts w:cs="B Nazanin"/>
+          <w:b/>
+          <w:bCs/>
+          <w:sz w:val="40"/>
+          <w:szCs w:val="40"/>
+          <w:rtl/>
+          <w:lang w:bidi="fa-IR"/>
+        </w:rPr>
+      </w:pPr>
+    </w:p>
+    <w:p>
+      <w:pPr>
+        <w:bidi/>
+        <w:rPr>
+          <w:rFonts w:cs="B Nazanin"/>
+          <w:b/>
+          <w:bCs/>
+          <w:sz w:val="40"/>
+          <w:szCs w:val="40"/>
+          <w:rtl/>
+          <w:lang w:bidi="fa-IR"/>
+        </w:rPr>
+      </w:pPr>
+      <w:bookmarkStart w:id="0" w:name="_GoBack"/>
+      <w:bookmarkEnd w:id="0"/>
+    </w:p>
+    <w:p>
+      <w:pPr>
+        <w:bidi/>
+        <w:rPr>
+          <w:rFonts w:cs="B Nazanin"/>
+          <w:b/>
+          <w:bCs/>
+          <w:sz w:val="40"/>
+          <w:szCs w:val="40"/>
+          <w:rtl/>
+          <w:lang w:bidi="fa-IR"/>
+        </w:rPr>
+      </w:pPr>
+    </w:p>
+    <w:p>
+      <w:pPr>
+        <w:bidi/>
+        <w:rPr>
+          <w:rFonts w:cs="B Nazanin"/>
+          <w:b/>
+          <w:bCs/>
+          <w:sz w:val="40"/>
+          <w:szCs w:val="40"/>
+          <w:rtl/>
+          <w:lang w:bidi="fa-IR"/>
+        </w:rPr>
+      </w:pPr>
+    </w:p>
+    <w:p>
+      <w:pPr>
+        <w:bidi/>
+        <w:rPr>
+          <w:rFonts w:cs="B Nazanin"/>
+          <w:b/>
+          <w:bCs/>
+          <w:sz w:val="40"/>
+          <w:szCs w:val="40"/>
+          <w:rtl/>
+          <w:lang w:bidi="fa-IR"/>
+        </w:rPr>
+      </w:pPr>
+    </w:p>
+    <w:p>
+      <w:pPr>
+        <w:bidi/>
+        <w:rPr>
+          <w:rFonts w:cs="B Nazanin"/>
+          <w:b/>
+          <w:bCs/>
+          <w:sz w:val="40"/>
+          <w:szCs w:val="40"/>
+          <w:rtl/>
+          <w:lang w:bidi="fa-IR"/>
+        </w:rPr>
+      </w:pPr>
+    </w:p>
+    <w:p>
+      <w:pPr>
+        <w:bidi/>
+        <w:rPr>
+          <w:rFonts w:cs="B Nazanin"/>
+          <w:b/>
+          <w:bCs/>
+          <w:sz w:val="40"/>
+          <w:szCs w:val="40"/>
+          <w:rtl/>
+          <w:lang w:bidi="fa-IR"/>
+        </w:rPr>
+      </w:pPr>
+    </w:p>
+    <w:p>
+      <w:pPr>
+        <w:bidi/>
+        <w:rPr>
+          <w:rFonts w:cs="B Nazanin"/>
+          <w:b/>
+          <w:bCs/>
+          <w:sz w:val="40"/>
+          <w:szCs w:val="40"/>
+          <w:rtl/>
+          <w:lang w:bidi="fa-IR"/>
+        </w:rPr>
+      </w:pPr>
+    </w:p>
+    <w:p>
+      <w:pPr>
+        <w:bidi/>
+        <w:rPr>
+          <w:rFonts w:cs="B Nazanin"/>
+          <w:b/>
+          <w:bCs/>
+          <w:sz w:val="40"/>
+          <w:szCs w:val="40"/>
+          <w:rtl/>
+          <w:lang w:bidi="fa-IR"/>
+        </w:rPr>
+      </w:pPr>
       <w:r>
         <w:rPr>
           <w:rFonts w:cs="B Nazanin" w:hint="cs"/>
@@ -105,6 +275,7 @@
           <w:rtl/>
           <w:lang w:bidi="fa-IR"/>
         </w:rPr>
+        <w:lastRenderedPageBreak/>
         <w:t xml:space="preserve">سوخت یکی از نیازهای اساسی خانوار محسوب می‌شود و خانوار تامین حدی از آن را برای خود ضروری می‌داند. به طور خاص در مورد گاز طبیعی اگر جایگزین مناسب دیگری برای آن وجود نداشته باشد، خانوار احتمالا حد مشخصی از گاز طبیعی را به عنوان یک کالای ضروری و مقادیر بیشتر آن را به عنوان یک کالای لوکس برای خود در نظر می‌گیرد. در نتیجه احتمالا کشش درآمدی خانوار برای </w:t>
       </w:r>
       <w:r>
@@ -265,7 +436,67 @@
           <w:rtl/>
           <w:lang w:bidi="fa-IR"/>
         </w:rPr>
-        <w:t xml:space="preserve">تقریبا صادرات گاز صفر است و همه آن در کشور مصرف می‌شود. در نتیجه حجم سرمایه‌ای که به صورت گاز مصرف می‌شود قابل توجه است. اما تخصیص غیر بهینه آن و عرضه گاز طبیعی بسیار ارزان‌تر از قیمت جهانی آن باعث می‌شود مطلوبیتی که از طریق </w:t>
+        <w:t xml:space="preserve">تقریبا صادرات گاز صفر است و همه آن در کشور مصرف می‌شود. در نتیجه حجم سرمایه‌ای که به صورت گاز مصرف می‌شود قابل توجه است. اما تخصیص غیر بهینه آن و عرضه گاز طبیعی بسیار ارزان‌تر از قیمت جهانی آن باعث می‌شود مطلوبیتی که از طریق مصرف گاز به مردم تخصیص داده می‌شود به صورت بهینه تقسیم نشود. در نتیجه احتمالا اصلاح قیمت می‌تواند موجب </w:t>
+      </w:r>
+      <w:r>
+        <w:rPr>
+          <w:rFonts w:cs="B Nazanin" w:hint="cs"/>
+          <w:sz w:val="40"/>
+          <w:szCs w:val="40"/>
+          <w:rtl/>
+          <w:lang w:bidi="fa-IR"/>
+        </w:rPr>
+        <w:t xml:space="preserve">افزایش </w:t>
+      </w:r>
+      <w:r>
+        <w:rPr>
+          <w:rFonts w:cs="B Nazanin" w:hint="cs"/>
+          <w:sz w:val="40"/>
+          <w:szCs w:val="40"/>
+          <w:rtl/>
+          <w:lang w:bidi="fa-IR"/>
+        </w:rPr>
+        <w:t xml:space="preserve">رفاه جامعه شود. </w:t>
+      </w:r>
+      <w:r>
+        <w:rPr>
+          <w:rFonts w:cs="B Nazanin" w:hint="cs"/>
+          <w:sz w:val="40"/>
+          <w:szCs w:val="40"/>
+          <w:rtl/>
+          <w:lang w:bidi="fa-IR"/>
+        </w:rPr>
+        <w:t xml:space="preserve">از این </w:t>
+      </w:r>
+      <w:r>
+        <w:rPr>
+          <w:rFonts w:cs="B Nazanin" w:hint="cs"/>
+          <w:sz w:val="40"/>
+          <w:szCs w:val="40"/>
+          <w:rtl/>
+          <w:lang w:bidi="fa-IR"/>
+        </w:rPr>
+        <w:t xml:space="preserve">رو </w:t>
+      </w:r>
+      <w:r>
+        <w:rPr>
+          <w:rFonts w:cs="B Nazanin" w:hint="cs"/>
+          <w:sz w:val="40"/>
+          <w:szCs w:val="40"/>
+          <w:rtl/>
+          <w:lang w:bidi="fa-IR"/>
+        </w:rPr>
+        <w:t xml:space="preserve">تخمین تابع تقاضای گاز به صورت صحیح برای محاسبه رفاه از دست رفته اعطای یارانه </w:t>
+      </w:r>
+      <w:r>
+        <w:rPr>
+          <w:rFonts w:cs="B Nazanin" w:hint="cs"/>
+          <w:sz w:val="40"/>
+          <w:szCs w:val="40"/>
+          <w:rtl/>
+          <w:lang w:bidi="fa-IR"/>
+        </w:rPr>
+        <w:t xml:space="preserve">با اهمیت است. برای تخمین تابع تقاضای گاز به صورت صحیح </w:t>
       </w:r>
       <w:r>
         <w:rPr>
@@ -276,67 +507,7 @@
           <w:lang w:bidi="fa-IR"/>
         </w:rPr>
         <w:lastRenderedPageBreak/>
-        <w:t xml:space="preserve">مصرف گاز به مردم تخصیص داده می‌شود به صورت بهینه تقسیم نشود. در نتیجه احتمالا اصلاح قیمت می‌تواند موجب </w:t>
-      </w:r>
-      <w:r>
-        <w:rPr>
-          <w:rFonts w:cs="B Nazanin" w:hint="cs"/>
-          <w:sz w:val="40"/>
-          <w:szCs w:val="40"/>
-          <w:rtl/>
-          <w:lang w:bidi="fa-IR"/>
-        </w:rPr>
-        <w:t xml:space="preserve">افزایش </w:t>
-      </w:r>
-      <w:r>
-        <w:rPr>
-          <w:rFonts w:cs="B Nazanin" w:hint="cs"/>
-          <w:sz w:val="40"/>
-          <w:szCs w:val="40"/>
-          <w:rtl/>
-          <w:lang w:bidi="fa-IR"/>
-        </w:rPr>
-        <w:t xml:space="preserve">رفاه جامعه شود. </w:t>
-      </w:r>
-      <w:r>
-        <w:rPr>
-          <w:rFonts w:cs="B Nazanin" w:hint="cs"/>
-          <w:sz w:val="40"/>
-          <w:szCs w:val="40"/>
-          <w:rtl/>
-          <w:lang w:bidi="fa-IR"/>
-        </w:rPr>
-        <w:t xml:space="preserve">از این </w:t>
-      </w:r>
-      <w:r>
-        <w:rPr>
-          <w:rFonts w:cs="B Nazanin" w:hint="cs"/>
-          <w:sz w:val="40"/>
-          <w:szCs w:val="40"/>
-          <w:rtl/>
-          <w:lang w:bidi="fa-IR"/>
-        </w:rPr>
-        <w:t xml:space="preserve">رو </w:t>
-      </w:r>
-      <w:r>
-        <w:rPr>
-          <w:rFonts w:cs="B Nazanin" w:hint="cs"/>
-          <w:sz w:val="40"/>
-          <w:szCs w:val="40"/>
-          <w:rtl/>
-          <w:lang w:bidi="fa-IR"/>
-        </w:rPr>
-        <w:t xml:space="preserve">تخمین تابع تقاضای گاز به صورت صحیح برای محاسبه رفاه از دست رفته اعطای یارانه </w:t>
-      </w:r>
-      <w:r>
-        <w:rPr>
-          <w:rFonts w:cs="B Nazanin" w:hint="cs"/>
-          <w:sz w:val="40"/>
-          <w:szCs w:val="40"/>
-          <w:rtl/>
-          <w:lang w:bidi="fa-IR"/>
-        </w:rPr>
-        <w:t>با اهمیت است. برای تخمین تابع تقاضای گاز به صورت صحیح نیز باید واکنش تقاضا به درآمد و قیمت را بدانیم. در این تحقیق تمرکز بر روی بررسی کشش درآمدی گاز است تا کمکی به مراحل بعدی برای محاسبه رفاه از دست رفته جامعه</w:t>
+        <w:t>نیز باید واکنش تقاضا به درآمد و قیمت را بدانیم. در این تحقیق تمرکز بر روی بررسی کشش درآمدی گاز است تا کمکی به مراحل بعدی برای محاسبه رفاه از دست رفته جامعه</w:t>
       </w:r>
       <w:r>
         <w:rPr>
@@ -454,7 +625,17 @@
           <w:rtl/>
           <w:lang w:bidi="fa-IR"/>
         </w:rPr>
-        <w:t xml:space="preserve">و چقدر مطلوبیت کسب کرده است. در این بررسی به این سوال پاسخ داده نمی‌شود و این مسئله تحقیق نمی‌شود. یعنی فرض </w:t>
+        <w:t>و چقدر مطلوبیت کسب کرده است. در این بررسی به این سوال پاسخ داده نمی‌شود و این مسئله تحقیق نمی‌شود. یعنی فرض می‌کنیم فروش گاز بدون هزینه امکان پذیر است و از طرف دیگر مطلوبیت افراد تنها با بیشترین قیمتی که برای یک کالا حاضرند بپردازند اندازه‌گیری می‌شود.</w:t>
+      </w:r>
+      <w:r>
+        <w:rPr>
+          <w:rFonts w:cs="B Nazanin" w:hint="cs"/>
+          <w:sz w:val="40"/>
+          <w:szCs w:val="40"/>
+          <w:rtl/>
+          <w:lang w:bidi="fa-IR"/>
+        </w:rPr>
+        <w:t xml:space="preserve"> قسمت مربوط به محدودیت‌های فروش گاز در بازار جهانی با این </w:t>
       </w:r>
       <w:r>
         <w:rPr>
@@ -465,17 +646,7 @@
           <w:lang w:bidi="fa-IR"/>
         </w:rPr>
         <w:lastRenderedPageBreak/>
-        <w:t>می‌کنیم فروش گاز بدون هزینه امکان پذیر است و از طرف دیگر مطلوبیت افراد تنها با بیشترین قیمتی که برای یک کالا حاضرند بپردازند اندازه‌گیری می‌شود.</w:t>
-      </w:r>
-      <w:r>
-        <w:rPr>
-          <w:rFonts w:cs="B Nazanin" w:hint="cs"/>
-          <w:sz w:val="40"/>
-          <w:szCs w:val="40"/>
-          <w:rtl/>
-          <w:lang w:bidi="fa-IR"/>
-        </w:rPr>
-        <w:t xml:space="preserve"> قسمت مربوط به محدودیت‌های فروش گاز در بازار جهانی با این بررسی ارتباط زیادی ندارد و در مراحل بعدی یعنی محاسبه رفاه از دست رفته اعطای یارانه اهمیت پیدا می‌کند.</w:t>
+        <w:t>بررسی ارتباط زیادی ندارد و در مراحل بعدی یعنی محاسبه رفاه از دست رفته اعطای یارانه اهمیت پیدا می‌کند.</w:t>
       </w:r>
     </w:p>
     <w:p>
@@ -615,63 +786,72 @@
           <w:rtl/>
           <w:lang w:bidi="fa-IR"/>
         </w:rPr>
+        <w:t>رابر</w:t>
+      </w:r>
+      <w:r>
+        <w:rPr>
+          <w:rFonts w:cs="B Nazanin" w:hint="cs"/>
+          <w:sz w:val="40"/>
+          <w:szCs w:val="40"/>
+          <w:rtl/>
+          <w:lang w:bidi="fa-IR"/>
+        </w:rPr>
+        <w:t xml:space="preserve">ت هان و رابرت دی مک تلف نیز در مقاله تاثیر یارانه انرژی مطرح می‌کنند که </w:t>
+      </w:r>
+      <w:r>
+        <w:rPr>
+          <w:rFonts w:ascii="CMBX12" w:hAnsi="CMBX12" w:cs="B Nazanin" w:hint="cs"/>
+          <w:sz w:val="40"/>
+          <w:szCs w:val="40"/>
+          <w:rtl/>
+        </w:rPr>
+        <w:t>ن</w:t>
+      </w:r>
+      <w:r>
+        <w:rPr>
+          <w:rFonts w:ascii="CMBX12" w:hAnsi="CMBX12" w:cs="B Nazanin" w:hint="cs"/>
+          <w:sz w:val="40"/>
+          <w:szCs w:val="40"/>
+          <w:rtl/>
+        </w:rPr>
+        <w:t>ظریه اقتصادی می‌</w:t>
+      </w:r>
+      <w:r>
+        <w:rPr>
+          <w:rFonts w:ascii="CMBX12" w:hAnsi="CMBX12" w:cs="B Nazanin" w:hint="cs"/>
+          <w:sz w:val="40"/>
+          <w:szCs w:val="40"/>
+          <w:rtl/>
+        </w:rPr>
+        <w:t>گوید که یارانه انرژی می‌تواند باعث افزایش مصرف و آلودگی محیط زیست شود.</w:t>
+      </w:r>
+      <w:r>
+        <w:rPr>
+          <w:rFonts w:cs="B Nazanin" w:hint="cs"/>
+          <w:sz w:val="40"/>
+          <w:szCs w:val="40"/>
+          <w:rtl/>
+        </w:rPr>
+        <w:t xml:space="preserve"> به هر حال تاثیر دقیق یارانه انرژی به خوبی درک نشده است.</w:t>
+      </w:r>
+      <w:r>
+        <w:rPr>
+          <w:rFonts w:cs="B Nazanin" w:hint="cs"/>
+          <w:sz w:val="40"/>
+          <w:szCs w:val="40"/>
+          <w:rtl/>
+        </w:rPr>
+        <w:t xml:space="preserve"> در این تحقیق یک برنامه گسترده که در کالیفرنیا قیمت‌های کمتر </w:t>
+      </w:r>
+      <w:r>
+        <w:rPr>
+          <w:rFonts w:cs="B Nazanin" w:hint="cs"/>
+          <w:sz w:val="40"/>
+          <w:szCs w:val="40"/>
+          <w:rtl/>
+        </w:rPr>
         <w:lastRenderedPageBreak/>
-        <w:t>رابر</w:t>
-      </w:r>
-      <w:r>
-        <w:rPr>
-          <w:rFonts w:cs="B Nazanin" w:hint="cs"/>
-          <w:sz w:val="40"/>
-          <w:szCs w:val="40"/>
-          <w:rtl/>
-          <w:lang w:bidi="fa-IR"/>
-        </w:rPr>
-        <w:t xml:space="preserve">ت هان و رابرت دی مک تلف نیز در مقاله تاثیر یارانه انرژی مطرح می‌کنند که </w:t>
-      </w:r>
-      <w:r>
-        <w:rPr>
-          <w:rFonts w:ascii="CMBX12" w:hAnsi="CMBX12" w:cs="B Nazanin" w:hint="cs"/>
-          <w:sz w:val="40"/>
-          <w:szCs w:val="40"/>
-          <w:rtl/>
-        </w:rPr>
-        <w:t>ن</w:t>
-      </w:r>
-      <w:r>
-        <w:rPr>
-          <w:rFonts w:ascii="CMBX12" w:hAnsi="CMBX12" w:cs="B Nazanin" w:hint="cs"/>
-          <w:sz w:val="40"/>
-          <w:szCs w:val="40"/>
-          <w:rtl/>
-        </w:rPr>
-        <w:t>ظریه اقتصادی می‌</w:t>
-      </w:r>
-      <w:r>
-        <w:rPr>
-          <w:rFonts w:ascii="CMBX12" w:hAnsi="CMBX12" w:cs="B Nazanin" w:hint="cs"/>
-          <w:sz w:val="40"/>
-          <w:szCs w:val="40"/>
-          <w:rtl/>
-        </w:rPr>
-        <w:t>گوید که یارانه انرژی می‌تواند باعث افزایش مصرف و آلودگی محیط زیست شود.</w:t>
-      </w:r>
-      <w:r>
-        <w:rPr>
-          <w:rFonts w:cs="B Nazanin" w:hint="cs"/>
-          <w:sz w:val="40"/>
-          <w:szCs w:val="40"/>
-          <w:rtl/>
-        </w:rPr>
-        <w:t xml:space="preserve"> به هر حال تاثیر دقیق یارانه انرژی به خوبی درک نشده است.</w:t>
-      </w:r>
-      <w:r>
-        <w:rPr>
-          <w:rFonts w:cs="B Nazanin" w:hint="cs"/>
-          <w:sz w:val="40"/>
-          <w:szCs w:val="40"/>
-          <w:rtl/>
-        </w:rPr>
-        <w:t xml:space="preserve"> در این تحقیق یک برنامه گسترده که در کالیفرنیا قیمت‌های کمتر گاز و برق را برای خانواده‌های کم درآمد در نظر می‌گرفت بررسی شد و با انجام یک آزمایش میدانی کشش تقاضای گاز به دست آمد و تابع تقاضا بر اساس آن تنظیم شد</w:t>
+        <w:t>گاز و برق را برای خانواده‌های کم درآمد در نظر می‌گرفت بررسی شد و با انجام یک آزمایش میدانی کشش تقاضای گاز به دست آمد و تابع تقاضا بر اساس آن تنظیم شد</w:t>
       </w:r>
       <w:r>
         <w:rPr>
@@ -975,6 +1155,289 @@
           <w:rtl/>
           <w:lang w:bidi="fa-IR"/>
         </w:rPr>
+        <w:t xml:space="preserve"> دمای متوسط هر کشور را نشان می‌دهد. </w:t>
+      </w:r>
+      <w:r>
+        <w:rPr>
+          <w:rFonts w:cs="B Nazanin"/>
+          <w:sz w:val="40"/>
+          <w:szCs w:val="40"/>
+          <w:lang w:bidi="fa-IR"/>
+        </w:rPr>
+        <w:t>d</w:t>
+      </w:r>
+      <w:r>
+        <w:rPr>
+          <w:rFonts w:cs="B Nazanin" w:hint="cs"/>
+          <w:sz w:val="40"/>
+          <w:szCs w:val="40"/>
+          <w:rtl/>
+          <w:lang w:bidi="fa-IR"/>
+        </w:rPr>
+        <w:t xml:space="preserve"> نیز قیمت بنزین بین جاده‌ای را نشان می دهد که می‌تواند یک متغیر پروکسی برای نفت که می‌تواند یک جایگزین گاز باشد محسوب می‌شود. </w:t>
+      </w:r>
+      <w:r>
+        <w:rPr>
+          <w:rFonts w:cs="B Nazanin" w:hint="cs"/>
+          <w:sz w:val="40"/>
+          <w:szCs w:val="40"/>
+          <w:rtl/>
+          <w:lang w:bidi="fa-IR"/>
+        </w:rPr>
+        <w:t>در نهایت با استفاده از داده‌های 44 کشور در طول 34 سال (1978 تا سال 2011) ضرا</w:t>
+      </w:r>
+      <w:r>
+        <w:rPr>
+          <w:rFonts w:cs="B Nazanin" w:hint="cs"/>
+          <w:sz w:val="40"/>
+          <w:szCs w:val="40"/>
+          <w:rtl/>
+          <w:lang w:bidi="fa-IR"/>
+        </w:rPr>
+        <w:t xml:space="preserve">ئب رگرسیون فوق تخمین زده </w:t>
+      </w:r>
+      <w:r>
+        <w:rPr>
+          <w:rFonts w:cs="B Nazanin" w:hint="cs"/>
+          <w:sz w:val="40"/>
+          <w:szCs w:val="40"/>
+          <w:rtl/>
+          <w:lang w:bidi="fa-IR"/>
+        </w:rPr>
+        <w:lastRenderedPageBreak/>
+        <w:t xml:space="preserve">می‌شود و ضریب </w:t>
+      </w:r>
+      <w:r>
+        <w:rPr>
+          <w:rFonts w:cs="B Nazanin"/>
+          <w:sz w:val="40"/>
+          <w:szCs w:val="40"/>
+          <w:lang w:bidi="fa-IR"/>
+        </w:rPr>
+        <w:t>lny</w:t>
+      </w:r>
+      <w:r>
+        <w:rPr>
+          <w:rFonts w:cs="B Nazanin" w:hint="cs"/>
+          <w:sz w:val="40"/>
+          <w:szCs w:val="40"/>
+          <w:rtl/>
+          <w:lang w:bidi="fa-IR"/>
+        </w:rPr>
+        <w:t xml:space="preserve"> که در واقع کشش درآمدی تقاضای گاز است در بلند مدت یک و بیشتر تخمین زده می‌شود. ما قصد داریم این مسئله که در مقادیر مختلف مصرف گاز باید ضرائب مختلفی برای ضریب </w:t>
+      </w:r>
+      <w:r>
+        <w:rPr>
+          <w:rFonts w:cs="B Nazanin"/>
+          <w:sz w:val="40"/>
+          <w:szCs w:val="40"/>
+          <w:lang w:bidi="fa-IR"/>
+        </w:rPr>
+        <w:t xml:space="preserve">lny </w:t>
+      </w:r>
+      <w:r>
+        <w:rPr>
+          <w:rFonts w:cs="B Nazanin" w:hint="cs"/>
+          <w:sz w:val="40"/>
+          <w:szCs w:val="40"/>
+          <w:rtl/>
+          <w:lang w:bidi="fa-IR"/>
+        </w:rPr>
+        <w:t xml:space="preserve"> به دست آید را آزمون کنیم.</w:t>
+      </w:r>
+    </w:p>
+    <w:p>
+      <w:pPr>
+        <w:bidi/>
+        <w:rPr>
+          <w:rFonts w:cs="B Nazanin"/>
+          <w:b/>
+          <w:bCs/>
+          <w:sz w:val="40"/>
+          <w:szCs w:val="40"/>
+          <w:lang w:bidi="fa-IR"/>
+        </w:rPr>
+      </w:pPr>
+      <w:r>
+        <w:rPr>
+          <w:rFonts w:cs="B Nazanin" w:hint="cs"/>
+          <w:b/>
+          <w:bCs/>
+          <w:sz w:val="40"/>
+          <w:szCs w:val="40"/>
+          <w:rtl/>
+          <w:lang w:bidi="fa-IR"/>
+        </w:rPr>
+        <w:t>روش، برنامه و طرح تحقیق</w:t>
+      </w:r>
+    </w:p>
+    <w:p>
+      <w:pPr>
+        <w:bidi/>
+        <w:rPr>
+          <w:rFonts w:cs="B Nazanin"/>
+          <w:sz w:val="40"/>
+          <w:szCs w:val="40"/>
+          <w:rtl/>
+          <w:lang w:bidi="fa-IR"/>
+        </w:rPr>
+      </w:pPr>
+      <w:r>
+        <w:rPr>
+          <w:rFonts w:cs="B Nazanin" w:hint="cs"/>
+          <w:sz w:val="40"/>
+          <w:szCs w:val="40"/>
+          <w:rtl/>
+          <w:lang w:bidi="fa-IR"/>
+        </w:rPr>
+        <w:t xml:space="preserve">در مقاله پائول برک و هون یانگ از داده‌های </w:t>
+      </w:r>
+      <w:r>
+        <w:rPr>
+          <w:rFonts w:cs="B Nazanin"/>
+          <w:sz w:val="40"/>
+          <w:szCs w:val="40"/>
+          <w:lang w:bidi="fa-IR"/>
+        </w:rPr>
+        <w:t>IEA</w:t>
+      </w:r>
+      <w:r>
+        <w:rPr>
+          <w:rFonts w:cs="B Nazanin" w:hint="cs"/>
+          <w:sz w:val="40"/>
+          <w:szCs w:val="40"/>
+          <w:rtl/>
+          <w:lang w:bidi="fa-IR"/>
+        </w:rPr>
+        <w:t xml:space="preserve"> استفاده شده</w:t>
+      </w:r>
+      <w:r>
+        <w:rPr>
+          <w:rFonts w:cs="B Nazanin" w:hint="cs"/>
+          <w:sz w:val="40"/>
+          <w:szCs w:val="40"/>
+          <w:rtl/>
+          <w:lang w:bidi="fa-IR"/>
+        </w:rPr>
+        <w:t xml:space="preserve"> و تولید ناخالص داخلی سرانه هر کشور به عنوان متغیر </w:t>
+      </w:r>
+      <w:r>
+        <w:rPr>
+          <w:rFonts w:cs="B Nazanin"/>
+          <w:sz w:val="40"/>
+          <w:szCs w:val="40"/>
+          <w:lang w:bidi="fa-IR"/>
+        </w:rPr>
+        <w:t>Yc</w:t>
+      </w:r>
+      <w:r>
+        <w:rPr>
+          <w:rFonts w:cs="B Nazanin" w:hint="cs"/>
+          <w:sz w:val="40"/>
+          <w:szCs w:val="40"/>
+          <w:rtl/>
+          <w:lang w:bidi="fa-IR"/>
+        </w:rPr>
+        <w:t xml:space="preserve"> تعریف شده بود</w:t>
+      </w:r>
+      <w:r>
+        <w:rPr>
+          <w:rFonts w:cs="B Nazanin" w:hint="cs"/>
+          <w:sz w:val="40"/>
+          <w:szCs w:val="40"/>
+          <w:rtl/>
+          <w:lang w:bidi="fa-IR"/>
+        </w:rPr>
+        <w:t>.</w:t>
+      </w:r>
+      <w:r>
+        <w:rPr>
+          <w:rFonts w:cs="B Nazanin" w:hint="cs"/>
+          <w:sz w:val="40"/>
+          <w:szCs w:val="40"/>
+          <w:rtl/>
+          <w:lang w:bidi="fa-IR"/>
+        </w:rPr>
+        <w:t xml:space="preserve"> با استفاده از تخمین ضرائب رگرسیون </w:t>
+      </w:r>
+      <w:r>
+        <w:rPr>
+          <w:rFonts w:cs="B Nazanin" w:hint="cs"/>
+          <w:sz w:val="40"/>
+          <w:szCs w:val="40"/>
+          <w:rtl/>
+          <w:lang w:bidi="fa-IR"/>
+        </w:rPr>
+        <w:t xml:space="preserve">اشاره شده </w:t>
+      </w:r>
+      <w:r>
+        <w:rPr>
+          <w:rFonts w:cs="B Nazanin" w:hint="cs"/>
+          <w:sz w:val="40"/>
+          <w:szCs w:val="40"/>
+          <w:rtl/>
+          <w:lang w:bidi="fa-IR"/>
+        </w:rPr>
+        <w:t xml:space="preserve">کشش درآمدی تقاضای گاز </w:t>
+      </w:r>
+      <w:r>
+        <w:rPr>
+          <w:rFonts w:cs="B Nazanin" w:hint="cs"/>
+          <w:sz w:val="40"/>
+          <w:szCs w:val="40"/>
+          <w:rtl/>
+          <w:lang w:bidi="fa-IR"/>
+        </w:rPr>
+        <w:t>محاسبه شد</w:t>
+      </w:r>
+      <w:r>
+        <w:rPr>
+          <w:rFonts w:cs="B Nazanin" w:hint="cs"/>
+          <w:sz w:val="40"/>
+          <w:szCs w:val="40"/>
+          <w:rtl/>
+          <w:lang w:bidi="fa-IR"/>
+        </w:rPr>
+        <w:t xml:space="preserve">. ما برای شروع کار فرض می‌کنیم </w:t>
+      </w:r>
+      <w:r>
+        <w:rPr>
+          <w:rFonts w:cs="B Nazanin" w:hint="cs"/>
+          <w:sz w:val="40"/>
+          <w:szCs w:val="40"/>
+          <w:rtl/>
+          <w:lang w:bidi="fa-IR"/>
+        </w:rPr>
+        <w:t xml:space="preserve">که گاز طبیعی یک کالای پست نیست و ما به اطلاعات مصرف افراد جامعه و درآمد هر یک از این افراد دسترسی داریم. ما به نوعی می‌خواهیم مسیری که مقاله برک و هون دنبال کردند را قدری تغییر دهیم. </w:t>
+      </w:r>
+      <w:r>
+        <w:rPr>
+          <w:rFonts w:cs="B Nazanin" w:hint="cs"/>
+          <w:sz w:val="40"/>
+          <w:szCs w:val="40"/>
+          <w:rtl/>
+          <w:lang w:bidi="fa-IR"/>
+        </w:rPr>
+        <w:t xml:space="preserve">برای این کار می‌بینیم در مجموع کشورهای مورد بررسی ما کدام خانوار کمترین مصرف و کدام خانوار بیشترین مصرف را دارد. </w:t>
+      </w:r>
+      <w:r>
+        <w:rPr>
+          <w:rFonts w:cs="B Nazanin" w:hint="cs"/>
+          <w:sz w:val="40"/>
+          <w:szCs w:val="40"/>
+          <w:rtl/>
+          <w:lang w:bidi="fa-IR"/>
+        </w:rPr>
+        <w:t xml:space="preserve">حال فاصله کمترین مصرف و بیشترین مصرف را به 10 قسمت تقسیم می‌کنیم. الان ما ده گروه داریم که بر اساس میزان مصرف گاز خانوار تقسیم‌بندی شده‌اند و اعضای آن متعلق به کشورهای مختلف هستند و قیمت‌های گاز در این کشورها متفاوت است. حال برای هر یک از گروه‌های دهگانه خود رگرسیون همان مقاله </w:t>
+      </w:r>
+      <w:r>
+        <w:rPr>
+          <w:rFonts w:cs="B Nazanin" w:hint="cs"/>
+          <w:sz w:val="40"/>
+          <w:szCs w:val="40"/>
+          <w:rtl/>
+          <w:lang w:bidi="fa-IR"/>
+        </w:rPr>
         <w:t xml:space="preserve"> </w:t>
       </w:r>
       <w:r>
@@ -985,270 +1448,179 @@
           <w:rtl/>
           <w:lang w:bidi="fa-IR"/>
         </w:rPr>
+        <w:t xml:space="preserve">پائول برک و هون یانگ را ران می‌کنیم و ضریب </w:t>
+      </w:r>
+      <w:r>
+        <w:rPr>
+          <w:rFonts w:cs="B Nazanin"/>
+          <w:sz w:val="40"/>
+          <w:szCs w:val="40"/>
+          <w:lang w:bidi="fa-IR"/>
+        </w:rPr>
+        <w:t>lnyc</w:t>
+      </w:r>
+      <w:r>
+        <w:rPr>
+          <w:rFonts w:cs="B Nazanin" w:hint="cs"/>
+          <w:sz w:val="40"/>
+          <w:szCs w:val="40"/>
+          <w:rtl/>
+          <w:lang w:bidi="fa-IR"/>
+        </w:rPr>
+        <w:t xml:space="preserve"> را به دست می‌آوریم. </w:t>
+      </w:r>
+      <w:r>
+        <w:rPr>
+          <w:rFonts w:cs="B Nazanin" w:hint="cs"/>
+          <w:sz w:val="40"/>
+          <w:szCs w:val="40"/>
+          <w:rtl/>
+          <w:lang w:bidi="fa-IR"/>
+        </w:rPr>
+        <w:t xml:space="preserve">از آنجا که درآمد سرانه در کشورهای مورد بحث ما متفاوت است </w:t>
+      </w:r>
+      <w:r>
+        <w:rPr>
+          <w:rFonts w:cs="B Nazanin" w:hint="cs"/>
+          <w:sz w:val="40"/>
+          <w:szCs w:val="40"/>
+          <w:rtl/>
+          <w:lang w:bidi="fa-IR"/>
+        </w:rPr>
         <w:lastRenderedPageBreak/>
-        <w:t xml:space="preserve">دمای متوسط هر کشور را نشان می‌دهد. </w:t>
-      </w:r>
-      <w:r>
-        <w:rPr>
-          <w:rFonts w:cs="B Nazanin"/>
-          <w:sz w:val="40"/>
-          <w:szCs w:val="40"/>
-          <w:lang w:bidi="fa-IR"/>
-        </w:rPr>
-        <w:t>d</w:t>
-      </w:r>
-      <w:r>
-        <w:rPr>
-          <w:rFonts w:cs="B Nazanin" w:hint="cs"/>
-          <w:sz w:val="40"/>
-          <w:szCs w:val="40"/>
-          <w:rtl/>
-          <w:lang w:bidi="fa-IR"/>
-        </w:rPr>
-        <w:t xml:space="preserve"> نیز قیمت بنزین بین جاده‌ای را نشان می دهد که می‌تواند یک متغیر پروکسی برای نفت که می‌تواند یک جایگزین گاز باشد محسوب می‌شود. </w:t>
-      </w:r>
-      <w:r>
-        <w:rPr>
-          <w:rFonts w:cs="B Nazanin" w:hint="cs"/>
-          <w:sz w:val="40"/>
-          <w:szCs w:val="40"/>
-          <w:rtl/>
-          <w:lang w:bidi="fa-IR"/>
-        </w:rPr>
-        <w:t>در نهایت با استفاده از داده‌های 44 کشور در طول 34 سال (1978 تا سال 2011) ضرا</w:t>
-      </w:r>
-      <w:r>
-        <w:rPr>
-          <w:rFonts w:cs="B Nazanin" w:hint="cs"/>
-          <w:sz w:val="40"/>
-          <w:szCs w:val="40"/>
-          <w:rtl/>
-          <w:lang w:bidi="fa-IR"/>
-        </w:rPr>
-        <w:t xml:space="preserve">ئب رگرسیون فوق تخمین زده می‌شود و ضریب </w:t>
-      </w:r>
-      <w:r>
-        <w:rPr>
-          <w:rFonts w:cs="B Nazanin"/>
-          <w:sz w:val="40"/>
-          <w:szCs w:val="40"/>
-          <w:lang w:bidi="fa-IR"/>
-        </w:rPr>
-        <w:t>lny</w:t>
-      </w:r>
-      <w:r>
-        <w:rPr>
-          <w:rFonts w:cs="B Nazanin" w:hint="cs"/>
-          <w:sz w:val="40"/>
-          <w:szCs w:val="40"/>
-          <w:rtl/>
-          <w:lang w:bidi="fa-IR"/>
-        </w:rPr>
-        <w:t xml:space="preserve"> که در واقع کشش درآمدی تقاضای گاز است در بلند مدت یک و بیشتر تخمین زده می‌شود. ما قصد داریم این مسئله که در مقادیر مختلف مصرف گاز باید ضرائب مختلفی برای ضریب </w:t>
-      </w:r>
-      <w:r>
-        <w:rPr>
-          <w:rFonts w:cs="B Nazanin"/>
-          <w:sz w:val="40"/>
-          <w:szCs w:val="40"/>
-          <w:lang w:bidi="fa-IR"/>
-        </w:rPr>
-        <w:t xml:space="preserve">lny </w:t>
-      </w:r>
-      <w:r>
-        <w:rPr>
-          <w:rFonts w:cs="B Nazanin" w:hint="cs"/>
-          <w:sz w:val="40"/>
-          <w:szCs w:val="40"/>
-          <w:rtl/>
-          <w:lang w:bidi="fa-IR"/>
-        </w:rPr>
-        <w:t xml:space="preserve"> به دست آید را آزمون کنیم.</w:t>
-      </w:r>
-    </w:p>
-    <w:p>
-      <w:pPr>
-        <w:bidi/>
-        <w:rPr>
-          <w:rFonts w:cs="B Nazanin"/>
-          <w:b/>
-          <w:bCs/>
-          <w:sz w:val="40"/>
-          <w:szCs w:val="40"/>
-          <w:lang w:bidi="fa-IR"/>
-        </w:rPr>
-      </w:pPr>
-      <w:r>
-        <w:rPr>
-          <w:rFonts w:cs="B Nazanin" w:hint="cs"/>
-          <w:b/>
-          <w:bCs/>
-          <w:sz w:val="40"/>
-          <w:szCs w:val="40"/>
-          <w:rtl/>
-          <w:lang w:bidi="fa-IR"/>
-        </w:rPr>
-        <w:t>روش، برنامه و طرح تحقیق</w:t>
-      </w:r>
-    </w:p>
-    <w:p>
-      <w:pPr>
-        <w:bidi/>
-        <w:rPr>
-          <w:rFonts w:cs="B Nazanin"/>
-          <w:sz w:val="40"/>
-          <w:szCs w:val="40"/>
-          <w:rtl/>
-          <w:lang w:bidi="fa-IR"/>
-        </w:rPr>
-      </w:pPr>
-      <w:r>
-        <w:rPr>
-          <w:rFonts w:cs="B Nazanin" w:hint="cs"/>
-          <w:sz w:val="40"/>
-          <w:szCs w:val="40"/>
-          <w:rtl/>
-          <w:lang w:bidi="fa-IR"/>
-        </w:rPr>
-        <w:t xml:space="preserve">در مقاله پائول برک و هون یانگ از داده‌های </w:t>
-      </w:r>
-      <w:r>
-        <w:rPr>
-          <w:rFonts w:cs="B Nazanin"/>
-          <w:sz w:val="40"/>
-          <w:szCs w:val="40"/>
-          <w:lang w:bidi="fa-IR"/>
-        </w:rPr>
-        <w:t>IEA</w:t>
-      </w:r>
-      <w:r>
-        <w:rPr>
-          <w:rFonts w:cs="B Nazanin" w:hint="cs"/>
-          <w:sz w:val="40"/>
-          <w:szCs w:val="40"/>
-          <w:rtl/>
-          <w:lang w:bidi="fa-IR"/>
-        </w:rPr>
-        <w:t xml:space="preserve"> استفاده شده</w:t>
-      </w:r>
-      <w:r>
-        <w:rPr>
-          <w:rFonts w:cs="B Nazanin" w:hint="cs"/>
-          <w:sz w:val="40"/>
-          <w:szCs w:val="40"/>
-          <w:rtl/>
-          <w:lang w:bidi="fa-IR"/>
-        </w:rPr>
-        <w:t xml:space="preserve"> و تولید ناخالص داخلی سرانه هر کشور به عنوان متغیر </w:t>
-      </w:r>
-      <w:r>
-        <w:rPr>
-          <w:rFonts w:cs="B Nazanin"/>
-          <w:sz w:val="40"/>
-          <w:szCs w:val="40"/>
-          <w:lang w:bidi="fa-IR"/>
-        </w:rPr>
-        <w:t>Yc</w:t>
-      </w:r>
-      <w:r>
-        <w:rPr>
-          <w:rFonts w:cs="B Nazanin" w:hint="cs"/>
-          <w:sz w:val="40"/>
-          <w:szCs w:val="40"/>
-          <w:rtl/>
-          <w:lang w:bidi="fa-IR"/>
-        </w:rPr>
-        <w:t xml:space="preserve"> تعریف شده بود</w:t>
-      </w:r>
-      <w:r>
-        <w:rPr>
-          <w:rFonts w:cs="B Nazanin" w:hint="cs"/>
-          <w:sz w:val="40"/>
-          <w:szCs w:val="40"/>
-          <w:rtl/>
-          <w:lang w:bidi="fa-IR"/>
-        </w:rPr>
-        <w:t>.</w:t>
-      </w:r>
-      <w:r>
-        <w:rPr>
-          <w:rFonts w:cs="B Nazanin" w:hint="cs"/>
-          <w:sz w:val="40"/>
-          <w:szCs w:val="40"/>
-          <w:rtl/>
-          <w:lang w:bidi="fa-IR"/>
-        </w:rPr>
-        <w:t xml:space="preserve"> با استفاده از تخمین ضرائب رگرسیون </w:t>
-      </w:r>
-      <w:r>
-        <w:rPr>
-          <w:rFonts w:cs="B Nazanin" w:hint="cs"/>
-          <w:sz w:val="40"/>
-          <w:szCs w:val="40"/>
-          <w:rtl/>
-          <w:lang w:bidi="fa-IR"/>
-        </w:rPr>
-        <w:t xml:space="preserve">اشاره شده </w:t>
-      </w:r>
-      <w:r>
-        <w:rPr>
-          <w:rFonts w:cs="B Nazanin" w:hint="cs"/>
-          <w:sz w:val="40"/>
-          <w:szCs w:val="40"/>
-          <w:rtl/>
-          <w:lang w:bidi="fa-IR"/>
-        </w:rPr>
-        <w:t xml:space="preserve">کشش درآمدی تقاضای گاز </w:t>
-      </w:r>
-      <w:r>
-        <w:rPr>
-          <w:rFonts w:cs="B Nazanin" w:hint="cs"/>
-          <w:sz w:val="40"/>
-          <w:szCs w:val="40"/>
-          <w:rtl/>
-          <w:lang w:bidi="fa-IR"/>
-        </w:rPr>
-        <w:t>محاسبه شد</w:t>
-      </w:r>
-      <w:r>
-        <w:rPr>
-          <w:rFonts w:cs="B Nazanin" w:hint="cs"/>
-          <w:sz w:val="40"/>
-          <w:szCs w:val="40"/>
-          <w:rtl/>
-          <w:lang w:bidi="fa-IR"/>
-        </w:rPr>
-        <w:t xml:space="preserve">. ما برای شروع کار فرض می‌کنیم </w:t>
-      </w:r>
-      <w:r>
-        <w:rPr>
-          <w:rFonts w:cs="B Nazanin" w:hint="cs"/>
-          <w:sz w:val="40"/>
-          <w:szCs w:val="40"/>
-          <w:rtl/>
-          <w:lang w:bidi="fa-IR"/>
-        </w:rPr>
-        <w:t xml:space="preserve">که گاز طبیعی یک کالای پست نیست و ما به اطلاعات مصرف افراد جامعه و درآمد هر یک از این افراد دسترسی داریم. ما به نوعی می‌خواهیم مسیری که مقاله برک و هون دنبال کردند را قدری تغییر دهیم. </w:t>
-      </w:r>
-      <w:r>
-        <w:rPr>
-          <w:rFonts w:cs="B Nazanin" w:hint="cs"/>
-          <w:sz w:val="40"/>
-          <w:szCs w:val="40"/>
-          <w:rtl/>
-          <w:lang w:bidi="fa-IR"/>
-        </w:rPr>
-        <w:t xml:space="preserve">برای این کار می‌بینیم در مجموع کشورهای مورد بررسی ما کدام خانوار کمترین مصرف و کدام خانوار بیشترین مصرف را دارد. </w:t>
-      </w:r>
-      <w:r>
-        <w:rPr>
-          <w:rFonts w:cs="B Nazanin" w:hint="cs"/>
-          <w:sz w:val="40"/>
-          <w:szCs w:val="40"/>
-          <w:rtl/>
-          <w:lang w:bidi="fa-IR"/>
-        </w:rPr>
-        <w:t xml:space="preserve">حال فاصله کمترین مصرف و بیشترین مصرف را به 10 قسمت تقسیم می‌کنیم. الان ما ده گروه داریم که بر اساس میزان مصرف گاز خانوار تقسیم‌بندی شده‌اند و اعضای </w:t>
+        <w:t>می‌توانیم انتظار خوبی داشته باشیم که درآمد افراد هر یک از گروه‌های مورد بحث ما در بازه خوبی تغییر کند و امکان برآورد دقیق ضریب کشش درآمدی در هر یک از گروه‌ها را به ما بدهد.</w:t>
+      </w:r>
+      <w:r>
+        <w:rPr>
+          <w:rFonts w:cs="B Nazanin" w:hint="cs"/>
+          <w:sz w:val="40"/>
+          <w:szCs w:val="40"/>
+          <w:rtl/>
+          <w:lang w:bidi="fa-IR"/>
+        </w:rPr>
+        <w:t xml:space="preserve"> </w:t>
+      </w:r>
+      <w:r>
+        <w:rPr>
+          <w:rFonts w:cs="B Nazanin" w:hint="cs"/>
+          <w:sz w:val="40"/>
+          <w:szCs w:val="40"/>
+          <w:rtl/>
+          <w:lang w:bidi="fa-IR"/>
+        </w:rPr>
+        <w:t xml:space="preserve">ما انتظار داریم این ضریب از گروه اول به گروه دهم روند افزایشی را دنبال کند. </w:t>
+      </w:r>
+      <w:r>
+        <w:rPr>
+          <w:rFonts w:cs="B Nazanin" w:hint="cs"/>
+          <w:sz w:val="40"/>
+          <w:szCs w:val="40"/>
+          <w:rtl/>
+          <w:lang w:bidi="fa-IR"/>
+        </w:rPr>
+        <w:t>سوالی که ما به دنبال پاسخ به آن هستیم در واقع همین است. که آیا ضرائب که معرف کشش درآمدی گاز هستند با افزایش مصرف افزایش می‌یابند یا خیر.</w:t>
+      </w:r>
+    </w:p>
+    <w:p>
+      <w:pPr>
+        <w:bidi/>
+        <w:rPr>
+          <w:rFonts w:cs="B Nazanin"/>
+          <w:sz w:val="40"/>
+          <w:szCs w:val="40"/>
+          <w:lang w:bidi="fa-IR"/>
+        </w:rPr>
+      </w:pPr>
+      <w:r>
+        <w:rPr>
+          <w:rFonts w:cs="B Nazanin" w:hint="cs"/>
+          <w:sz w:val="40"/>
+          <w:szCs w:val="40"/>
+          <w:rtl/>
+          <w:lang w:bidi="fa-IR"/>
+        </w:rPr>
+        <w:t>در چه صورت نتایج ما معتبر نیست و برای آن چه راهکاری پیشنهاد می‌کنید؟</w:t>
+      </w:r>
+    </w:p>
+    <w:p>
+      <w:pPr>
+        <w:bidi/>
+        <w:rPr>
+          <w:rFonts w:cs="B Nazanin"/>
+          <w:sz w:val="40"/>
+          <w:szCs w:val="40"/>
+          <w:rtl/>
+          <w:lang w:bidi="fa-IR"/>
+        </w:rPr>
+      </w:pPr>
+      <w:r>
+        <w:rPr>
+          <w:rFonts w:cs="B Nazanin" w:hint="cs"/>
+          <w:sz w:val="40"/>
+          <w:szCs w:val="40"/>
+          <w:rtl/>
+          <w:lang w:bidi="fa-IR"/>
+        </w:rPr>
+        <w:t xml:space="preserve">در مدلی که مطرح شد، نفت را به عنوان یک جایگزین برای گاز در نظر گرفتیم و قیمت بنزین بین جاده‌ای را به نوان یک متغیر پروکسی برای قیمت کالای جانشین لحاظ گردیم. </w:t>
+      </w:r>
+      <w:r>
+        <w:rPr>
+          <w:rFonts w:cs="B Nazanin" w:hint="cs"/>
+          <w:sz w:val="40"/>
+          <w:szCs w:val="40"/>
+          <w:rtl/>
+          <w:lang w:bidi="fa-IR"/>
+        </w:rPr>
+        <w:t xml:space="preserve">جانشین‌هایی که برای گاز در کشورهای مختلف وجود دارند احتمالا بسیار متفاوت هستند و زمانی با توجه به قیمت گاز و میزان راحتی دسترسی به آن ممکن است، روی آوردن مردم کشورهای مختلف به جانشین گاز متفاوت باشد. </w:t>
+      </w:r>
+      <w:r>
+        <w:rPr>
+          <w:rFonts w:cs="B Nazanin" w:hint="cs"/>
+          <w:sz w:val="40"/>
+          <w:szCs w:val="40"/>
+          <w:rtl/>
+          <w:lang w:bidi="fa-IR"/>
+        </w:rPr>
+        <w:t>ممکن است سیستم‌های گرمایشی یک کشور کاملا با گاز سازگار شده باشند یا با نفت سازگاری بیشتری داشته باشند. برای لحاظ کردن این تفاوت در واکنش کشورهای مختلف</w:t>
+      </w:r>
+      <w:r>
+        <w:rPr>
+          <w:rFonts w:cs="B Nazanin" w:hint="cs"/>
+          <w:sz w:val="40"/>
+          <w:szCs w:val="40"/>
+          <w:rtl/>
+          <w:lang w:bidi="fa-IR"/>
+        </w:rPr>
+        <w:t xml:space="preserve"> می‌توان </w:t>
+      </w:r>
+      <w:r>
+        <w:rPr>
+          <w:rFonts w:cs="B Nazanin"/>
+          <w:sz w:val="40"/>
+          <w:szCs w:val="40"/>
+          <w:lang w:bidi="fa-IR"/>
+        </w:rPr>
+        <w:t>lndc</w:t>
+      </w:r>
+      <w:r>
+        <w:rPr>
+          <w:rFonts w:cs="B Nazanin" w:hint="cs"/>
+          <w:sz w:val="40"/>
+          <w:szCs w:val="40"/>
+          <w:rtl/>
+          <w:lang w:bidi="fa-IR"/>
+        </w:rPr>
+        <w:t xml:space="preserve"> را یک متغیر دامی دیگر ضرب کرد که برای هر کشور متفاوت است و میزان گسترده بودن شبکه گاز در هر کشور را نشان می‌دهد. </w:t>
+      </w:r>
+      <w:r>
+        <w:rPr>
+          <w:rFonts w:cs="B Nazanin" w:hint="cs"/>
+          <w:sz w:val="40"/>
+          <w:szCs w:val="40"/>
+          <w:rtl/>
+          <w:lang w:bidi="fa-IR"/>
+        </w:rPr>
+        <w:t xml:space="preserve">این مسئله می‌تواند مقیاسی از سازگاری تجهیزات و روحیات مردم که در طول زمان شکل گرفته است با گاز طبیعی باشد. به عنوان یک پروکسی برای این متغیر دامی می‌توان </w:t>
       </w:r>
       <w:r>
         <w:rPr>
@@ -1259,178 +1631,119 @@
           <w:lang w:bidi="fa-IR"/>
         </w:rPr>
         <w:lastRenderedPageBreak/>
-        <w:t xml:space="preserve">آن متعلق به کشورهای مختلف هستند و قیمت‌های گاز در این کشورها متفاوت است. حال برای هر یک از گروه‌های دهگانه خود رگرسیون همان مقاله </w:t>
-      </w:r>
-      <w:r>
-        <w:rPr>
-          <w:rFonts w:cs="B Nazanin" w:hint="cs"/>
-          <w:sz w:val="40"/>
-          <w:szCs w:val="40"/>
-          <w:rtl/>
-          <w:lang w:bidi="fa-IR"/>
-        </w:rPr>
-        <w:t xml:space="preserve"> </w:t>
-      </w:r>
-      <w:r>
-        <w:rPr>
-          <w:rFonts w:cs="B Nazanin" w:hint="cs"/>
-          <w:sz w:val="40"/>
-          <w:szCs w:val="40"/>
-          <w:rtl/>
-          <w:lang w:bidi="fa-IR"/>
-        </w:rPr>
-        <w:t xml:space="preserve">پائول برک و هون یانگ را ران می‌کنیم و ضریب </w:t>
-      </w:r>
-      <w:r>
-        <w:rPr>
-          <w:rFonts w:cs="B Nazanin"/>
-          <w:sz w:val="40"/>
-          <w:szCs w:val="40"/>
-          <w:lang w:bidi="fa-IR"/>
-        </w:rPr>
-        <w:t>lnyc</w:t>
-      </w:r>
-      <w:r>
-        <w:rPr>
-          <w:rFonts w:cs="B Nazanin" w:hint="cs"/>
-          <w:sz w:val="40"/>
-          <w:szCs w:val="40"/>
-          <w:rtl/>
-          <w:lang w:bidi="fa-IR"/>
-        </w:rPr>
-        <w:t xml:space="preserve"> را به دست می‌آوریم. </w:t>
-      </w:r>
-      <w:r>
-        <w:rPr>
-          <w:rFonts w:cs="B Nazanin" w:hint="cs"/>
-          <w:sz w:val="40"/>
-          <w:szCs w:val="40"/>
-          <w:rtl/>
-          <w:lang w:bidi="fa-IR"/>
-        </w:rPr>
-        <w:t>از آنجا که درآمد سرانه در کشورهای مورد بحث ما متفاوت است می‌توانیم انتظار خوبی داشته باشیم که درآمد افراد هر یک از گروه‌های مورد بحث ما در بازه خوبی تغییر کند و امکان برآورد دقیق ضریب کشش درآمدی در هر یک از گروه‌ها را به ما بدهد.</w:t>
-      </w:r>
-      <w:r>
-        <w:rPr>
-          <w:rFonts w:cs="B Nazanin" w:hint="cs"/>
-          <w:sz w:val="40"/>
-          <w:szCs w:val="40"/>
-          <w:rtl/>
-          <w:lang w:bidi="fa-IR"/>
-        </w:rPr>
-        <w:t xml:space="preserve"> </w:t>
-      </w:r>
-      <w:r>
-        <w:rPr>
-          <w:rFonts w:cs="B Nazanin" w:hint="cs"/>
-          <w:sz w:val="40"/>
-          <w:szCs w:val="40"/>
-          <w:rtl/>
-          <w:lang w:bidi="fa-IR"/>
-        </w:rPr>
-        <w:t xml:space="preserve">ما انتظار داریم این ضریب از گروه اول به گروه دهم روند افزایشی را دنبال کند. </w:t>
-      </w:r>
-      <w:r>
-        <w:rPr>
-          <w:rFonts w:cs="B Nazanin" w:hint="cs"/>
-          <w:sz w:val="40"/>
-          <w:szCs w:val="40"/>
-          <w:rtl/>
-          <w:lang w:bidi="fa-IR"/>
-        </w:rPr>
-        <w:t>سوالی که ما به دنبال پاسخ به آن هستیم در واقع همین است. که آیا ضرائب که معرف کشش درآمدی گاز هستند با افزایش مصرف افزایش می‌یابند یا خیر.</w:t>
-      </w:r>
-    </w:p>
-    <w:p>
-      <w:pPr>
-        <w:bidi/>
-        <w:rPr>
-          <w:rFonts w:cs="B Nazanin"/>
-          <w:sz w:val="40"/>
-          <w:szCs w:val="40"/>
-          <w:lang w:bidi="fa-IR"/>
-        </w:rPr>
-      </w:pPr>
-      <w:r>
-        <w:rPr>
-          <w:rFonts w:cs="B Nazanin" w:hint="cs"/>
-          <w:sz w:val="40"/>
-          <w:szCs w:val="40"/>
-          <w:rtl/>
-          <w:lang w:bidi="fa-IR"/>
-        </w:rPr>
-        <w:t>در چه صورت نتایج ما معتبر نیست و برای آن چه راهکاری پیشنهاد می‌کنید؟</w:t>
-      </w:r>
-    </w:p>
-    <w:p>
-      <w:pPr>
-        <w:bidi/>
-        <w:rPr>
-          <w:rFonts w:cs="B Nazanin"/>
-          <w:sz w:val="40"/>
-          <w:szCs w:val="40"/>
-          <w:rtl/>
-          <w:lang w:bidi="fa-IR"/>
-        </w:rPr>
-      </w:pPr>
-      <w:r>
-        <w:rPr>
-          <w:rFonts w:cs="B Nazanin" w:hint="cs"/>
-          <w:sz w:val="40"/>
-          <w:szCs w:val="40"/>
-          <w:rtl/>
-          <w:lang w:bidi="fa-IR"/>
-        </w:rPr>
-        <w:t xml:space="preserve">در مدلی که مطرح شد، نفت را به عنوان یک جایگزین برای گاز در نظر گرفتیم و قیمت بنزین بین جاده‌ای را به نوان یک متغیر پروکسی برای قیمت کالای جانشین لحاظ گردیم. </w:t>
-      </w:r>
-      <w:r>
-        <w:rPr>
-          <w:rFonts w:cs="B Nazanin" w:hint="cs"/>
-          <w:sz w:val="40"/>
-          <w:szCs w:val="40"/>
-          <w:rtl/>
-          <w:lang w:bidi="fa-IR"/>
-        </w:rPr>
-        <w:t xml:space="preserve">جانشین‌هایی که برای گاز در کشورهای مختلف وجود دارند احتمالا بسیار متفاوت هستند و زمانی با توجه به قیمت گاز و میزان راحتی دسترسی به آن ممکن است، روی آوردن مردم کشورهای مختلف به جانشین گاز متفاوت باشد. </w:t>
-      </w:r>
-      <w:r>
-        <w:rPr>
-          <w:rFonts w:cs="B Nazanin" w:hint="cs"/>
-          <w:sz w:val="40"/>
-          <w:szCs w:val="40"/>
-          <w:rtl/>
-          <w:lang w:bidi="fa-IR"/>
-        </w:rPr>
-        <w:t>ممکن است سیستم‌های گرمایشی یک کشور کاملا با گاز سازگار شده باشند یا با نفت سازگاری بیشتری داشته باشند. برای لحاظ کردن این تفاوت در واکنش کشورهای مختلف</w:t>
-      </w:r>
-      <w:r>
-        <w:rPr>
-          <w:rFonts w:cs="B Nazanin" w:hint="cs"/>
-          <w:sz w:val="40"/>
-          <w:szCs w:val="40"/>
-          <w:rtl/>
-          <w:lang w:bidi="fa-IR"/>
-        </w:rPr>
-        <w:t xml:space="preserve"> می‌توان </w:t>
-      </w:r>
-      <w:r>
-        <w:rPr>
-          <w:rFonts w:cs="B Nazanin"/>
-          <w:sz w:val="40"/>
-          <w:szCs w:val="40"/>
-          <w:lang w:bidi="fa-IR"/>
-        </w:rPr>
-        <w:t>lndc</w:t>
-      </w:r>
-      <w:r>
-        <w:rPr>
-          <w:rFonts w:cs="B Nazanin" w:hint="cs"/>
-          <w:sz w:val="40"/>
-          <w:szCs w:val="40"/>
-          <w:rtl/>
-          <w:lang w:bidi="fa-IR"/>
-        </w:rPr>
-        <w:t xml:space="preserve"> را </w:t>
+        <w:t>طول مجموع خط لوله‌های کشیده شده در مناطق مسکونی هر کشور به مساحت مناطق مسکونی را قرار داد.</w:t>
+      </w:r>
+    </w:p>
+    <w:p>
+      <w:pPr>
+        <w:bidi/>
+        <w:rPr>
+          <w:rFonts w:cs="B Nazanin"/>
+          <w:sz w:val="40"/>
+          <w:szCs w:val="40"/>
+          <w:rtl/>
+          <w:lang w:bidi="fa-IR"/>
+        </w:rPr>
+      </w:pPr>
+      <w:r>
+        <w:rPr>
+          <w:rFonts w:cs="B Nazanin" w:hint="cs"/>
+          <w:sz w:val="40"/>
+          <w:szCs w:val="40"/>
+          <w:rtl/>
+          <w:lang w:bidi="fa-IR"/>
+        </w:rPr>
+        <w:t xml:space="preserve">چرا ما در هر کشور گروه‌بندی را انجام نمی‌دهیم و کشش درآمدی را در سطوح مختلف تقاضا به دست نمی‌آوریم؟ آیا در این حالت فرض ثابت بودن </w:t>
+      </w:r>
+      <w:r>
+        <w:rPr>
+          <w:rFonts w:cs="B Nazanin" w:hint="cs"/>
+          <w:sz w:val="40"/>
+          <w:szCs w:val="40"/>
+          <w:rtl/>
+          <w:lang w:bidi="fa-IR"/>
+        </w:rPr>
+        <w:t>سایر شرایط بهتر برآورده نمی‌شود؟ در صورتی که هدف تنها محاسبه کشش درآمدی گاز در سطح مشخصی از قیمت و بازه مشخصی از تقاضا و در یک کشور خاص بود، احتمالا استفاده از داده‌های یک کشور خاص بهتر کمک می‌کرد. اما در آن صورت ما تغییرات قیمت را از دست می‌دادیم و قدم‌های بعدی را نمی‌توانستیم برداریم. با استفاده از رویکرد داده‌های پنل ما می‌توانیم تخمینی از کشش درآمدی تقاضا در حالت کلی به دست آوریم که در مراحل بعدی به ما را تابع تقاضای گاز که در همه کشورها قابل استفاده است می‌رساند. از این رویکرد داده‌های پنل باعث می‌شود این تحقیق در کارهای بعدی بیشتر مورد استفاده و مفید باشد.</w:t>
+      </w:r>
+    </w:p>
+    <w:p>
+      <w:pPr>
+        <w:bidi/>
+        <w:rPr>
+          <w:rFonts w:cs="B Nazanin"/>
+          <w:sz w:val="40"/>
+          <w:szCs w:val="40"/>
+          <w:rtl/>
+          <w:lang w:bidi="fa-IR"/>
+        </w:rPr>
+      </w:pPr>
+      <w:r>
+        <w:rPr>
+          <w:rFonts w:cs="B Nazanin" w:hint="cs"/>
+          <w:sz w:val="40"/>
+          <w:szCs w:val="40"/>
+          <w:rtl/>
+          <w:lang w:bidi="fa-IR"/>
+        </w:rPr>
+        <w:t>آیا امکان دارد ما در این رویکرد دچار خطای نمونه‌گیری شویم؟</w:t>
+      </w:r>
+    </w:p>
+    <w:p>
+      <w:pPr>
+        <w:bidi/>
+        <w:rPr>
+          <w:rFonts w:cs="B Nazanin"/>
+          <w:sz w:val="40"/>
+          <w:szCs w:val="40"/>
+          <w:lang w:bidi="fa-IR"/>
+        </w:rPr>
+      </w:pPr>
+    </w:p>
+    <w:p>
+      <w:pPr>
+        <w:bidi/>
+        <w:rPr>
+          <w:rFonts w:cs="B Nazanin"/>
+          <w:sz w:val="40"/>
+          <w:szCs w:val="40"/>
+          <w:rtl/>
+          <w:lang w:bidi="fa-IR"/>
+        </w:rPr>
+      </w:pPr>
+    </w:p>
+    <w:p>
+      <w:pPr>
+        <w:bidi/>
+        <w:rPr>
+          <w:rFonts w:cs="B Nazanin"/>
+          <w:b/>
+          <w:bCs/>
+          <w:sz w:val="40"/>
+          <w:szCs w:val="40"/>
+          <w:lang w:bidi="fa-IR"/>
+        </w:rPr>
+      </w:pPr>
+    </w:p>
+    <w:p>
+      <w:pPr>
+        <w:bidi/>
+        <w:rPr>
+          <w:rFonts w:cs="B Nazanin"/>
+          <w:sz w:val="40"/>
+          <w:szCs w:val="40"/>
+          <w:rtl/>
+          <w:lang w:bidi="fa-IR"/>
+        </w:rPr>
+      </w:pPr>
+      <w:r>
+        <w:rPr>
+          <w:rFonts w:cs="B Nazanin" w:hint="cs"/>
+          <w:sz w:val="40"/>
+          <w:szCs w:val="40"/>
+          <w:rtl/>
+          <w:lang w:bidi="fa-IR"/>
+        </w:rPr>
+        <w:t xml:space="preserve">اگر مصرف گاز در کشورهای مورد بحث ما اختلاف زیادی با هم داشته باشند، ممکن است مسائلی بروز کند. در شکل زیر فرض کنید خط‌های عمودی </w:t>
       </w:r>
       <w:r>
         <w:rPr>
@@ -1441,129 +1754,7 @@
           <w:lang w:bidi="fa-IR"/>
         </w:rPr>
         <w:lastRenderedPageBreak/>
-        <w:t xml:space="preserve">یک متغیر دامی دیگر ضرب کرد که برای هر کشور متفاوت است و میزان گسترده بودن شبکه گاز در هر کشور را نشان می‌دهد. </w:t>
-      </w:r>
-      <w:r>
-        <w:rPr>
-          <w:rFonts w:cs="B Nazanin" w:hint="cs"/>
-          <w:sz w:val="40"/>
-          <w:szCs w:val="40"/>
-          <w:rtl/>
-          <w:lang w:bidi="fa-IR"/>
-        </w:rPr>
-        <w:t>این مسئله می‌تواند مقیاسی از سازگاری تجهیزات و روحیات مردم که در طول زمان شکل گرفته است با گاز طبیعی باشد. به عنوان یک پروکسی برای این متغیر دامی می‌توان طول مجموع خط لوله‌های کشیده شده در مناطق مسکونی هر کشور به مساحت مناطق مسکونی را قرار داد.</w:t>
-      </w:r>
-    </w:p>
-    <w:p>
-      <w:pPr>
-        <w:bidi/>
-        <w:rPr>
-          <w:rFonts w:cs="B Nazanin"/>
-          <w:sz w:val="40"/>
-          <w:szCs w:val="40"/>
-          <w:rtl/>
-          <w:lang w:bidi="fa-IR"/>
-        </w:rPr>
-      </w:pPr>
-      <w:r>
-        <w:rPr>
-          <w:rFonts w:cs="B Nazanin" w:hint="cs"/>
-          <w:sz w:val="40"/>
-          <w:szCs w:val="40"/>
-          <w:rtl/>
-          <w:lang w:bidi="fa-IR"/>
-        </w:rPr>
-        <w:t xml:space="preserve">چرا ما در هر کشور گروه‌بندی را انجام نمی‌دهیم و کشش درآمدی را در سطوح مختلف تقاضا به دست نمی‌آوریم؟ آیا در این حالت فرض ثابت بودن </w:t>
-      </w:r>
-      <w:r>
-        <w:rPr>
-          <w:rFonts w:cs="B Nazanin" w:hint="cs"/>
-          <w:sz w:val="40"/>
-          <w:szCs w:val="40"/>
-          <w:rtl/>
-          <w:lang w:bidi="fa-IR"/>
-        </w:rPr>
-        <w:t>سایر شرایط بهتر برآورده نمی‌شود؟ در صورتی که هدف تنها محاسبه کشش درآمدی گاز در سطح مشخصی از قیمت و بازه مشخصی از تقاضا و در یک کشور خاص بود، احتمالا استفاده از داده‌های یک کشور خاص بهتر کمک می‌کرد. اما در آن صورت ما تغییرات قیمت را از دست می‌دادیم و قدم‌های بعدی را نمی‌توانستیم برداریم. با استفاده از رویکرد داده‌های پنل ما می‌توانیم تخمینی از کشش درآمدی تقاضا در حالت کلی به دست آوریم که در مراحل بعدی به ما را تابع تقاضای گاز که در همه کشورها قابل استفاده است می‌رساند. از این رویکرد داده‌های پنل باعث می‌شود این تحقیق در کارهای بعدی بیشتر مورد استفاده و مفید باشد.</w:t>
-      </w:r>
-    </w:p>
-    <w:p>
-      <w:pPr>
-        <w:bidi/>
-        <w:rPr>
-          <w:rFonts w:cs="B Nazanin"/>
-          <w:sz w:val="40"/>
-          <w:szCs w:val="40"/>
-          <w:rtl/>
-          <w:lang w:bidi="fa-IR"/>
-        </w:rPr>
-      </w:pPr>
-      <w:r>
-        <w:rPr>
-          <w:rFonts w:cs="B Nazanin" w:hint="cs"/>
-          <w:sz w:val="40"/>
-          <w:szCs w:val="40"/>
-          <w:rtl/>
-          <w:lang w:bidi="fa-IR"/>
-        </w:rPr>
-        <w:t>آیا امکان دارد ما در این رویکرد دچار خطای نمونه‌گیری شویم؟</w:t>
-      </w:r>
-    </w:p>
-    <w:p>
-      <w:pPr>
-        <w:bidi/>
-        <w:rPr>
-          <w:rFonts w:cs="B Nazanin"/>
-          <w:sz w:val="40"/>
-          <w:szCs w:val="40"/>
-          <w:lang w:bidi="fa-IR"/>
-        </w:rPr>
-      </w:pPr>
-    </w:p>
-    <w:p>
-      <w:pPr>
-        <w:bidi/>
-        <w:rPr>
-          <w:rFonts w:cs="B Nazanin" w:hint="cs"/>
-          <w:sz w:val="40"/>
-          <w:szCs w:val="40"/>
-          <w:rtl/>
-          <w:lang w:bidi="fa-IR"/>
-        </w:rPr>
-      </w:pPr>
-    </w:p>
-    <w:p>
-      <w:pPr>
-        <w:bidi/>
-        <w:rPr>
-          <w:rFonts w:cs="B Nazanin"/>
-          <w:b/>
-          <w:bCs/>
-          <w:sz w:val="40"/>
-          <w:szCs w:val="40"/>
-          <w:lang w:bidi="fa-IR"/>
-        </w:rPr>
-      </w:pPr>
-    </w:p>
-    <w:p>
-      <w:pPr>
-        <w:bidi/>
-        <w:rPr>
-          <w:rFonts w:cs="B Nazanin" w:hint="cs"/>
-          <w:sz w:val="40"/>
-          <w:szCs w:val="40"/>
-          <w:rtl/>
-          <w:lang w:bidi="fa-IR"/>
-        </w:rPr>
-      </w:pPr>
-      <w:r>
-        <w:rPr>
-          <w:rFonts w:cs="B Nazanin" w:hint="cs"/>
-          <w:sz w:val="40"/>
-          <w:szCs w:val="40"/>
-          <w:rtl/>
-          <w:lang w:bidi="fa-IR"/>
-        </w:rPr>
-        <w:t>اگر مصرف گاز در کشورهای مورد بحث ما اختلاف زیادی با هم داشته باشند، ممکن است مسائلی بروز کند. در شکل زیر فرض کنید خط‌های عمودی نشان‌دهنده بازه مصرف گاز در هر کشور باشد و خطوط افقی معرفی از گروه‌بندی ما بر اساس میزان تقاضا باشد. مشاهده می‌شود در گروه‌بندی مربوط به پایین‌ترین سطح تقاضا فقط از داده‌های کشور سوم استفاده می‌کنیم. در سطح بعدی از داده‌های 4 کشور استفاده می‌کنیم و در سطح بعدی از داده‌های 7 کشور استفاده می‌کنیم.</w:t>
+        <w:t>نشان‌دهنده بازه مصرف گاز در هر کشور باشد و خطوط افقی معرفی از گروه‌بندی ما بر اساس میزان تقاضا باشد. مشاهده می‌شود در گروه‌بندی مربوط به پایین‌ترین سطح تقاضا فقط از داده‌های کشور سوم استفاده می‌کنیم. در سطح بعدی از داده‌های 4 کشور استفاده می‌کنیم و در سطح بعدی از داده‌های 7 کشور استفاده می‌کنیم.</w:t>
       </w:r>
       <w:r>
         <w:rPr>
@@ -1595,8 +1786,6 @@
         </w:rPr>
         <w:t>مصرف گاز سرانه‌شان نزدیک به هم است.</w:t>
       </w:r>
-      <w:bookmarkStart w:id="0" w:name="_GoBack"/>
-      <w:bookmarkEnd w:id="0"/>
     </w:p>
     <w:p>
       <w:pPr>
